--- a/documentazione_sotware.docx
+++ b/documentazione_sotware.docx
@@ -1,6 +1,6 @@
 
 <file path=word/document.xml><?xml version="1.0" encoding="utf-8"?>
-<w:document xmlns:wpc="http://schemas.microsoft.com/office/word/2010/wordprocessingCanvas" xmlns:cx="http://schemas.microsoft.com/office/drawing/2014/chartex" xmlns:cx1="http://schemas.microsoft.com/office/drawing/2015/9/8/chartex" xmlns:cx2="http://schemas.microsoft.com/office/drawing/2015/10/21/chartex" xmlns:cx3="http://schemas.microsoft.com/office/drawing/2016/5/9/chartex" xmlns:cx4="http://schemas.microsoft.com/office/drawing/2016/5/10/chartex" xmlns:cx5="http://schemas.microsoft.com/office/drawing/2016/5/11/chartex" xmlns:cx6="http://schemas.microsoft.com/office/drawing/2016/5/12/chartex" xmlns:cx7="http://schemas.microsoft.com/office/drawing/2016/5/13/chartex" xmlns:cx8="http://schemas.microsoft.com/office/drawing/2016/5/14/chartex" xmlns:mc="http://schemas.openxmlformats.org/markup-compatibility/2006" xmlns:aink="http://schemas.microsoft.com/office/drawing/2016/ink" xmlns:am3d="http://schemas.microsoft.com/office/drawing/2017/model3d" xmlns:o="urn:schemas-microsoft-com:office:office" xmlns:r="http://schemas.openxmlformats.org/officeDocument/2006/relationships" xmlns:m="http://schemas.openxmlformats.org/officeDocument/2006/math" xmlns:v="urn:schemas-microsoft-com:vml" xmlns:wp14="http://schemas.microsoft.com/office/word/2010/wordprocessingDrawing" xmlns:wp="http://schemas.openxmlformats.org/drawingml/2006/wordprocessingDrawing" xmlns:w10="urn:schemas-microsoft-com:office:word" xmlns:w="http://schemas.openxmlformats.org/wordprocessingml/2006/main" xmlns:w14="http://schemas.microsoft.com/office/word/2010/wordml" xmlns:w15="http://schemas.microsoft.com/office/word/2012/wordml" xmlns:w16cid="http://schemas.microsoft.com/office/word/2016/wordml/cid" xmlns:w16se="http://schemas.microsoft.com/office/word/2015/wordml/symex" xmlns:wpg="http://schemas.microsoft.com/office/word/2010/wordprocessingGroup" xmlns:wpi="http://schemas.microsoft.com/office/word/2010/wordprocessingInk" xmlns:wne="http://schemas.microsoft.com/office/word/2006/wordml" xmlns:wps="http://schemas.microsoft.com/office/word/2010/wordprocessingShape" mc:Ignorable="w14 w15 w16se w16cid wp14">
+<w:document xmlns:wpc="http://schemas.microsoft.com/office/word/2010/wordprocessingCanvas" xmlns:cx="http://schemas.microsoft.com/office/drawing/2014/chartex" xmlns:cx1="http://schemas.microsoft.com/office/drawing/2015/9/8/chartex" xmlns:cx2="http://schemas.microsoft.com/office/drawing/2015/10/21/chartex" xmlns:cx3="http://schemas.microsoft.com/office/drawing/2016/5/9/chartex" xmlns:cx4="http://schemas.microsoft.com/office/drawing/2016/5/10/chartex" xmlns:cx5="http://schemas.microsoft.com/office/drawing/2016/5/11/chartex" xmlns:cx6="http://schemas.microsoft.com/office/drawing/2016/5/12/chartex" xmlns:cx7="http://schemas.microsoft.com/office/drawing/2016/5/13/chartex" xmlns:cx8="http://schemas.microsoft.com/office/drawing/2016/5/14/chartex" xmlns:mc="http://schemas.openxmlformats.org/markup-compatibility/2006" xmlns:aink="http://schemas.microsoft.com/office/drawing/2016/ink" xmlns:am3d="http://schemas.microsoft.com/office/drawing/2017/model3d" xmlns:o="urn:schemas-microsoft-com:office:office" xmlns:oel="http://schemas.microsoft.com/office/2019/extlst" xmlns:r="http://schemas.openxmlformats.org/officeDocument/2006/relationships" xmlns:m="http://schemas.openxmlformats.org/officeDocument/2006/math" xmlns:v="urn:schemas-microsoft-com:vml" xmlns:wp14="http://schemas.microsoft.com/office/word/2010/wordprocessingDrawing" xmlns:wp="http://schemas.openxmlformats.org/drawingml/2006/wordprocessingDrawing" xmlns:w10="urn:schemas-microsoft-com:office:word" xmlns:w="http://schemas.openxmlformats.org/wordprocessingml/2006/main" xmlns:w14="http://schemas.microsoft.com/office/word/2010/wordml" xmlns:w15="http://schemas.microsoft.com/office/word/2012/wordml" xmlns:w16cex="http://schemas.microsoft.com/office/word/2018/wordml/cex" xmlns:w16cid="http://schemas.microsoft.com/office/word/2016/wordml/cid" xmlns:w16="http://schemas.microsoft.com/office/word/2018/wordml" xmlns:w16du="http://schemas.microsoft.com/office/word/2023/wordml/word16du" xmlns:w16sdtdh="http://schemas.microsoft.com/office/word/2020/wordml/sdtdatahash" xmlns:w16sdtfl="http://schemas.microsoft.com/office/word/2024/wordml/sdtformatlock" xmlns:w16se="http://schemas.microsoft.com/office/word/2015/wordml/symex" xmlns:wpg="http://schemas.microsoft.com/office/word/2010/wordprocessingGroup" xmlns:wpi="http://schemas.microsoft.com/office/word/2010/wordprocessingInk" xmlns:wne="http://schemas.microsoft.com/office/word/2006/wordml" xmlns:wps="http://schemas.microsoft.com/office/word/2010/wordprocessingShape" mc:Ignorable="w14 w15 w16se w16cid w16 w16cex w16sdtdh w16sdtfl w16du wp14">
   <w:body>
     <w:tbl>
       <w:tblPr>
@@ -54,7 +54,7 @@
                 <w:noProof/>
               </w:rPr>
               <w:drawing>
-                <wp:inline distT="0" distB="0" distL="0" distR="0" wp14:anchorId="45D27957" wp14:editId="3728774A">
+                <wp:inline distT="0" distB="0" distL="0" distR="0" wp14:anchorId="45D27957" wp14:editId="60B7DC7B">
                   <wp:extent cx="3449649" cy="666750"/>
                   <wp:effectExtent l="0" t="0" r="0" b="0"/>
                   <wp:docPr id="1098183304" name="Immagine 1"/>
@@ -342,7 +342,7 @@
                     </wp:anchor>
                   </w:drawing>
                 </mc:Choice>
-                <mc:Fallback xmlns:oel="http://schemas.microsoft.com/office/2019/extlst" xmlns:w16cex="http://schemas.microsoft.com/office/word/2018/wordml/cex" xmlns:w16="http://schemas.microsoft.com/office/word/2018/wordml" xmlns:w16du="http://schemas.microsoft.com/office/word/2023/wordml/word16du" xmlns:w16sdtdh="http://schemas.microsoft.com/office/word/2020/wordml/sdtdatahash" xmlns:w16sdtfl="http://schemas.microsoft.com/office/word/2024/wordml/sdtformatlock">
+                <mc:Fallback>
                   <w:pict>
                     <v:group w14:anchorId="287E5938" id="Gruppo 1" o:spid="_x0000_s1026" alt="&quot;&quot;" style="position:absolute;margin-left:-35.4pt;margin-top:-176.9pt;width:612pt;height:841.5pt;z-index:-251657216;mso-position-horizontal-relative:margin;mso-position-vertical-relative:page;mso-width-relative:margin;mso-height-relative:margin" coordsize="77711,100533" o:gfxdata="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">
                       <v:shape id="Forma" o:spid="_x0000_s1027" style="position:absolute;top:25527;width:58458;height:75006;visibility:visible;mso-wrap-style:square;v-text-anchor:middle" coordsize="21600,21600" o:gfxdata="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" path="m,10687l,21600r1769,l21600,6148,13712,,,10687xe" fillcolor="#dedede [671]" stroked="f" strokeweight="1pt">
@@ -484,11 +484,10 @@
         <w:jc w:val="both"/>
       </w:pPr>
       <w:r>
-        <w:t>titolo pagina……………………………………………………………………………………………………………………………………</w:t>
-      </w:r>
-      <w:proofErr w:type="gramStart"/>
-      <w:r>
-        <w:t>…</w:t>
+        <w:t>Introduzione</w:t>
+      </w:r>
+      <w:r>
+        <w:t>………………………………………………………………………………………………………………………………………</w:t>
       </w:r>
       <w:r>
         <w:t>...</w:t>
@@ -496,409 +495,229 @@
       <w:r>
         <w:t>.</w:t>
       </w:r>
-      <w:proofErr w:type="gramEnd"/>
-      <w:r>
-        <w:t>numero</w:t>
-      </w:r>
-    </w:p>
-    <w:p>
-      <w:pPr>
-        <w:jc w:val="both"/>
-      </w:pPr>
-    </w:p>
-    <w:p>
-      <w:pPr>
-        <w:jc w:val="both"/>
-      </w:pPr>
-      <w:r>
-        <w:t>titolo pagina……………………………………………………………………………………………………………………………………</w:t>
-      </w:r>
-      <w:proofErr w:type="gramStart"/>
-      <w:r>
-        <w:t>…….</w:t>
-      </w:r>
-      <w:proofErr w:type="gramEnd"/>
-      <w:r>
-        <w:t>numero</w:t>
-      </w:r>
-    </w:p>
-    <w:p>
-      <w:pPr>
-        <w:jc w:val="both"/>
-      </w:pPr>
-    </w:p>
-    <w:p>
-      <w:pPr>
-        <w:jc w:val="both"/>
-      </w:pPr>
-      <w:r>
-        <w:t>titolo pagina……………………………………………………………………………………………………………………………………</w:t>
-      </w:r>
-      <w:proofErr w:type="gramStart"/>
-      <w:r>
-        <w:t>…….</w:t>
-      </w:r>
-      <w:proofErr w:type="gramEnd"/>
-      <w:r>
-        <w:t>numero</w:t>
-      </w:r>
-    </w:p>
-    <w:p>
-      <w:pPr>
-        <w:jc w:val="both"/>
-      </w:pPr>
-    </w:p>
-    <w:p>
-      <w:pPr>
-        <w:jc w:val="both"/>
-      </w:pPr>
-      <w:r>
-        <w:t>titolo pagina……………………………………………………………………………………………………………………………………</w:t>
-      </w:r>
-      <w:proofErr w:type="gramStart"/>
-      <w:r>
-        <w:t>…….</w:t>
-      </w:r>
-      <w:proofErr w:type="gramEnd"/>
-      <w:r>
-        <w:t>numero</w:t>
-      </w:r>
-    </w:p>
-    <w:p>
-      <w:pPr>
-        <w:jc w:val="both"/>
-      </w:pPr>
-    </w:p>
-    <w:p>
-      <w:pPr>
-        <w:jc w:val="both"/>
-      </w:pPr>
-      <w:r>
-        <w:t>titolo pagina……………………………………………………………………………………………………………………………………</w:t>
-      </w:r>
-      <w:proofErr w:type="gramStart"/>
-      <w:r>
-        <w:t>…….</w:t>
-      </w:r>
-      <w:proofErr w:type="gramEnd"/>
-      <w:r>
-        <w:t>numero</w:t>
-      </w:r>
-    </w:p>
-    <w:p>
-      <w:pPr>
-        <w:jc w:val="both"/>
-      </w:pPr>
-    </w:p>
-    <w:p>
-      <w:pPr>
-        <w:jc w:val="both"/>
-      </w:pPr>
-      <w:r>
-        <w:t>titolo pagina……………………………………………………………………………………………………………………………………</w:t>
-      </w:r>
-      <w:proofErr w:type="gramStart"/>
-      <w:r>
-        <w:t>…….</w:t>
-      </w:r>
-      <w:proofErr w:type="gramEnd"/>
-      <w:r>
-        <w:t>numero</w:t>
-      </w:r>
-    </w:p>
-    <w:p>
-      <w:pPr>
-        <w:jc w:val="both"/>
-      </w:pPr>
-    </w:p>
-    <w:p>
-      <w:pPr>
-        <w:jc w:val="both"/>
-      </w:pPr>
-      <w:r>
-        <w:t>titolo pagina……………………………………………………………………………………………………………………………………</w:t>
-      </w:r>
-      <w:proofErr w:type="gramStart"/>
-      <w:r>
-        <w:t>…….</w:t>
-      </w:r>
-      <w:proofErr w:type="gramEnd"/>
-      <w:r>
-        <w:t>numero</w:t>
-      </w:r>
-    </w:p>
-    <w:p>
-      <w:pPr>
-        <w:jc w:val="both"/>
-      </w:pPr>
-    </w:p>
-    <w:p>
-      <w:pPr>
-        <w:jc w:val="both"/>
-      </w:pPr>
-      <w:r>
-        <w:t>titolo pagina……………………………………………………………………………………………………………………………………</w:t>
-      </w:r>
-      <w:proofErr w:type="gramStart"/>
-      <w:r>
-        <w:t>…….</w:t>
-      </w:r>
-      <w:proofErr w:type="gramEnd"/>
-      <w:r>
-        <w:t>numero</w:t>
-      </w:r>
-    </w:p>
-    <w:p>
-      <w:pPr>
-        <w:jc w:val="both"/>
-      </w:pPr>
-    </w:p>
-    <w:p>
-      <w:pPr>
-        <w:jc w:val="both"/>
-      </w:pPr>
-      <w:r>
-        <w:t>titolo pagina……………………………………………………………………………………………………………………………………</w:t>
-      </w:r>
-      <w:proofErr w:type="gramStart"/>
-      <w:r>
-        <w:t>…….</w:t>
-      </w:r>
-      <w:proofErr w:type="gramEnd"/>
-      <w:r>
-        <w:t>numero</w:t>
-      </w:r>
-    </w:p>
-    <w:p>
-      <w:pPr>
-        <w:jc w:val="both"/>
-      </w:pPr>
-    </w:p>
-    <w:p>
-      <w:pPr>
-        <w:jc w:val="both"/>
-      </w:pPr>
-      <w:r>
-        <w:t>titolo pagina……………………………………………………………………………………………………………………………………</w:t>
-      </w:r>
-      <w:proofErr w:type="gramStart"/>
-      <w:r>
-        <w:t>…….</w:t>
-      </w:r>
-      <w:proofErr w:type="gramEnd"/>
-      <w:r>
-        <w:t>numero</w:t>
-      </w:r>
-    </w:p>
-    <w:p>
-      <w:pPr>
-        <w:jc w:val="both"/>
-      </w:pPr>
-    </w:p>
-    <w:p>
-      <w:pPr>
-        <w:jc w:val="both"/>
-      </w:pPr>
-      <w:r>
-        <w:t>titolo pagina……………………………………………………………………………………………………………………………………</w:t>
-      </w:r>
-      <w:proofErr w:type="gramStart"/>
-      <w:r>
-        <w:t>…….</w:t>
-      </w:r>
-      <w:proofErr w:type="gramEnd"/>
-      <w:r>
-        <w:t>numero</w:t>
-      </w:r>
-    </w:p>
-    <w:p>
-      <w:pPr>
-        <w:jc w:val="both"/>
-      </w:pPr>
-    </w:p>
-    <w:p>
-      <w:pPr>
-        <w:jc w:val="both"/>
-      </w:pPr>
-      <w:r>
-        <w:t>titolo pagina……………………………………………………………………………………………………………………………………</w:t>
-      </w:r>
-      <w:proofErr w:type="gramStart"/>
-      <w:r>
-        <w:t>…….</w:t>
-      </w:r>
-      <w:proofErr w:type="gramEnd"/>
-      <w:r>
-        <w:t>numero</w:t>
-      </w:r>
-    </w:p>
-    <w:p>
-      <w:pPr>
-        <w:jc w:val="both"/>
-      </w:pPr>
-    </w:p>
-    <w:p>
-      <w:pPr>
-        <w:jc w:val="both"/>
-      </w:pPr>
-      <w:r>
-        <w:t>titolo pagina……………………………………………………………………………………………………………………………………</w:t>
-      </w:r>
-      <w:proofErr w:type="gramStart"/>
-      <w:r>
-        <w:t>…….</w:t>
-      </w:r>
-      <w:proofErr w:type="gramEnd"/>
-      <w:r>
-        <w:t>numero</w:t>
-      </w:r>
-    </w:p>
-    <w:p>
-      <w:pPr>
-        <w:jc w:val="both"/>
-      </w:pPr>
-    </w:p>
-    <w:p>
-      <w:pPr>
-        <w:jc w:val="both"/>
-      </w:pPr>
-      <w:r>
-        <w:t>titolo pagina……………………………………………………………………………………………………………………………………</w:t>
-      </w:r>
-      <w:proofErr w:type="gramStart"/>
-      <w:r>
-        <w:t>…….</w:t>
-      </w:r>
-      <w:proofErr w:type="gramEnd"/>
-      <w:r>
-        <w:t>numero</w:t>
-      </w:r>
-    </w:p>
-    <w:p>
-      <w:pPr>
-        <w:jc w:val="both"/>
-      </w:pPr>
-    </w:p>
-    <w:p>
-      <w:pPr>
-        <w:jc w:val="both"/>
-      </w:pPr>
-      <w:r>
-        <w:t>titolo pagina……………………………………………………………………………………………………………………………………</w:t>
-      </w:r>
-      <w:proofErr w:type="gramStart"/>
-      <w:r>
-        <w:t>…….</w:t>
-      </w:r>
-      <w:proofErr w:type="gramEnd"/>
-      <w:r>
-        <w:t>numero</w:t>
-      </w:r>
-    </w:p>
-    <w:p>
-      <w:pPr>
-        <w:jc w:val="both"/>
-      </w:pPr>
-    </w:p>
-    <w:p>
-      <w:pPr>
-        <w:jc w:val="both"/>
-      </w:pPr>
-      <w:r>
-        <w:t>titolo pagina……………………………………………………………………………………………………………………………………</w:t>
-      </w:r>
-      <w:proofErr w:type="gramStart"/>
-      <w:r>
-        <w:t>…….</w:t>
-      </w:r>
-      <w:proofErr w:type="gramEnd"/>
-      <w:r>
-        <w:t>numero</w:t>
-      </w:r>
-    </w:p>
-    <w:p>
-      <w:pPr>
-        <w:jc w:val="both"/>
-      </w:pPr>
-    </w:p>
-    <w:p>
-      <w:pPr>
-        <w:jc w:val="both"/>
-      </w:pPr>
-      <w:r>
-        <w:t>titolo pagina……………………………………………………………………………………………………………………………………</w:t>
-      </w:r>
-      <w:proofErr w:type="gramStart"/>
-      <w:r>
-        <w:t>…….</w:t>
-      </w:r>
-      <w:proofErr w:type="gramEnd"/>
-      <w:r>
-        <w:t>numero</w:t>
-      </w:r>
-    </w:p>
-    <w:p>
-      <w:pPr>
-        <w:jc w:val="both"/>
-      </w:pPr>
-    </w:p>
-    <w:p>
-      <w:pPr>
-        <w:jc w:val="both"/>
-      </w:pPr>
-      <w:r>
-        <w:t>titolo pagina……………………………………………………………………………………………………………………………………</w:t>
-      </w:r>
-      <w:proofErr w:type="gramStart"/>
-      <w:r>
-        <w:t>…….</w:t>
-      </w:r>
-      <w:proofErr w:type="gramEnd"/>
-      <w:r>
-        <w:t>numero</w:t>
-      </w:r>
-    </w:p>
-    <w:p>
-      <w:pPr>
-        <w:jc w:val="both"/>
-      </w:pPr>
-    </w:p>
-    <w:p>
-      <w:pPr>
-        <w:jc w:val="both"/>
-      </w:pPr>
-      <w:r>
-        <w:t>titolo pagina……………………………………………………………………………………………………………………………………</w:t>
-      </w:r>
-      <w:proofErr w:type="gramStart"/>
-      <w:r>
-        <w:t>…….</w:t>
-      </w:r>
-      <w:proofErr w:type="gramEnd"/>
-      <w:r>
-        <w:t>numero</w:t>
-      </w:r>
-    </w:p>
-    <w:p>
-      <w:pPr>
-        <w:jc w:val="both"/>
-      </w:pPr>
-    </w:p>
-    <w:p>
-      <w:pPr>
-        <w:jc w:val="both"/>
-      </w:pPr>
-      <w:r>
-        <w:t>titolo pagina……………………………………………………………………………………………………………………………………</w:t>
-      </w:r>
-      <w:proofErr w:type="gramStart"/>
-      <w:r>
-        <w:t>…….</w:t>
-      </w:r>
-      <w:proofErr w:type="gramEnd"/>
-      <w:r>
-        <w:t>numero</w:t>
-      </w:r>
+      <w:r>
+        <w:t>...........3</w:t>
+      </w:r>
+    </w:p>
+    <w:p>
+      <w:pPr>
+        <w:jc w:val="both"/>
+      </w:pPr>
+    </w:p>
+    <w:p>
+      <w:pPr>
+        <w:jc w:val="both"/>
+      </w:pPr>
+      <w:r>
+        <w:t>Requisiti di sistema</w:t>
+      </w:r>
+      <w:r>
+        <w:t>…………………………………………………………………………………………………………………………</w:t>
+      </w:r>
+      <w:r>
+        <w:t>…………….…5</w:t>
+      </w:r>
+    </w:p>
+    <w:p>
+      <w:pPr>
+        <w:jc w:val="both"/>
+      </w:pPr>
+    </w:p>
+    <w:p>
+      <w:pPr>
+        <w:jc w:val="both"/>
+      </w:pPr>
+      <w:r>
+        <w:t>Ambiente di sviluppo</w:t>
+      </w:r>
+      <w:r>
+        <w:t>…………………………………………………………………………………………………………</w:t>
+      </w:r>
+      <w:r>
+        <w:t>…………………………….6</w:t>
+      </w:r>
+    </w:p>
+    <w:p>
+      <w:pPr>
+        <w:jc w:val="both"/>
+      </w:pPr>
+    </w:p>
+    <w:p>
+      <w:pPr>
+        <w:jc w:val="both"/>
+      </w:pPr>
+      <w:r>
+        <w:t>Librerie e dipendenze…..</w:t>
+      </w:r>
+      <w:r>
+        <w:t>……………………………………………………………………………………………………………………</w:t>
+      </w:r>
+      <w:r>
+        <w:t>……………8</w:t>
+      </w:r>
+    </w:p>
+    <w:p>
+      <w:pPr>
+        <w:jc w:val="both"/>
+      </w:pPr>
+    </w:p>
+    <w:p>
+      <w:pPr>
+        <w:jc w:val="both"/>
+      </w:pPr>
+      <w:r>
+        <w:t xml:space="preserve">    </w:t>
+      </w:r>
+    </w:p>
+    <w:p>
+      <w:pPr>
+        <w:jc w:val="both"/>
+      </w:pPr>
+    </w:p>
+    <w:p>
+      <w:pPr>
+        <w:jc w:val="both"/>
+      </w:pPr>
+    </w:p>
+    <w:p>
+      <w:pPr>
+        <w:jc w:val="both"/>
+      </w:pPr>
+    </w:p>
+    <w:p>
+      <w:pPr>
+        <w:jc w:val="both"/>
+      </w:pPr>
+    </w:p>
+    <w:p>
+      <w:pPr>
+        <w:jc w:val="both"/>
+      </w:pPr>
+    </w:p>
+    <w:p>
+      <w:pPr>
+        <w:jc w:val="both"/>
+      </w:pPr>
+    </w:p>
+    <w:p>
+      <w:pPr>
+        <w:jc w:val="both"/>
+      </w:pPr>
+    </w:p>
+    <w:p>
+      <w:pPr>
+        <w:jc w:val="both"/>
+      </w:pPr>
+    </w:p>
+    <w:p>
+      <w:pPr>
+        <w:jc w:val="both"/>
+      </w:pPr>
+    </w:p>
+    <w:p>
+      <w:pPr>
+        <w:jc w:val="both"/>
+      </w:pPr>
+    </w:p>
+    <w:p>
+      <w:pPr>
+        <w:jc w:val="both"/>
+      </w:pPr>
+    </w:p>
+    <w:p>
+      <w:pPr>
+        <w:jc w:val="both"/>
+      </w:pPr>
+    </w:p>
+    <w:p>
+      <w:pPr>
+        <w:jc w:val="both"/>
+      </w:pPr>
+    </w:p>
+    <w:p>
+      <w:pPr>
+        <w:jc w:val="both"/>
+      </w:pPr>
+    </w:p>
+    <w:p>
+      <w:pPr>
+        <w:jc w:val="both"/>
+      </w:pPr>
+    </w:p>
+    <w:p>
+      <w:pPr>
+        <w:jc w:val="both"/>
+      </w:pPr>
+    </w:p>
+    <w:p>
+      <w:pPr>
+        <w:jc w:val="both"/>
+      </w:pPr>
+    </w:p>
+    <w:p>
+      <w:pPr>
+        <w:jc w:val="both"/>
+      </w:pPr>
+    </w:p>
+    <w:p>
+      <w:pPr>
+        <w:jc w:val="both"/>
+      </w:pPr>
+    </w:p>
+    <w:p>
+      <w:pPr>
+        <w:jc w:val="both"/>
+      </w:pPr>
+    </w:p>
+    <w:p>
+      <w:pPr>
+        <w:jc w:val="both"/>
+      </w:pPr>
+    </w:p>
+    <w:p>
+      <w:pPr>
+        <w:jc w:val="both"/>
+      </w:pPr>
+    </w:p>
+    <w:p>
+      <w:pPr>
+        <w:jc w:val="both"/>
+      </w:pPr>
+    </w:p>
+    <w:p>
+      <w:pPr>
+        <w:jc w:val="both"/>
+      </w:pPr>
+    </w:p>
+    <w:p>
+      <w:pPr>
+        <w:jc w:val="both"/>
+      </w:pPr>
+    </w:p>
+    <w:p>
+      <w:pPr>
+        <w:jc w:val="both"/>
+      </w:pPr>
+    </w:p>
+    <w:p>
+      <w:pPr>
+        <w:jc w:val="both"/>
+      </w:pPr>
+    </w:p>
+    <w:p>
+      <w:pPr>
+        <w:jc w:val="both"/>
+      </w:pPr>
+    </w:p>
+    <w:p>
+      <w:pPr>
+        <w:jc w:val="both"/>
+      </w:pPr>
+    </w:p>
+    <w:p>
+      <w:pPr>
+        <w:jc w:val="both"/>
+      </w:pPr>
     </w:p>
     <w:p>
       <w:pPr>
@@ -1712,7 +1531,13 @@
         </w:rPr>
       </w:pPr>
       <w:r>
-        <w:t>Connessione con ESP32 e M5Stack Core2, abilitando il monitoraggio in tempo reale e la gestione automatizzata della movimentazione nel magazzino</w:t>
+        <w:t>Connessione con ESP32 e M5Stack Core</w:t>
+      </w:r>
+      <w:r>
+        <w:t xml:space="preserve"> Basic</w:t>
+      </w:r>
+      <w:r>
+        <w:t>, abilitando il monitoraggio in tempo reale e la gestione automatizzata della movimentazione nel magazzino</w:t>
       </w:r>
       <w:r>
         <w:t>;</w:t>
@@ -1888,7 +1713,13 @@
         <w:jc w:val="both"/>
       </w:pPr>
       <w:r>
-        <w:t>ESP32 e M5Stack Core2 – Moduli IoT per il monitoraggio in tempo reale e il controllo degli attuatori</w:t>
+        <w:t>ESP32 e M5Stack Core</w:t>
+      </w:r>
+      <w:r>
+        <w:t xml:space="preserve"> Basic</w:t>
+      </w:r>
+      <w:r>
+        <w:t xml:space="preserve"> – Moduli IoT per il monitoraggio in tempo reale e il controllo degli attuatori</w:t>
       </w:r>
       <w:r>
         <w:t>;</w:t>
@@ -1991,6 +1822,9 @@
         <w:t>Arduino Rev4 WiFi</w:t>
       </w:r>
       <w:r>
+        <w:t xml:space="preserve"> e M5Stack  Core Basic</w:t>
+      </w:r>
+      <w:r>
         <w:t>:</w:t>
       </w:r>
     </w:p>
@@ -2252,6 +2086,9 @@
     <w:p>
       <w:r>
         <w:t>Installazione di Arduino IDE</w:t>
+      </w:r>
+      <w:r>
+        <w:t xml:space="preserve"> per Arduino Rev4 Wifi</w:t>
       </w:r>
       <w:r>
         <w:t>:</w:t>
@@ -2541,7 +2378,271 @@
         <w:t>ArduinoMDNS e WifiUDP (configurazione comunicazione DNS);</w:t>
       </w:r>
     </w:p>
-    <w:p/>
+    <w:p>
+      <w:pPr>
+        <w:ind w:left="1440"/>
+        <w:jc w:val="both"/>
+        <w:rPr>
+          <w:rFonts w:eastAsiaTheme="majorEastAsia" w:cstheme="majorBidi"/>
+          <w:i/>
+          <w:iCs/>
+          <w:sz w:val="32"/>
+        </w:rPr>
+      </w:pPr>
+    </w:p>
+    <w:p>
+      <w:r>
+        <w:t>Installazione di Arduino IDE</w:t>
+      </w:r>
+      <w:r>
+        <w:t xml:space="preserve"> per </w:t>
+      </w:r>
+      <w:r>
+        <w:t>M5Stack Core Basic</w:t>
+      </w:r>
+      <w:r>
+        <w:t>:</w:t>
+      </w:r>
+    </w:p>
+    <w:p>
+      <w:pPr>
+        <w:jc w:val="both"/>
+        <w:rPr>
+          <w:b/>
+          <w:bCs/>
+        </w:rPr>
+      </w:pPr>
+    </w:p>
+    <w:p>
+      <w:pPr>
+        <w:pStyle w:val="Paragrafoelenco"/>
+        <w:numPr>
+          <w:ilvl w:val="0"/>
+          <w:numId w:val="2"/>
+        </w:numPr>
+        <w:jc w:val="both"/>
+        <w:rPr>
+          <w:b/>
+          <w:bCs/>
+        </w:rPr>
+      </w:pPr>
+      <w:r>
+        <w:t xml:space="preserve">Aprire Arduino IDE e installare il supporto per </w:t>
+      </w:r>
+      <w:r>
+        <w:t>M5Stack</w:t>
+      </w:r>
+      <w:r>
+        <w:t>;</w:t>
+      </w:r>
+    </w:p>
+    <w:p>
+      <w:pPr>
+        <w:jc w:val="both"/>
+        <w:rPr>
+          <w:b/>
+          <w:bCs/>
+        </w:rPr>
+      </w:pPr>
+    </w:p>
+    <w:p>
+      <w:pPr>
+        <w:pStyle w:val="Paragrafoelenco"/>
+        <w:numPr>
+          <w:ilvl w:val="0"/>
+          <w:numId w:val="2"/>
+        </w:numPr>
+        <w:jc w:val="both"/>
+        <w:rPr>
+          <w:b/>
+          <w:bCs/>
+        </w:rPr>
+      </w:pPr>
+      <w:r>
+        <w:t xml:space="preserve">Gestore schede </w:t>
+      </w:r>
+      <w:r>
+        <w:rPr>
+          <w:rFonts w:ascii="Times New Roman" w:hAnsi="Times New Roman" w:cs="Times New Roman"/>
+        </w:rPr>
+        <w:t>→</w:t>
+      </w:r>
+      <w:r>
+        <w:t xml:space="preserve"> Cercare </w:t>
+      </w:r>
+      <w:r>
+        <w:t>M5Stack</w:t>
+      </w:r>
+      <w:r>
+        <w:t xml:space="preserve"> </w:t>
+      </w:r>
+      <w:r>
+        <w:rPr>
+          <w:rFonts w:ascii="Times New Roman" w:hAnsi="Times New Roman" w:cs="Times New Roman"/>
+        </w:rPr>
+        <w:t>→</w:t>
+      </w:r>
+      <w:r>
+        <w:t xml:space="preserve"> Installare</w:t>
+      </w:r>
+      <w:r>
+        <w:t>;</w:t>
+      </w:r>
+    </w:p>
+    <w:p>
+      <w:pPr>
+        <w:pStyle w:val="Paragrafoelenco"/>
+        <w:jc w:val="both"/>
+        <w:rPr>
+          <w:b/>
+          <w:bCs/>
+        </w:rPr>
+      </w:pPr>
+    </w:p>
+    <w:p>
+      <w:pPr>
+        <w:pStyle w:val="Paragrafoelenco"/>
+        <w:numPr>
+          <w:ilvl w:val="0"/>
+          <w:numId w:val="2"/>
+        </w:numPr>
+        <w:rPr>
+          <w:b/>
+          <w:bCs/>
+        </w:rPr>
+      </w:pPr>
+      <w:r>
+        <w:t xml:space="preserve">File </w:t>
+      </w:r>
+      <w:r>
+        <w:rPr>
+          <w:rFonts w:ascii="Times New Roman" w:hAnsi="Times New Roman" w:cs="Times New Roman"/>
+        </w:rPr>
+        <w:t>→</w:t>
+      </w:r>
+      <w:r>
+        <w:t xml:space="preserve"> Preferenze </w:t>
+      </w:r>
+      <w:r>
+        <w:rPr>
+          <w:rFonts w:ascii="Times New Roman" w:hAnsi="Times New Roman" w:cs="Times New Roman"/>
+        </w:rPr>
+        <w:t>→</w:t>
+      </w:r>
+      <w:r>
+        <w:t xml:space="preserve"> URL aggiuntive per il gestore di schede </w:t>
+      </w:r>
+      <w:r>
+        <w:rPr>
+          <w:rFonts w:ascii="Times New Roman" w:hAnsi="Times New Roman" w:cs="Times New Roman"/>
+        </w:rPr>
+        <w:t>→</w:t>
+      </w:r>
+      <w:r>
+        <w:t xml:space="preserve"> </w:t>
+      </w:r>
+      <w:r>
+        <w:t>https://static-cdn.m5stack.com/resource/arduino/package_m5stack_index.json</w:t>
+      </w:r>
+      <w:r>
+        <w:t>;</w:t>
+      </w:r>
+    </w:p>
+    <w:p>
+      <w:pPr>
+        <w:jc w:val="both"/>
+        <w:rPr>
+          <w:b/>
+          <w:bCs/>
+        </w:rPr>
+      </w:pPr>
+    </w:p>
+    <w:p>
+      <w:pPr>
+        <w:pStyle w:val="Paragrafoelenco"/>
+        <w:numPr>
+          <w:ilvl w:val="0"/>
+          <w:numId w:val="2"/>
+        </w:numPr>
+        <w:jc w:val="both"/>
+        <w:rPr>
+          <w:b/>
+          <w:bCs/>
+        </w:rPr>
+      </w:pPr>
+      <w:r>
+        <w:t>Installare le librerie necessarie</w:t>
+      </w:r>
+      <w:r>
+        <w:t>:</w:t>
+      </w:r>
+    </w:p>
+    <w:p>
+      <w:pPr>
+        <w:numPr>
+          <w:ilvl w:val="1"/>
+          <w:numId w:val="2"/>
+        </w:numPr>
+        <w:jc w:val="both"/>
+        <w:rPr>
+          <w:rFonts w:eastAsiaTheme="majorEastAsia" w:cstheme="majorBidi"/>
+          <w:i/>
+          <w:iCs/>
+          <w:sz w:val="32"/>
+        </w:rPr>
+      </w:pPr>
+      <w:r>
+        <w:t>M5Stack</w:t>
+      </w:r>
+      <w:r>
+        <w:t xml:space="preserve"> (</w:t>
+      </w:r>
+      <w:r>
+        <w:t>pacchetto per programmare controllori M5Stack</w:t>
+      </w:r>
+      <w:r>
+        <w:t>)</w:t>
+      </w:r>
+      <w:r>
+        <w:t>;</w:t>
+      </w:r>
+    </w:p>
+    <w:p>
+      <w:pPr>
+        <w:numPr>
+          <w:ilvl w:val="1"/>
+          <w:numId w:val="2"/>
+        </w:numPr>
+        <w:jc w:val="both"/>
+        <w:rPr>
+          <w:rFonts w:eastAsiaTheme="majorEastAsia" w:cstheme="majorBidi"/>
+          <w:i/>
+          <w:iCs/>
+          <w:sz w:val="32"/>
+        </w:rPr>
+      </w:pPr>
+      <w:r>
+        <w:t>ArduinoMDNS e</w:t>
+      </w:r>
+      <w:r>
+        <w:t xml:space="preserve"> </w:t>
+      </w:r>
+      <w:r>
+        <w:t>(configurazione comunicazione DNS);</w:t>
+      </w:r>
+    </w:p>
+    <w:p>
+      <w:pPr>
+        <w:ind w:left="1080"/>
+        <w:jc w:val="both"/>
+        <w:rPr>
+          <w:rFonts w:eastAsiaTheme="majorEastAsia" w:cstheme="majorBidi"/>
+          <w:i/>
+          <w:iCs/>
+          <w:sz w:val="32"/>
+        </w:rPr>
+      </w:pPr>
+    </w:p>
     <w:p>
       <w:r>
         <w:t>Configurazione di VS Code</w:t>
@@ -3068,72 +3169,7 @@
     </w:p>
     <w:p>
       <w:pPr>
-        <w:jc w:val="both"/>
-      </w:pPr>
-    </w:p>
-    <w:p>
-      <w:pPr>
-        <w:jc w:val="both"/>
-      </w:pPr>
-    </w:p>
-    <w:p>
-      <w:pPr>
-        <w:jc w:val="both"/>
-      </w:pPr>
-    </w:p>
-    <w:p>
-      <w:pPr>
-        <w:jc w:val="both"/>
-      </w:pPr>
-    </w:p>
-    <w:p>
-      <w:pPr>
-        <w:jc w:val="both"/>
-      </w:pPr>
-    </w:p>
-    <w:p>
-      <w:pPr>
-        <w:jc w:val="both"/>
-      </w:pPr>
-    </w:p>
-    <w:p>
-      <w:pPr>
-        <w:jc w:val="both"/>
-      </w:pPr>
-    </w:p>
-    <w:p>
-      <w:pPr>
-        <w:jc w:val="both"/>
-      </w:pPr>
-    </w:p>
-    <w:p>
-      <w:pPr>
-        <w:jc w:val="both"/>
-      </w:pPr>
-    </w:p>
-    <w:p>
-      <w:pPr>
-        <w:jc w:val="both"/>
-      </w:pPr>
-    </w:p>
-    <w:p>
-      <w:pPr>
-        <w:jc w:val="both"/>
-      </w:pPr>
-    </w:p>
-    <w:p>
-      <w:pPr>
-        <w:jc w:val="both"/>
-      </w:pPr>
-    </w:p>
-    <w:p>
-      <w:pPr>
-        <w:jc w:val="both"/>
-      </w:pPr>
-    </w:p>
-    <w:p>
-      <w:pPr>
-        <w:jc w:val="both"/>
+        <w:pStyle w:val="Titolo2"/>
       </w:pPr>
     </w:p>
     <w:p>
@@ -3165,7 +3201,6 @@
         <w:pStyle w:val="Titolo3"/>
       </w:pPr>
       <w:r>
-        <w:lastRenderedPageBreak/>
         <w:t>4.1</w:t>
       </w:r>
       <w:r>
@@ -3205,7 +3240,6 @@
       <w:r>
         <w:t xml:space="preserve">Questa è la libreria principale di Arduino che fornisce le funzioni di base per la programmazione di microcontrollori, come </w:t>
       </w:r>
-      <w:proofErr w:type="gramStart"/>
       <w:r>
         <w:rPr>
           <w:rStyle w:val="CodiceHTML"/>
@@ -3213,9 +3247,14 @@
           <w:sz w:val="24"/>
           <w:szCs w:val="24"/>
         </w:rPr>
-        <w:t>digitalWrite(</w:t>
-      </w:r>
-      <w:proofErr w:type="gramEnd"/>
+        <w:t>digitalWrite()</w:t>
+      </w:r>
+      <w:r>
+        <w:rPr>
+          <w:rFonts w:cs="Red Hat Display SemiBold"/>
+        </w:rPr>
+        <w:t xml:space="preserve">, </w:t>
+      </w:r>
       <w:r>
         <w:rPr>
           <w:rStyle w:val="CodiceHTML"/>
@@ -3223,7 +3262,7 @@
           <w:sz w:val="24"/>
           <w:szCs w:val="24"/>
         </w:rPr>
-        <w:t>)</w:t>
+        <w:t>analogRead()</w:t>
       </w:r>
       <w:r>
         <w:rPr>
@@ -3238,13 +3277,129 @@
           <w:sz w:val="24"/>
           <w:szCs w:val="24"/>
         </w:rPr>
-        <w:t>analogRead()</w:t>
-      </w:r>
-      <w:r>
-        <w:rPr>
-          <w:rFonts w:cs="Red Hat Display SemiBold"/>
-        </w:rPr>
-        <w:t xml:space="preserve">, </w:t>
+        <w:t>delay()</w:t>
+      </w:r>
+      <w:r>
+        <w:rPr>
+          <w:rFonts w:cs="Red Hat Display SemiBold"/>
+        </w:rPr>
+        <w:t>,</w:t>
+      </w:r>
+      <w:r>
+        <w:t xml:space="preserve"> ecc.</w:t>
+      </w:r>
+    </w:p>
+    <w:p/>
+    <w:p>
+      <w:pPr>
+        <w:pStyle w:val="Testo"/>
+      </w:pPr>
+      <w:r>
+        <w:t>Librerie per la comunicazione di rete e WiFi:</w:t>
+      </w:r>
+    </w:p>
+    <w:p>
+      <w:pPr>
+        <w:rPr>
+          <w:u w:val="single"/>
+        </w:rPr>
+      </w:pPr>
+    </w:p>
+    <w:p>
+      <w:pPr>
+        <w:shd w:val="clear" w:color="auto" w:fill="D6D5D5" w:themeFill="background2"/>
+        <w:rPr>
+          <w:lang w:eastAsia="it-IT"/>
+        </w:rPr>
+      </w:pPr>
+      <w:r>
+        <w:rPr>
+          <w:lang w:eastAsia="it-IT"/>
+        </w:rPr>
+        <w:t>#include &lt;WiFi.h&gt;</w:t>
+      </w:r>
+    </w:p>
+    <w:p>
+      <w:pPr>
+        <w:rPr>
+          <w:lang w:eastAsia="it-IT"/>
+        </w:rPr>
+      </w:pPr>
+    </w:p>
+    <w:p>
+      <w:r>
+        <w:t>Permette la connessione WiFi per schede basate su ESP32 e altre con supporto WiFi. Include funzioni per la gestione della rete, come la connessione a un SSID, l'assegnazione di un IP e la gestione delle connessioni client-server.</w:t>
+      </w:r>
+    </w:p>
+    <w:p>
+      <w:pPr>
+        <w:rPr>
+          <w:lang w:eastAsia="it-IT"/>
+        </w:rPr>
+      </w:pPr>
+    </w:p>
+    <w:p>
+      <w:pPr>
+        <w:shd w:val="clear" w:color="auto" w:fill="D6D5D5" w:themeFill="background2"/>
+        <w:rPr>
+          <w:lang w:eastAsia="it-IT"/>
+        </w:rPr>
+      </w:pPr>
+      <w:r>
+        <w:rPr>
+          <w:lang w:eastAsia="it-IT"/>
+        </w:rPr>
+        <w:t>#include &lt;WiFiUDP.h&gt;</w:t>
+      </w:r>
+    </w:p>
+    <w:p>
+      <w:pPr>
+        <w:rPr>
+          <w:lang w:eastAsia="it-IT"/>
+        </w:rPr>
+      </w:pPr>
+    </w:p>
+    <w:p>
+      <w:pPr>
+        <w:rPr>
+          <w:lang w:eastAsia="it-IT"/>
+        </w:rPr>
+      </w:pPr>
+      <w:r>
+        <w:t>Consente la comunicazione tramite il protocollo UDP (User Datagram Protocol) su reti WiFi. È utile per applicazioni che richiedono trasmissione veloce di pacchetti dati, come la telemetria o il controllo remoto.</w:t>
+      </w:r>
+    </w:p>
+    <w:p>
+      <w:pPr>
+        <w:rPr>
+          <w:lang w:eastAsia="it-IT"/>
+        </w:rPr>
+      </w:pPr>
+    </w:p>
+    <w:p>
+      <w:pPr>
+        <w:shd w:val="clear" w:color="auto" w:fill="D6D5D5" w:themeFill="background2"/>
+        <w:rPr>
+          <w:lang w:eastAsia="it-IT"/>
+        </w:rPr>
+      </w:pPr>
+      <w:r>
+        <w:rPr>
+          <w:lang w:eastAsia="it-IT"/>
+        </w:rPr>
+        <w:t>#include &lt;ArduinoMDNS.h&gt;</w:t>
+      </w:r>
+    </w:p>
+    <w:p>
+      <w:pPr>
+        <w:rPr>
+          <w:lang w:eastAsia="it-IT"/>
+        </w:rPr>
+      </w:pPr>
+    </w:p>
+    <w:p>
+      <w:r>
+        <w:t xml:space="preserve">Implementa il supporto per mDNS (Multicast DNS), permettendo ai dispositivi di essere raggiunti tramite un hostname locale invece di un indirizzo IP statico. Ad esempio, un dispositivo con </w:t>
       </w:r>
       <w:r>
         <w:rPr>
@@ -3253,105 +3408,369 @@
           <w:sz w:val="24"/>
           <w:szCs w:val="24"/>
         </w:rPr>
-        <w:t>delay()</w:t>
-      </w:r>
-      <w:r>
-        <w:rPr>
-          <w:rFonts w:cs="Red Hat Display SemiBold"/>
-        </w:rPr>
-        <w:t>,</w:t>
-      </w:r>
-      <w:r>
-        <w:t xml:space="preserve"> ecc.</w:t>
+        <w:t>mydevice.local</w:t>
+      </w:r>
+      <w:r>
+        <w:t xml:space="preserve"> può essere trovato nella rete senza conoscere il suo IP.</w:t>
+      </w:r>
+    </w:p>
+    <w:p>
+      <w:pPr>
+        <w:rPr>
+          <w:lang w:eastAsia="it-IT"/>
+        </w:rPr>
+      </w:pPr>
+    </w:p>
+    <w:p>
+      <w:pPr>
+        <w:pStyle w:val="Testo"/>
+        <w:rPr>
+          <w:lang w:eastAsia="it-IT"/>
+        </w:rPr>
+      </w:pPr>
+      <w:r>
+        <w:t>Librerie per la comunicazione con periferiche</w:t>
+      </w:r>
+      <w:r>
+        <w:rPr>
+          <w:lang w:eastAsia="it-IT"/>
+        </w:rPr>
+        <w:t>:</w:t>
+      </w:r>
+    </w:p>
+    <w:p>
+      <w:pPr>
+        <w:pStyle w:val="Testo"/>
+        <w:rPr>
+          <w:lang w:eastAsia="it-IT"/>
+        </w:rPr>
+      </w:pPr>
+    </w:p>
+    <w:p>
+      <w:pPr>
+        <w:shd w:val="clear" w:color="auto" w:fill="D6D5D5" w:themeFill="background2"/>
+        <w:rPr>
+          <w:lang w:eastAsia="it-IT"/>
+        </w:rPr>
+      </w:pPr>
+      <w:r>
+        <w:rPr>
+          <w:lang w:eastAsia="it-IT"/>
+        </w:rPr>
+        <w:t>#include &lt;Wire.h&gt;</w:t>
+      </w:r>
+    </w:p>
+    <w:p>
+      <w:pPr>
+        <w:rPr>
+          <w:lang w:eastAsia="it-IT"/>
+        </w:rPr>
+      </w:pPr>
+    </w:p>
+    <w:p>
+      <w:pPr>
+        <w:rPr>
+          <w:lang w:eastAsia="it-IT"/>
+        </w:rPr>
+      </w:pPr>
+      <w:r>
+        <w:t>Gestisce la comunicazione I2C (Inter-Integrated Circuit), utilizzata per collegare dispositivi come sensori, display e altri componenti elettronici.</w:t>
+      </w:r>
+    </w:p>
+    <w:p>
+      <w:pPr>
+        <w:pStyle w:val="Testo"/>
+        <w:rPr>
+          <w:lang w:eastAsia="it-IT"/>
+        </w:rPr>
+      </w:pPr>
+    </w:p>
+    <w:p>
+      <w:pPr>
+        <w:shd w:val="clear" w:color="auto" w:fill="D6D5D5" w:themeFill="background2"/>
+        <w:rPr>
+          <w:lang w:eastAsia="it-IT"/>
+        </w:rPr>
+      </w:pPr>
+      <w:r>
+        <w:rPr>
+          <w:lang w:eastAsia="it-IT"/>
+        </w:rPr>
+        <w:t>#include &lt;SPI.h&gt;</w:t>
+      </w:r>
+    </w:p>
+    <w:p>
+      <w:pPr>
+        <w:rPr>
+          <w:lang w:eastAsia="it-IT"/>
+        </w:rPr>
+      </w:pPr>
+    </w:p>
+    <w:p>
+      <w:pPr>
+        <w:rPr>
+          <w:lang w:eastAsia="it-IT"/>
+        </w:rPr>
+      </w:pPr>
+      <w:r>
+        <w:t>Gestisce la comunicazione tramite il protocollo SPI (Serial Peripheral Interface), utilizzato per connettere il microcontrollore con dispositivi come memorie SD, display e sensori.</w:t>
+      </w:r>
+    </w:p>
+    <w:p>
+      <w:pPr>
+        <w:rPr>
+          <w:lang w:eastAsia="it-IT"/>
+        </w:rPr>
+      </w:pPr>
+    </w:p>
+    <w:p>
+      <w:pPr>
+        <w:pStyle w:val="Testo"/>
+      </w:pPr>
+      <w:r>
+        <w:t>Librerie per gestione di dati e archiviazione:</w:t>
+      </w:r>
+    </w:p>
+    <w:p>
+      <w:pPr>
+        <w:rPr>
+          <w:lang w:eastAsia="it-IT"/>
+        </w:rPr>
+      </w:pPr>
+    </w:p>
+    <w:p>
+      <w:pPr>
+        <w:shd w:val="clear" w:color="auto" w:fill="D6D5D5" w:themeFill="background2"/>
+        <w:rPr>
+          <w:lang w:eastAsia="it-IT"/>
+        </w:rPr>
+      </w:pPr>
+      <w:r>
+        <w:rPr>
+          <w:lang w:eastAsia="it-IT"/>
+        </w:rPr>
+        <w:t>#include &lt;SD.h&gt;</w:t>
+      </w:r>
+    </w:p>
+    <w:p>
+      <w:pPr>
+        <w:rPr>
+          <w:lang w:eastAsia="it-IT"/>
+        </w:rPr>
+      </w:pPr>
+    </w:p>
+    <w:p>
+      <w:pPr>
+        <w:rPr>
+          <w:lang w:eastAsia="it-IT"/>
+        </w:rPr>
+      </w:pPr>
+      <w:r>
+        <w:t>Fornisce il supporto per schede SD, consentendo di leggere e scrivere file su memorie SD tramite interfaccia SPI.</w:t>
+      </w:r>
+    </w:p>
+    <w:p>
+      <w:pPr>
+        <w:rPr>
+          <w:lang w:eastAsia="it-IT"/>
+        </w:rPr>
+      </w:pPr>
+    </w:p>
+    <w:p>
+      <w:pPr>
+        <w:shd w:val="clear" w:color="auto" w:fill="D6D5D5" w:themeFill="background2"/>
+        <w:rPr>
+          <w:lang w:eastAsia="it-IT"/>
+        </w:rPr>
+      </w:pPr>
+      <w:r>
+        <w:rPr>
+          <w:lang w:eastAsia="it-IT"/>
+        </w:rPr>
+        <w:t>#include &lt;ArduinoJson.h&gt;</w:t>
+      </w:r>
+    </w:p>
+    <w:p>
+      <w:pPr>
+        <w:rPr>
+          <w:lang w:eastAsia="it-IT"/>
+        </w:rPr>
+      </w:pPr>
+    </w:p>
+    <w:p>
+      <w:r>
+        <w:t>Libreria per la manipolazione di dati in formato JSON (JavaScript Object Notation). Utile per strutturare e scambiare dati in modo leggibile e compatto, ad esempio in comunicazioni IoT.</w:t>
+      </w:r>
+    </w:p>
+    <w:p>
+      <w:pPr>
+        <w:rPr>
+          <w:lang w:eastAsia="it-IT"/>
+        </w:rPr>
+      </w:pPr>
+    </w:p>
+    <w:p>
+      <w:pPr>
+        <w:pStyle w:val="Testo"/>
+        <w:rPr>
+          <w:lang w:eastAsia="it-IT"/>
+        </w:rPr>
+      </w:pPr>
+      <w:r>
+        <w:t>Librerie per gestione del display OLED:</w:t>
+      </w:r>
+    </w:p>
+    <w:p>
+      <w:pPr>
+        <w:rPr>
+          <w:lang w:eastAsia="it-IT"/>
+        </w:rPr>
+      </w:pPr>
+    </w:p>
+    <w:p>
+      <w:pPr>
+        <w:shd w:val="clear" w:color="auto" w:fill="D6D5D5" w:themeFill="background2"/>
+        <w:rPr>
+          <w:lang w:eastAsia="it-IT"/>
+        </w:rPr>
+      </w:pPr>
+      <w:r>
+        <w:rPr>
+          <w:lang w:eastAsia="it-IT"/>
+        </w:rPr>
+        <w:t>#include &lt;Adafruit_GFX.h&gt;</w:t>
+      </w:r>
+    </w:p>
+    <w:p>
+      <w:pPr>
+        <w:rPr>
+          <w:lang w:eastAsia="it-IT"/>
+        </w:rPr>
+      </w:pPr>
+    </w:p>
+    <w:p>
+      <w:pPr>
+        <w:rPr>
+          <w:lang w:eastAsia="it-IT"/>
+        </w:rPr>
+      </w:pPr>
+      <w:r>
+        <w:t>Libreria grafica di Adafruit per disegnare testi, forme e immagini su display grafici, come quelli OLED e TFT.</w:t>
+      </w:r>
+    </w:p>
+    <w:p>
+      <w:pPr>
+        <w:rPr>
+          <w:lang w:eastAsia="it-IT"/>
+        </w:rPr>
+      </w:pPr>
+    </w:p>
+    <w:p>
+      <w:pPr>
+        <w:shd w:val="clear" w:color="auto" w:fill="D6D5D5" w:themeFill="background2"/>
+        <w:rPr>
+          <w:lang w:eastAsia="it-IT"/>
+        </w:rPr>
+      </w:pPr>
+      <w:r>
+        <w:rPr>
+          <w:lang w:eastAsia="it-IT"/>
+        </w:rPr>
+        <w:t>#include &lt;Adafruit_SSD1306.h&gt;</w:t>
+      </w:r>
+    </w:p>
+    <w:p>
+      <w:pPr>
+        <w:rPr>
+          <w:u w:val="single"/>
+        </w:rPr>
+      </w:pPr>
+    </w:p>
+    <w:p>
+      <w:r>
+        <w:t>Libreria specifica per i display OLED basati sul driver SSD1306. Fornisce funzionalità per disegnare testi, immagini e aggiornare lo schermo in modo efficiente tramite I2C o SPI.</w:t>
       </w:r>
     </w:p>
     <w:p/>
     <w:p>
       <w:pPr>
+        <w:pStyle w:val="Titolo3"/>
+      </w:pPr>
+      <w:r>
+        <w:t>4.</w:t>
+      </w:r>
+      <w:r>
+        <w:t xml:space="preserve">2 </w:t>
+      </w:r>
+      <w:r>
+        <w:t xml:space="preserve">Librerie per </w:t>
+      </w:r>
+      <w:r>
+        <w:t>M5Stack Core Basic</w:t>
+      </w:r>
+      <w:r>
+        <w:t>:</w:t>
+      </w:r>
+    </w:p>
+    <w:p/>
+    <w:p>
+      <w:pPr>
         <w:pStyle w:val="Testo"/>
       </w:pPr>
       <w:r>
-        <w:t>Librerie per la comunicazione di rete e WiFi:</w:t>
-      </w:r>
-    </w:p>
-    <w:p>
-      <w:pPr>
-        <w:rPr>
-          <w:u w:val="single"/>
-        </w:rPr>
-      </w:pPr>
-    </w:p>
+        <w:t xml:space="preserve">Librerie base per </w:t>
+      </w:r>
+      <w:r>
+        <w:t>M5Stack Core Basic</w:t>
+      </w:r>
+      <w:r>
+        <w:t>:</w:t>
+      </w:r>
+    </w:p>
+    <w:p/>
     <w:p>
       <w:pPr>
         <w:shd w:val="clear" w:color="auto" w:fill="D6D5D5" w:themeFill="background2"/>
-        <w:rPr>
-          <w:lang w:eastAsia="it-IT"/>
-        </w:rPr>
-      </w:pPr>
-      <w:r>
-        <w:rPr>
-          <w:lang w:eastAsia="it-IT"/>
-        </w:rPr>
-        <w:t>#include &lt;WiFi.h&gt;</w:t>
-      </w:r>
-    </w:p>
-    <w:p>
-      <w:pPr>
-        <w:rPr>
-          <w:lang w:eastAsia="it-IT"/>
-        </w:rPr>
-      </w:pPr>
-    </w:p>
-    <w:p>
-      <w:r>
-        <w:t>Permette la connessione WiFi per schede basate su ESP32 e altre con supporto WiFi. Include funzioni per la gestione della rete, come la connessione a un SSID, l'assegnazione di un IP e la gestione delle connessioni client-server.</w:t>
-      </w:r>
-    </w:p>
-    <w:p>
-      <w:pPr>
-        <w:rPr>
-          <w:lang w:eastAsia="it-IT"/>
-        </w:rPr>
-      </w:pPr>
-    </w:p>
-    <w:p>
-      <w:pPr>
-        <w:shd w:val="clear" w:color="auto" w:fill="D6D5D5" w:themeFill="background2"/>
-        <w:rPr>
-          <w:lang w:eastAsia="it-IT"/>
-        </w:rPr>
-      </w:pPr>
-      <w:r>
-        <w:rPr>
-          <w:lang w:eastAsia="it-IT"/>
-        </w:rPr>
-        <w:t>#include &lt;WiFiUDP.h&gt;</w:t>
-      </w:r>
-    </w:p>
-    <w:p>
-      <w:pPr>
-        <w:rPr>
-          <w:lang w:eastAsia="it-IT"/>
-        </w:rPr>
-      </w:pPr>
-    </w:p>
-    <w:p>
-      <w:pPr>
-        <w:rPr>
-          <w:lang w:eastAsia="it-IT"/>
-        </w:rPr>
-      </w:pPr>
-      <w:r>
-        <w:t>Consente la comunicazione tramite il protocollo UDP (User Datagram Protocol) su reti WiFi. È utile per applicazioni che richiedono trasmissione veloce di pacchetti dati, come la telemetria o il controllo remoto.</w:t>
-      </w:r>
-    </w:p>
-    <w:p>
-      <w:pPr>
-        <w:rPr>
-          <w:lang w:eastAsia="it-IT"/>
-        </w:rPr>
-      </w:pPr>
-    </w:p>
+      </w:pPr>
+      <w:r>
+        <w:t>#include &lt;</w:t>
+      </w:r>
+      <w:r>
+        <w:t>M5Stack</w:t>
+      </w:r>
+      <w:r>
+        <w:t>.h&gt;</w:t>
+      </w:r>
+    </w:p>
+    <w:p>
+      <w:pPr>
+        <w:jc w:val="both"/>
+      </w:pPr>
+    </w:p>
+    <w:p>
+      <w:r>
+        <w:t xml:space="preserve">Questa è la libreria principale di </w:t>
+      </w:r>
+      <w:r>
+        <w:t>M5Stack</w:t>
+      </w:r>
+      <w:r>
+        <w:t xml:space="preserve"> che fornisce le funzioni di base per la programmazione d</w:t>
+      </w:r>
+      <w:r>
+        <w:t>el</w:t>
+      </w:r>
+      <w:r>
+        <w:t xml:space="preserve"> microcontrollor</w:t>
+      </w:r>
+      <w:r>
+        <w:t>e</w:t>
+      </w:r>
+      <w:r>
+        <w:t>.</w:t>
+      </w:r>
+    </w:p>
+    <w:p/>
     <w:p>
       <w:pPr>
         <w:shd w:val="clear" w:color="auto" w:fill="D6D5D5" w:themeFill="background2"/>
@@ -3392,289 +3811,7 @@
         <w:t xml:space="preserve"> può essere trovato nella rete senza conoscere il suo IP.</w:t>
       </w:r>
     </w:p>
-    <w:p>
-      <w:pPr>
-        <w:rPr>
-          <w:lang w:eastAsia="it-IT"/>
-        </w:rPr>
-      </w:pPr>
-    </w:p>
-    <w:p>
-      <w:pPr>
-        <w:pStyle w:val="Testo"/>
-        <w:rPr>
-          <w:lang w:eastAsia="it-IT"/>
-        </w:rPr>
-      </w:pPr>
-      <w:r>
-        <w:t>Librerie per la comunicazione con periferiche</w:t>
-      </w:r>
-      <w:r>
-        <w:rPr>
-          <w:lang w:eastAsia="it-IT"/>
-        </w:rPr>
-        <w:t>:</w:t>
-      </w:r>
-    </w:p>
-    <w:p>
-      <w:pPr>
-        <w:pStyle w:val="Testo"/>
-        <w:rPr>
-          <w:lang w:eastAsia="it-IT"/>
-        </w:rPr>
-      </w:pPr>
-    </w:p>
-    <w:p>
-      <w:pPr>
-        <w:shd w:val="clear" w:color="auto" w:fill="D6D5D5" w:themeFill="background2"/>
-        <w:rPr>
-          <w:lang w:eastAsia="it-IT"/>
-        </w:rPr>
-      </w:pPr>
-      <w:r>
-        <w:rPr>
-          <w:lang w:eastAsia="it-IT"/>
-        </w:rPr>
-        <w:t>#include &lt;Wire.h&gt;</w:t>
-      </w:r>
-    </w:p>
-    <w:p>
-      <w:pPr>
-        <w:rPr>
-          <w:lang w:eastAsia="it-IT"/>
-        </w:rPr>
-      </w:pPr>
-    </w:p>
-    <w:p>
-      <w:pPr>
-        <w:rPr>
-          <w:lang w:eastAsia="it-IT"/>
-        </w:rPr>
-      </w:pPr>
-      <w:r>
-        <w:t>Gestisce la comunicazione I2C (Inter-Integrated Circuit), utilizzata per collegare dispositivi come sensori, display e altri componenti elettronici.</w:t>
-      </w:r>
-    </w:p>
-    <w:p>
-      <w:pPr>
-        <w:pStyle w:val="Testo"/>
-        <w:rPr>
-          <w:lang w:eastAsia="it-IT"/>
-        </w:rPr>
-      </w:pPr>
-    </w:p>
-    <w:p>
-      <w:pPr>
-        <w:shd w:val="clear" w:color="auto" w:fill="D6D5D5" w:themeFill="background2"/>
-        <w:rPr>
-          <w:lang w:eastAsia="it-IT"/>
-        </w:rPr>
-      </w:pPr>
-      <w:r>
-        <w:rPr>
-          <w:lang w:eastAsia="it-IT"/>
-        </w:rPr>
-        <w:t>#include &lt;SPI.h&gt;</w:t>
-      </w:r>
-    </w:p>
-    <w:p>
-      <w:pPr>
-        <w:rPr>
-          <w:lang w:eastAsia="it-IT"/>
-        </w:rPr>
-      </w:pPr>
-    </w:p>
-    <w:p>
-      <w:pPr>
-        <w:rPr>
-          <w:lang w:eastAsia="it-IT"/>
-        </w:rPr>
-      </w:pPr>
-      <w:r>
-        <w:t>Gestisce la comunicazione tramite il protocollo SPI (Serial Peripheral Interface), utilizzato per connettere il microcontrollore con dispositivi come memorie SD, display e sensori.</w:t>
-      </w:r>
-    </w:p>
-    <w:p>
-      <w:pPr>
-        <w:rPr>
-          <w:lang w:eastAsia="it-IT"/>
-        </w:rPr>
-      </w:pPr>
-    </w:p>
-    <w:p>
-      <w:pPr>
-        <w:pStyle w:val="Testo"/>
-      </w:pPr>
-      <w:r>
-        <w:t>Librerie per gestione di dati e archiviazione:</w:t>
-      </w:r>
-    </w:p>
-    <w:p>
-      <w:pPr>
-        <w:rPr>
-          <w:lang w:eastAsia="it-IT"/>
-        </w:rPr>
-      </w:pPr>
-    </w:p>
-    <w:p>
-      <w:pPr>
-        <w:shd w:val="clear" w:color="auto" w:fill="D6D5D5" w:themeFill="background2"/>
-        <w:rPr>
-          <w:lang w:eastAsia="it-IT"/>
-        </w:rPr>
-      </w:pPr>
-      <w:r>
-        <w:rPr>
-          <w:lang w:eastAsia="it-IT"/>
-        </w:rPr>
-        <w:t>#include &lt;SD.h&gt;</w:t>
-      </w:r>
-    </w:p>
-    <w:p>
-      <w:pPr>
-        <w:rPr>
-          <w:lang w:eastAsia="it-IT"/>
-        </w:rPr>
-      </w:pPr>
-    </w:p>
-    <w:p>
-      <w:pPr>
-        <w:rPr>
-          <w:lang w:eastAsia="it-IT"/>
-        </w:rPr>
-      </w:pPr>
-      <w:r>
-        <w:lastRenderedPageBreak/>
-        <w:t>Fornisce il supporto per schede SD, consentendo di leggere e scrivere file su memorie SD tramite interfaccia SPI.</w:t>
-      </w:r>
-    </w:p>
-    <w:p>
-      <w:pPr>
-        <w:rPr>
-          <w:lang w:eastAsia="it-IT"/>
-        </w:rPr>
-      </w:pPr>
-    </w:p>
-    <w:p>
-      <w:pPr>
-        <w:shd w:val="clear" w:color="auto" w:fill="D6D5D5" w:themeFill="background2"/>
-        <w:rPr>
-          <w:lang w:eastAsia="it-IT"/>
-        </w:rPr>
-      </w:pPr>
-      <w:r>
-        <w:rPr>
-          <w:lang w:eastAsia="it-IT"/>
-        </w:rPr>
-        <w:t>#include &lt;ArduinoJson.h&gt;</w:t>
-      </w:r>
-    </w:p>
-    <w:p>
-      <w:pPr>
-        <w:rPr>
-          <w:lang w:eastAsia="it-IT"/>
-        </w:rPr>
-      </w:pPr>
-    </w:p>
-    <w:p>
-      <w:r>
-        <w:t>Libreria per la manipolazione di dati in formato JSON (JavaScript Object Notation). Utile per strutturare e scambiare dati in modo leggibile e compatto, ad esempio in comunicazioni IoT.</w:t>
-      </w:r>
-    </w:p>
-    <w:p>
-      <w:pPr>
-        <w:rPr>
-          <w:lang w:eastAsia="it-IT"/>
-        </w:rPr>
-      </w:pPr>
-    </w:p>
-    <w:p>
-      <w:pPr>
-        <w:pStyle w:val="Testo"/>
-        <w:rPr>
-          <w:lang w:eastAsia="it-IT"/>
-        </w:rPr>
-      </w:pPr>
-      <w:r>
-        <w:t>Librerie per gestione del display OLED:</w:t>
-      </w:r>
-    </w:p>
-    <w:p>
-      <w:pPr>
-        <w:rPr>
-          <w:lang w:eastAsia="it-IT"/>
-        </w:rPr>
-      </w:pPr>
-    </w:p>
-    <w:p>
-      <w:pPr>
-        <w:shd w:val="clear" w:color="auto" w:fill="D6D5D5" w:themeFill="background2"/>
-        <w:rPr>
-          <w:lang w:eastAsia="it-IT"/>
-        </w:rPr>
-      </w:pPr>
-      <w:r>
-        <w:rPr>
-          <w:lang w:eastAsia="it-IT"/>
-        </w:rPr>
-        <w:t>#include &lt;Adafruit_GFX.h&gt;</w:t>
-      </w:r>
-    </w:p>
-    <w:p>
-      <w:pPr>
-        <w:rPr>
-          <w:lang w:eastAsia="it-IT"/>
-        </w:rPr>
-      </w:pPr>
-    </w:p>
-    <w:p>
-      <w:pPr>
-        <w:rPr>
-          <w:lang w:eastAsia="it-IT"/>
-        </w:rPr>
-      </w:pPr>
-      <w:r>
-        <w:t>Libreria grafica di Adafruit per disegnare testi, forme e immagini su display grafici, come quelli OLED e TFT.</w:t>
-      </w:r>
-    </w:p>
-    <w:p>
-      <w:pPr>
-        <w:rPr>
-          <w:lang w:eastAsia="it-IT"/>
-        </w:rPr>
-      </w:pPr>
-    </w:p>
-    <w:p>
-      <w:pPr>
-        <w:shd w:val="clear" w:color="auto" w:fill="D6D5D5" w:themeFill="background2"/>
-        <w:rPr>
-          <w:lang w:eastAsia="it-IT"/>
-        </w:rPr>
-      </w:pPr>
-      <w:r>
-        <w:rPr>
-          <w:lang w:eastAsia="it-IT"/>
-        </w:rPr>
-        <w:t>#include &lt;Adafruit_SSD1306.h&gt;</w:t>
-      </w:r>
-    </w:p>
-    <w:p>
-      <w:pPr>
-        <w:rPr>
-          <w:u w:val="single"/>
-        </w:rPr>
-      </w:pPr>
-    </w:p>
-    <w:p>
-      <w:pPr>
-        <w:rPr>
-          <w:u w:val="single"/>
-        </w:rPr>
-      </w:pPr>
-      <w:r>
-        <w:t>Libreria specifica per i display OLED basati sul driver SSD1306. Fornisce funzionalità per disegnare testi, immagini e aggiornare lo schermo in modo efficiente tramite I2C o SPI.</w:t>
-      </w:r>
-    </w:p>
+    <w:p/>
     <w:p>
       <w:pPr>
         <w:jc w:val="both"/>
@@ -3684,8 +3821,24 @@
       <w:pPr>
         <w:pStyle w:val="Titolo3"/>
       </w:pPr>
-      <w:r>
-        <w:t xml:space="preserve">4.2 </w:t>
+    </w:p>
+    <w:p>
+      <w:pPr>
+        <w:pStyle w:val="Titolo3"/>
+      </w:pPr>
+    </w:p>
+    <w:p>
+      <w:pPr>
+        <w:pStyle w:val="Titolo3"/>
+      </w:pPr>
+      <w:r>
+        <w:t>4.</w:t>
+      </w:r>
+      <w:r>
+        <w:t>3</w:t>
+      </w:r>
+      <w:r>
+        <w:t xml:space="preserve"> </w:t>
       </w:r>
       <w:r>
         <w:t>Dipendenze di</w:t>
@@ -3880,7 +4033,14 @@
         <w:rPr>
           <w:lang w:eastAsia="it-IT"/>
         </w:rPr>
-        <w:t xml:space="preserve"> e .</w:t>
+        <w:t xml:space="preserve"> </w:t>
+      </w:r>
+      <w:proofErr w:type="gramStart"/>
+      <w:r>
+        <w:rPr>
+          <w:lang w:eastAsia="it-IT"/>
+        </w:rPr>
+        <w:t>e .</w:t>
       </w:r>
       <w:proofErr w:type="spellStart"/>
       <w:r>
@@ -3890,6 +4050,7 @@
         <w:t>sass</w:t>
       </w:r>
       <w:proofErr w:type="spellEnd"/>
+      <w:proofErr w:type="gramEnd"/>
       <w:r>
         <w:rPr>
           <w:lang w:eastAsia="it-IT"/>
@@ -3962,6 +4123,7 @@
     </w:p>
     <w:p>
       <w:pPr>
+        <w:shd w:val="clear" w:color="auto" w:fill="D6D5D5" w:themeFill="background2"/>
         <w:rPr>
           <w:rFonts w:cs="Red Hat Display SemiBold"/>
           <w:shd w:val="clear" w:color="auto" w:fill="D6D5D5" w:themeFill="background2"/>
@@ -3974,7 +4136,31 @@
           <w:shd w:val="clear" w:color="auto" w:fill="D6D5D5" w:themeFill="background2"/>
           <w:lang w:eastAsia="it-IT"/>
         </w:rPr>
-        <w:t>fs (^0.0.1-security)</w:t>
+        <w:t>fs</w:t>
+      </w:r>
+      <w:r>
+        <w:rPr>
+          <w:rFonts w:cs="Red Hat Display SemiBold"/>
+          <w:shd w:val="clear" w:color="auto" w:fill="D6D5D5" w:themeFill="background2"/>
+          <w:lang w:eastAsia="it-IT"/>
+        </w:rPr>
+        <w:t>(^</w:t>
+      </w:r>
+      <w:r>
+        <w:rPr>
+          <w:rFonts w:cs="Red Hat Display SemiBold"/>
+          <w:shd w:val="clear" w:color="auto" w:fill="D6D5D5" w:themeFill="background2"/>
+          <w:lang w:eastAsia="it-IT"/>
+        </w:rPr>
+        <w:t>0.0.1-security</w:t>
+      </w:r>
+      <w:r>
+        <w:rPr>
+          <w:rFonts w:cs="Red Hat Display SemiBold"/>
+          <w:shd w:val="clear" w:color="auto" w:fill="D6D5D5" w:themeFill="background2"/>
+          <w:lang w:eastAsia="it-IT"/>
+        </w:rPr>
+        <w:t>)</w:t>
       </w:r>
     </w:p>
     <w:p>
@@ -4436,21 +4622,7 @@
         <w:rPr>
           <w:lang w:eastAsia="it-IT"/>
         </w:rPr>
-        <w:t>socket.</w:t>
-      </w:r>
-      <w:proofErr w:type="spellStart"/>
-      <w:r>
-        <w:rPr>
-          <w:lang w:eastAsia="it-IT"/>
-        </w:rPr>
-        <w:t>io</w:t>
-      </w:r>
-      <w:proofErr w:type="spellEnd"/>
-      <w:r>
-        <w:rPr>
-          <w:lang w:eastAsia="it-IT"/>
-        </w:rPr>
-        <w:t xml:space="preserve"> (^4.7.1)</w:t>
+        <w:t>socket.io (^4.7.1)</w:t>
       </w:r>
     </w:p>
     <w:p>
@@ -4534,7 +4706,13 @@
         <w:pStyle w:val="Titolo3"/>
       </w:pPr>
       <w:r>
-        <w:t>4.3 Dipendenze di Flutter:</w:t>
+        <w:t>4.</w:t>
+      </w:r>
+      <w:r>
+        <w:t>4</w:t>
+      </w:r>
+      <w:r>
+        <w:t xml:space="preserve"> Dipendenze di Flutter:</w:t>
       </w:r>
     </w:p>
     <w:p/>
@@ -5208,6 +5386,7 @@
         <w:rPr>
           <w:rFonts w:cs="Red Hat Display SemiBold"/>
         </w:rPr>
+        <w:lastRenderedPageBreak/>
         <w:t>SDK di Flutter per scrivere test automatici.</w:t>
       </w:r>
     </w:p>
@@ -5295,1627 +5474,184 @@
       <w:pPr>
         <w:pStyle w:val="Titolo2"/>
       </w:pPr>
-      <w:r>
-        <w:t>5</w:t>
-      </w:r>
-      <w:r>
-        <w:t xml:space="preserve">. </w:t>
-      </w:r>
-      <w:r>
-        <w:t>CODICE ARDUINO REV4 WIFI</w:t>
-      </w:r>
-    </w:p>
-    <w:p/>
-    <w:p>
-      <w:pPr>
-        <w:pStyle w:val="Titolo3"/>
-      </w:pPr>
-      <w:r>
-        <w:t>5</w:t>
-      </w:r>
-      <w:r>
-        <w:t>.1</w:t>
-      </w:r>
-      <w:r>
-        <w:t xml:space="preserve"> Funzioni principali</w:t>
-      </w:r>
-      <w:r>
-        <w:t>:</w:t>
-      </w:r>
-    </w:p>
-    <w:p/>
-    <w:p>
-      <w:pPr>
-        <w:pStyle w:val="Testo"/>
-      </w:pPr>
-      <w:r>
-        <w:t>Funzioni di Utility e Visualizzazione</w:t>
-      </w:r>
-    </w:p>
-    <w:p>
-      <w:pPr>
-        <w:pStyle w:val="Testo"/>
-      </w:pPr>
-    </w:p>
-    <w:tbl>
-      <w:tblPr>
-        <w:tblStyle w:val="Grigliatabella"/>
-        <w:tblW w:w="0" w:type="auto"/>
-        <w:tblLook w:val="04A0" w:firstRow="1" w:lastRow="0" w:firstColumn="1" w:lastColumn="0" w:noHBand="0" w:noVBand="1"/>
-      </w:tblPr>
-      <w:tblGrid>
-        <w:gridCol w:w="5324"/>
-        <w:gridCol w:w="5324"/>
-      </w:tblGrid>
-      <w:tr>
-        <w:tc>
-          <w:tcPr>
-            <w:tcW w:w="5324" w:type="dxa"/>
-            <w:shd w:val="clear" w:color="auto" w:fill="D6D5D5" w:themeFill="background2"/>
-          </w:tcPr>
-          <w:p>
-            <w:pPr>
-              <w:jc w:val="center"/>
-              <w:rPr>
-                <w:b/>
-              </w:rPr>
-            </w:pPr>
-            <w:r>
-              <w:rPr>
-                <w:b/>
-              </w:rPr>
-              <w:t>Funzione</w:t>
-            </w:r>
-          </w:p>
-        </w:tc>
-        <w:tc>
-          <w:tcPr>
-            <w:tcW w:w="5324" w:type="dxa"/>
-            <w:shd w:val="clear" w:color="auto" w:fill="D6D5D5" w:themeFill="background2"/>
-          </w:tcPr>
-          <w:p>
-            <w:pPr>
-              <w:jc w:val="center"/>
-              <w:rPr>
-                <w:b/>
-              </w:rPr>
-            </w:pPr>
-            <w:r>
-              <w:rPr>
-                <w:b/>
-              </w:rPr>
-              <w:t>Descrizione</w:t>
-            </w:r>
-          </w:p>
-        </w:tc>
-      </w:tr>
-      <w:tr>
-        <w:tc>
-          <w:tcPr>
-            <w:tcW w:w="5324" w:type="dxa"/>
-          </w:tcPr>
-          <w:p>
-            <w:pPr>
-              <w:jc w:val="center"/>
-              <w:rPr>
-                <w:b/>
-              </w:rPr>
-            </w:pPr>
-            <w:r>
-              <w:rPr>
-                <w:b/>
-              </w:rPr>
-              <w:t>calcSpeed</w:t>
-            </w:r>
-          </w:p>
-        </w:tc>
-        <w:tc>
-          <w:tcPr>
-            <w:tcW w:w="5324" w:type="dxa"/>
-          </w:tcPr>
-          <w:p>
-            <w:pPr>
-              <w:jc w:val="center"/>
-            </w:pPr>
-            <w:r>
-              <w:t>Calcola la velocità in RPM in base al ritardo per step e al fattore di microstepping.</w:t>
-            </w:r>
-          </w:p>
-        </w:tc>
-      </w:tr>
-      <w:tr>
-        <w:tc>
-          <w:tcPr>
-            <w:tcW w:w="5324" w:type="dxa"/>
-          </w:tcPr>
-          <w:p>
-            <w:pPr>
-              <w:jc w:val="center"/>
-              <w:rPr>
-                <w:b/>
-              </w:rPr>
-            </w:pPr>
-            <w:r>
-              <w:rPr>
-                <w:b/>
-              </w:rPr>
-              <w:t>setupDisplay</w:t>
-            </w:r>
-          </w:p>
-        </w:tc>
-        <w:tc>
-          <w:tcPr>
-            <w:tcW w:w="5324" w:type="dxa"/>
-          </w:tcPr>
-          <w:tbl>
-            <w:tblPr>
-              <w:tblW w:w="0" w:type="auto"/>
-              <w:tblCellSpacing w:w="15" w:type="dxa"/>
-              <w:tblCellMar>
-                <w:top w:w="15" w:type="dxa"/>
-                <w:left w:w="15" w:type="dxa"/>
-                <w:bottom w:w="15" w:type="dxa"/>
-                <w:right w:w="15" w:type="dxa"/>
-              </w:tblCellMar>
-              <w:tblLook w:val="04A0" w:firstRow="1" w:lastRow="0" w:firstColumn="1" w:lastColumn="0" w:noHBand="0" w:noVBand="1"/>
-            </w:tblPr>
-            <w:tblGrid>
-              <w:gridCol w:w="96"/>
-            </w:tblGrid>
-            <w:tr>
-              <w:trPr>
-                <w:tblCellSpacing w:w="15" w:type="dxa"/>
-              </w:trPr>
-              <w:tc>
-                <w:tcPr>
-                  <w:tcW w:w="0" w:type="auto"/>
-                  <w:vAlign w:val="center"/>
-                  <w:hideMark/>
-                </w:tcPr>
-                <w:p>
-                  <w:pPr>
-                    <w:jc w:val="center"/>
-                    <w:rPr>
-                      <w:rFonts w:ascii="Times New Roman" w:eastAsia="Times New Roman" w:hAnsi="Times New Roman" w:cs="Times New Roman"/>
-                      <w:color w:val="auto"/>
-                      <w:lang w:eastAsia="it-IT"/>
-                    </w:rPr>
-                  </w:pPr>
-                </w:p>
-              </w:tc>
-            </w:tr>
-          </w:tbl>
-          <w:p>
-            <w:pPr>
-              <w:jc w:val="center"/>
-              <w:rPr>
-                <w:rFonts w:ascii="Times New Roman" w:eastAsia="Times New Roman" w:hAnsi="Times New Roman" w:cs="Times New Roman"/>
-                <w:vanish/>
-                <w:color w:val="auto"/>
-                <w:lang w:eastAsia="it-IT"/>
-              </w:rPr>
-            </w:pPr>
-          </w:p>
-          <w:tbl>
-            <w:tblPr>
-              <w:tblW w:w="0" w:type="auto"/>
-              <w:jc w:val="center"/>
-              <w:tblCellSpacing w:w="15" w:type="dxa"/>
-              <w:tblCellMar>
-                <w:top w:w="15" w:type="dxa"/>
-                <w:left w:w="15" w:type="dxa"/>
-                <w:bottom w:w="15" w:type="dxa"/>
-                <w:right w:w="15" w:type="dxa"/>
-              </w:tblCellMar>
-              <w:tblLook w:val="04A0" w:firstRow="1" w:lastRow="0" w:firstColumn="1" w:lastColumn="0" w:noHBand="0" w:noVBand="1"/>
-            </w:tblPr>
-            <w:tblGrid>
-              <w:gridCol w:w="5108"/>
-            </w:tblGrid>
-            <w:tr>
-              <w:trPr>
-                <w:tblCellSpacing w:w="15" w:type="dxa"/>
-                <w:jc w:val="center"/>
-              </w:trPr>
-              <w:tc>
-                <w:tcPr>
-                  <w:tcW w:w="0" w:type="auto"/>
-                  <w:vAlign w:val="center"/>
-                  <w:hideMark/>
-                </w:tcPr>
-                <w:p>
-                  <w:pPr>
-                    <w:jc w:val="center"/>
-                    <w:rPr>
-                      <w:lang w:eastAsia="it-IT"/>
-                    </w:rPr>
-                  </w:pPr>
-                  <w:r>
-                    <w:rPr>
-                      <w:lang w:eastAsia="it-IT"/>
-                    </w:rPr>
-                    <w:t>Inizializza il display OLED configurando i pin e avviando il modulo.</w:t>
-                  </w:r>
-                </w:p>
-              </w:tc>
-            </w:tr>
-          </w:tbl>
-          <w:p>
-            <w:pPr>
-              <w:jc w:val="center"/>
-            </w:pPr>
-          </w:p>
-        </w:tc>
-      </w:tr>
-      <w:tr>
-        <w:trPr>
-          <w:trHeight w:val="77"/>
-        </w:trPr>
-        <w:tc>
-          <w:tcPr>
-            <w:tcW w:w="5324" w:type="dxa"/>
-          </w:tcPr>
-          <w:p>
-            <w:pPr>
-              <w:jc w:val="center"/>
-              <w:rPr>
-                <w:b/>
-              </w:rPr>
-            </w:pPr>
-            <w:r>
-              <w:rPr>
-                <w:b/>
-              </w:rPr>
-              <w:t>printMessag</w:t>
-            </w:r>
-            <w:r>
-              <w:rPr>
-                <w:b/>
-              </w:rPr>
-              <w:t>e</w:t>
-            </w:r>
-          </w:p>
-        </w:tc>
-        <w:tc>
-          <w:tcPr>
-            <w:tcW w:w="5324" w:type="dxa"/>
-          </w:tcPr>
-          <w:p>
-            <w:pPr>
-              <w:jc w:val="center"/>
-            </w:pPr>
-            <w:r>
-              <w:t>Visualizza messaggi sul display OLED, includendo icone (es. WiFi, connessione client) e centrando il testo.</w:t>
-            </w:r>
-          </w:p>
-        </w:tc>
-      </w:tr>
-    </w:tbl>
-    <w:p>
-      <w:pPr>
-        <w:pStyle w:val="Testo"/>
-        <w:jc w:val="center"/>
-      </w:pPr>
-    </w:p>
-    <w:p>
-      <w:pPr>
-        <w:pStyle w:val="Testo"/>
-      </w:pPr>
-      <w:r>
-        <w:t>Gestione File CSV e Configurazione</w:t>
-      </w:r>
-    </w:p>
-    <w:p>
-      <w:pPr>
-        <w:pStyle w:val="Testo"/>
-      </w:pPr>
-    </w:p>
-    <w:tbl>
-      <w:tblPr>
-        <w:tblStyle w:val="Grigliatabella"/>
-        <w:tblW w:w="0" w:type="auto"/>
-        <w:tblLook w:val="04A0" w:firstRow="1" w:lastRow="0" w:firstColumn="1" w:lastColumn="0" w:noHBand="0" w:noVBand="1"/>
-      </w:tblPr>
-      <w:tblGrid>
-        <w:gridCol w:w="5324"/>
-        <w:gridCol w:w="5324"/>
-      </w:tblGrid>
-      <w:tr>
-        <w:tc>
-          <w:tcPr>
-            <w:tcW w:w="5324" w:type="dxa"/>
-            <w:shd w:val="clear" w:color="auto" w:fill="D6D5D5" w:themeFill="background2"/>
-          </w:tcPr>
-          <w:p>
-            <w:pPr>
-              <w:jc w:val="center"/>
-              <w:rPr>
-                <w:b/>
-              </w:rPr>
-            </w:pPr>
-            <w:r>
-              <w:rPr>
-                <w:b/>
-              </w:rPr>
-              <w:t>Funzione</w:t>
-            </w:r>
-          </w:p>
-        </w:tc>
-        <w:tc>
-          <w:tcPr>
-            <w:tcW w:w="5324" w:type="dxa"/>
-            <w:shd w:val="clear" w:color="auto" w:fill="D6D5D5" w:themeFill="background2"/>
-          </w:tcPr>
-          <w:p>
-            <w:pPr>
-              <w:jc w:val="center"/>
-              <w:rPr>
-                <w:b/>
-              </w:rPr>
-            </w:pPr>
-            <w:r>
-              <w:rPr>
-                <w:b/>
-              </w:rPr>
-              <w:t>Descrizione</w:t>
-            </w:r>
-          </w:p>
-        </w:tc>
-      </w:tr>
-      <w:tr>
-        <w:tc>
-          <w:tcPr>
-            <w:tcW w:w="5324" w:type="dxa"/>
-          </w:tcPr>
-          <w:p>
-            <w:pPr>
-              <w:jc w:val="center"/>
-              <w:rPr>
-                <w:b/>
-              </w:rPr>
-            </w:pPr>
-            <w:r>
-              <w:rPr>
-                <w:b/>
-              </w:rPr>
-              <w:t>initializeIntArrayFromCSV</w:t>
-            </w:r>
-          </w:p>
-        </w:tc>
-        <w:tc>
-          <w:tcPr>
-            <w:tcW w:w="5324" w:type="dxa"/>
-          </w:tcPr>
-          <w:p>
-            <w:pPr>
-              <w:jc w:val="center"/>
-            </w:pPr>
-            <w:r>
-              <w:t>Legge un file CSV e popola un array bidimensionale di interi, ad esempio per configurare i dati dei magazzini.</w:t>
-            </w:r>
-          </w:p>
-        </w:tc>
-      </w:tr>
-      <w:tr>
-        <w:tc>
-          <w:tcPr>
-            <w:tcW w:w="5324" w:type="dxa"/>
-          </w:tcPr>
-          <w:p>
-            <w:pPr>
-              <w:jc w:val="center"/>
-              <w:rPr>
-                <w:b/>
-              </w:rPr>
-            </w:pPr>
-            <w:r>
-              <w:rPr>
-                <w:b/>
-              </w:rPr>
-              <w:lastRenderedPageBreak/>
-              <w:t>initializeStringArrayFromCSV</w:t>
-            </w:r>
-          </w:p>
-        </w:tc>
-        <w:tc>
-          <w:tcPr>
-            <w:tcW w:w="5324" w:type="dxa"/>
-          </w:tcPr>
-          <w:tbl>
-            <w:tblPr>
-              <w:tblW w:w="0" w:type="auto"/>
-              <w:tblCellSpacing w:w="15" w:type="dxa"/>
-              <w:tblCellMar>
-                <w:top w:w="15" w:type="dxa"/>
-                <w:left w:w="15" w:type="dxa"/>
-                <w:bottom w:w="15" w:type="dxa"/>
-                <w:right w:w="15" w:type="dxa"/>
-              </w:tblCellMar>
-              <w:tblLook w:val="04A0" w:firstRow="1" w:lastRow="0" w:firstColumn="1" w:lastColumn="0" w:noHBand="0" w:noVBand="1"/>
-            </w:tblPr>
-            <w:tblGrid>
-              <w:gridCol w:w="96"/>
-            </w:tblGrid>
-            <w:tr>
-              <w:trPr>
-                <w:tblCellSpacing w:w="15" w:type="dxa"/>
-              </w:trPr>
-              <w:tc>
-                <w:tcPr>
-                  <w:tcW w:w="0" w:type="auto"/>
-                  <w:vAlign w:val="center"/>
-                  <w:hideMark/>
-                </w:tcPr>
-                <w:p>
-                  <w:pPr>
-                    <w:jc w:val="center"/>
-                    <w:rPr>
-                      <w:rFonts w:ascii="Times New Roman" w:eastAsia="Times New Roman" w:hAnsi="Times New Roman" w:cs="Times New Roman"/>
-                      <w:color w:val="auto"/>
-                      <w:lang w:eastAsia="it-IT"/>
-                    </w:rPr>
-                  </w:pPr>
-                </w:p>
-              </w:tc>
-            </w:tr>
-          </w:tbl>
-          <w:p>
-            <w:pPr>
-              <w:jc w:val="center"/>
-              <w:rPr>
-                <w:rFonts w:ascii="Times New Roman" w:eastAsia="Times New Roman" w:hAnsi="Times New Roman" w:cs="Times New Roman"/>
-                <w:vanish/>
-                <w:color w:val="auto"/>
-                <w:lang w:eastAsia="it-IT"/>
-              </w:rPr>
-            </w:pPr>
-          </w:p>
-          <w:tbl>
-            <w:tblPr>
-              <w:tblW w:w="0" w:type="auto"/>
-              <w:jc w:val="center"/>
-              <w:tblCellSpacing w:w="15" w:type="dxa"/>
-              <w:tblCellMar>
-                <w:top w:w="15" w:type="dxa"/>
-                <w:left w:w="15" w:type="dxa"/>
-                <w:bottom w:w="15" w:type="dxa"/>
-                <w:right w:w="15" w:type="dxa"/>
-              </w:tblCellMar>
-              <w:tblLook w:val="04A0" w:firstRow="1" w:lastRow="0" w:firstColumn="1" w:lastColumn="0" w:noHBand="0" w:noVBand="1"/>
-            </w:tblPr>
-            <w:tblGrid>
-              <w:gridCol w:w="5108"/>
-            </w:tblGrid>
-            <w:tr>
-              <w:trPr>
-                <w:tblCellSpacing w:w="15" w:type="dxa"/>
-                <w:jc w:val="center"/>
-              </w:trPr>
-              <w:tc>
-                <w:tcPr>
-                  <w:tcW w:w="0" w:type="auto"/>
-                  <w:vAlign w:val="center"/>
-                  <w:hideMark/>
-                </w:tcPr>
-                <w:p>
-                  <w:pPr>
-                    <w:jc w:val="center"/>
-                    <w:rPr>
-                      <w:lang w:eastAsia="it-IT"/>
-                    </w:rPr>
-                  </w:pPr>
-                  <w:r>
-                    <w:t>Legge un file CSV e popola un array bidimensionale di stringhe, usato per associare informazioni testuali ai dati dei magazzini.</w:t>
-                  </w:r>
-                </w:p>
-              </w:tc>
-            </w:tr>
-          </w:tbl>
-          <w:p>
-            <w:pPr>
-              <w:jc w:val="center"/>
-            </w:pPr>
-          </w:p>
-        </w:tc>
-      </w:tr>
-      <w:tr>
-        <w:trPr>
-          <w:trHeight w:val="77"/>
-        </w:trPr>
-        <w:tc>
-          <w:tcPr>
-            <w:tcW w:w="5324" w:type="dxa"/>
-          </w:tcPr>
-          <w:p>
-            <w:pPr>
-              <w:jc w:val="center"/>
-              <w:rPr>
-                <w:b/>
-              </w:rPr>
-            </w:pPr>
-            <w:r>
-              <w:rPr>
-                <w:b/>
-              </w:rPr>
-              <w:t>initDefault</w:t>
-            </w:r>
-          </w:p>
-        </w:tc>
-        <w:tc>
-          <w:tcPr>
-            <w:tcW w:w="5324" w:type="dxa"/>
-          </w:tcPr>
-          <w:p>
-            <w:pPr>
-              <w:jc w:val="center"/>
-            </w:pPr>
-            <w:r>
-              <w:t>Inizializza i valori di default (accelerazioni e ritardi) leggendo i dati da un file CSV.</w:t>
-            </w:r>
-          </w:p>
-        </w:tc>
-      </w:tr>
-      <w:tr>
-        <w:trPr>
-          <w:trHeight w:val="77"/>
-        </w:trPr>
-        <w:tc>
-          <w:tcPr>
-            <w:tcW w:w="5324" w:type="dxa"/>
-          </w:tcPr>
-          <w:p>
-            <w:pPr>
-              <w:jc w:val="center"/>
-              <w:rPr>
-                <w:b/>
-              </w:rPr>
-            </w:pPr>
-            <w:r>
-              <w:rPr>
-                <w:b/>
-              </w:rPr>
-              <w:t>loadWiFiCredentials</w:t>
-            </w:r>
-          </w:p>
-        </w:tc>
-        <w:tc>
-          <w:tcPr>
-            <w:tcW w:w="5324" w:type="dxa"/>
-          </w:tcPr>
-          <w:tbl>
-            <w:tblPr>
-              <w:tblW w:w="0" w:type="auto"/>
-              <w:tblCellSpacing w:w="15" w:type="dxa"/>
-              <w:tblCellMar>
-                <w:top w:w="15" w:type="dxa"/>
-                <w:left w:w="15" w:type="dxa"/>
-                <w:bottom w:w="15" w:type="dxa"/>
-                <w:right w:w="15" w:type="dxa"/>
-              </w:tblCellMar>
-              <w:tblLook w:val="04A0" w:firstRow="1" w:lastRow="0" w:firstColumn="1" w:lastColumn="0" w:noHBand="0" w:noVBand="1"/>
-            </w:tblPr>
-            <w:tblGrid>
-              <w:gridCol w:w="96"/>
-            </w:tblGrid>
-            <w:tr>
-              <w:trPr>
-                <w:tblCellSpacing w:w="15" w:type="dxa"/>
-              </w:trPr>
-              <w:tc>
-                <w:tcPr>
-                  <w:tcW w:w="0" w:type="auto"/>
-                  <w:vAlign w:val="center"/>
-                  <w:hideMark/>
-                </w:tcPr>
-                <w:p>
-                  <w:pPr>
-                    <w:jc w:val="center"/>
-                    <w:rPr>
-                      <w:rFonts w:ascii="Times New Roman" w:eastAsia="Times New Roman" w:hAnsi="Times New Roman" w:cs="Times New Roman"/>
-                      <w:color w:val="auto"/>
-                      <w:lang w:eastAsia="it-IT"/>
-                    </w:rPr>
-                  </w:pPr>
-                </w:p>
-              </w:tc>
-            </w:tr>
-          </w:tbl>
-          <w:p>
-            <w:pPr>
-              <w:jc w:val="center"/>
-              <w:rPr>
-                <w:rFonts w:ascii="Times New Roman" w:eastAsia="Times New Roman" w:hAnsi="Times New Roman" w:cs="Times New Roman"/>
-                <w:vanish/>
-                <w:color w:val="auto"/>
-                <w:lang w:eastAsia="it-IT"/>
-              </w:rPr>
-            </w:pPr>
-          </w:p>
-          <w:tbl>
-            <w:tblPr>
-              <w:tblW w:w="0" w:type="auto"/>
-              <w:tblCellSpacing w:w="15" w:type="dxa"/>
-              <w:tblCellMar>
-                <w:top w:w="15" w:type="dxa"/>
-                <w:left w:w="15" w:type="dxa"/>
-                <w:bottom w:w="15" w:type="dxa"/>
-                <w:right w:w="15" w:type="dxa"/>
-              </w:tblCellMar>
-              <w:tblLook w:val="04A0" w:firstRow="1" w:lastRow="0" w:firstColumn="1" w:lastColumn="0" w:noHBand="0" w:noVBand="1"/>
-            </w:tblPr>
-            <w:tblGrid>
-              <w:gridCol w:w="5108"/>
-            </w:tblGrid>
-            <w:tr>
-              <w:trPr>
-                <w:tblCellSpacing w:w="15" w:type="dxa"/>
-              </w:trPr>
-              <w:tc>
-                <w:tcPr>
-                  <w:tcW w:w="0" w:type="auto"/>
-                  <w:vAlign w:val="center"/>
-                  <w:hideMark/>
-                </w:tcPr>
-                <w:p>
-                  <w:pPr>
-                    <w:jc w:val="center"/>
-                    <w:rPr>
-                      <w:lang w:eastAsia="it-IT"/>
-                    </w:rPr>
-                  </w:pPr>
-                  <w:r>
-                    <w:rPr>
-                      <w:lang w:eastAsia="it-IT"/>
-                    </w:rPr>
-                    <w:t>Carica le credenziali WiFi da un file CSV e le salva in un array per l’utilizzo nella connessione.</w:t>
-                  </w:r>
-                </w:p>
-              </w:tc>
-            </w:tr>
-          </w:tbl>
-          <w:p>
-            <w:pPr>
-              <w:jc w:val="center"/>
-            </w:pPr>
-          </w:p>
-        </w:tc>
-      </w:tr>
-      <w:tr>
-        <w:trPr>
-          <w:trHeight w:val="77"/>
-        </w:trPr>
-        <w:tc>
-          <w:tcPr>
-            <w:tcW w:w="5324" w:type="dxa"/>
-          </w:tcPr>
-          <w:p>
-            <w:pPr>
-              <w:jc w:val="center"/>
-              <w:rPr>
-                <w:b/>
-              </w:rPr>
-            </w:pPr>
-            <w:r>
-              <w:rPr>
-                <w:b/>
-              </w:rPr>
-              <w:t>csvConfig</w:t>
-            </w:r>
-          </w:p>
-        </w:tc>
-        <w:tc>
-          <w:tcPr>
-            <w:tcW w:w="5324" w:type="dxa"/>
-          </w:tcPr>
-          <w:p>
-            <w:pPr>
-              <w:jc w:val="center"/>
-            </w:pPr>
-            <w:r>
-              <w:t>Richiama le funzioni di inizializzazione CSV per impostare i dati dei magazzini e i valori di default.</w:t>
-            </w:r>
-          </w:p>
-        </w:tc>
-      </w:tr>
-      <w:tr>
-        <w:trPr>
-          <w:trHeight w:val="77"/>
-        </w:trPr>
-        <w:tc>
-          <w:tcPr>
-            <w:tcW w:w="5324" w:type="dxa"/>
-          </w:tcPr>
-          <w:p>
-            <w:pPr>
-              <w:jc w:val="center"/>
-              <w:rPr>
-                <w:rFonts w:cs="Red Hat Display SemiBold"/>
-                <w:b/>
-              </w:rPr>
-            </w:pPr>
-            <w:r>
-              <w:rPr>
-                <w:rFonts w:cs="Red Hat Display SemiBold"/>
-                <w:b/>
-              </w:rPr>
-              <w:t>writeFiles</w:t>
-            </w:r>
-          </w:p>
-        </w:tc>
-        <w:tc>
-          <w:tcPr>
-            <w:tcW w:w="5324" w:type="dxa"/>
-          </w:tcPr>
-          <w:tbl>
-            <w:tblPr>
-              <w:tblW w:w="0" w:type="auto"/>
-              <w:tblCellSpacing w:w="15" w:type="dxa"/>
-              <w:tblCellMar>
-                <w:top w:w="15" w:type="dxa"/>
-                <w:left w:w="15" w:type="dxa"/>
-                <w:bottom w:w="15" w:type="dxa"/>
-                <w:right w:w="15" w:type="dxa"/>
-              </w:tblCellMar>
-              <w:tblLook w:val="04A0" w:firstRow="1" w:lastRow="0" w:firstColumn="1" w:lastColumn="0" w:noHBand="0" w:noVBand="1"/>
-            </w:tblPr>
-            <w:tblGrid>
-              <w:gridCol w:w="96"/>
-            </w:tblGrid>
-            <w:tr>
-              <w:trPr>
-                <w:tblCellSpacing w:w="15" w:type="dxa"/>
-              </w:trPr>
-              <w:tc>
-                <w:tcPr>
-                  <w:tcW w:w="0" w:type="auto"/>
-                  <w:vAlign w:val="center"/>
-                  <w:hideMark/>
-                </w:tcPr>
-                <w:p>
-                  <w:pPr>
-                    <w:jc w:val="center"/>
-                    <w:rPr>
-                      <w:rFonts w:eastAsia="Times New Roman" w:cs="Red Hat Display SemiBold"/>
-                      <w:color w:val="auto"/>
-                      <w:lang w:eastAsia="it-IT"/>
-                    </w:rPr>
-                  </w:pPr>
-                </w:p>
-              </w:tc>
-            </w:tr>
-          </w:tbl>
-          <w:p>
-            <w:pPr>
-              <w:jc w:val="center"/>
-              <w:rPr>
-                <w:rFonts w:eastAsia="Times New Roman" w:cs="Red Hat Display SemiBold"/>
-                <w:vanish/>
-                <w:color w:val="auto"/>
-                <w:lang w:eastAsia="it-IT"/>
-              </w:rPr>
-            </w:pPr>
-          </w:p>
-          <w:tbl>
-            <w:tblPr>
-              <w:tblW w:w="0" w:type="auto"/>
-              <w:tblCellSpacing w:w="15" w:type="dxa"/>
-              <w:tblCellMar>
-                <w:top w:w="15" w:type="dxa"/>
-                <w:left w:w="15" w:type="dxa"/>
-                <w:bottom w:w="15" w:type="dxa"/>
-                <w:right w:w="15" w:type="dxa"/>
-              </w:tblCellMar>
-              <w:tblLook w:val="04A0" w:firstRow="1" w:lastRow="0" w:firstColumn="1" w:lastColumn="0" w:noHBand="0" w:noVBand="1"/>
-            </w:tblPr>
-            <w:tblGrid>
-              <w:gridCol w:w="5108"/>
-            </w:tblGrid>
-            <w:tr>
-              <w:trPr>
-                <w:trHeight w:val="42"/>
-                <w:tblCellSpacing w:w="15" w:type="dxa"/>
-              </w:trPr>
-              <w:tc>
-                <w:tcPr>
-                  <w:tcW w:w="0" w:type="auto"/>
-                  <w:vAlign w:val="center"/>
-                  <w:hideMark/>
-                </w:tcPr>
-                <w:p>
-                  <w:pPr>
-                    <w:jc w:val="center"/>
-                    <w:rPr>
-                      <w:rFonts w:eastAsia="Times New Roman" w:cs="Red Hat Display SemiBold"/>
-                      <w:color w:val="auto"/>
-                      <w:lang w:eastAsia="it-IT"/>
-                    </w:rPr>
-                  </w:pPr>
-                  <w:r>
-                    <w:rPr>
-                      <w:rFonts w:eastAsia="Times New Roman" w:cs="Red Hat Display SemiBold"/>
-                      <w:color w:val="auto"/>
-                      <w:lang w:eastAsia="it-IT"/>
-                    </w:rPr>
-                    <w:t>Scrive i dati aggiornati dei magazzini nei rispettivi file CSV, sia per i valori interi che per le stringhe.</w:t>
-                  </w:r>
-                </w:p>
-              </w:tc>
-            </w:tr>
-          </w:tbl>
-          <w:p>
-            <w:pPr>
-              <w:jc w:val="center"/>
-              <w:rPr>
-                <w:rFonts w:cs="Red Hat Display SemiBold"/>
-              </w:rPr>
-            </w:pPr>
-          </w:p>
-        </w:tc>
-      </w:tr>
-    </w:tbl>
+    </w:p>
+    <w:p>
+      <w:pPr>
+        <w:pStyle w:val="Titolo2"/>
+      </w:pPr>
+    </w:p>
+    <w:p>
+      <w:pPr>
+        <w:pStyle w:val="Titolo2"/>
+      </w:pPr>
+    </w:p>
+    <w:p>
+      <w:pPr>
+        <w:pStyle w:val="Titolo2"/>
+      </w:pPr>
+    </w:p>
+    <w:p>
+      <w:pPr>
+        <w:pStyle w:val="Titolo2"/>
+      </w:pPr>
+    </w:p>
+    <w:p>
+      <w:pPr>
+        <w:pStyle w:val="Titolo2"/>
+      </w:pPr>
+    </w:p>
+    <w:p>
+      <w:pPr>
+        <w:pStyle w:val="Titolo2"/>
+      </w:pPr>
+    </w:p>
+    <w:p>
+      <w:pPr>
+        <w:pStyle w:val="Titolo2"/>
+      </w:pPr>
+    </w:p>
+    <w:p>
+      <w:pPr>
+        <w:pStyle w:val="Titolo2"/>
+      </w:pPr>
+    </w:p>
+    <w:p>
+      <w:pPr>
+        <w:pStyle w:val="Titolo2"/>
+      </w:pPr>
+    </w:p>
+    <w:p>
+      <w:pPr>
+        <w:pStyle w:val="Titolo2"/>
+      </w:pPr>
+    </w:p>
+    <w:p>
+      <w:pPr>
+        <w:pStyle w:val="Titolo2"/>
+      </w:pPr>
+    </w:p>
+    <w:p>
+      <w:pPr>
+        <w:pStyle w:val="Titolo2"/>
+      </w:pPr>
+    </w:p>
+    <w:p>
+      <w:pPr>
+        <w:pStyle w:val="Titolo2"/>
+      </w:pPr>
+    </w:p>
+    <w:p>
+      <w:pPr>
+        <w:pStyle w:val="Titolo2"/>
+      </w:pPr>
+    </w:p>
+    <w:p>
+      <w:pPr>
+        <w:pStyle w:val="Titolo2"/>
+      </w:pPr>
+    </w:p>
+    <w:p>
+      <w:pPr>
+        <w:pStyle w:val="Titolo2"/>
+      </w:pPr>
+    </w:p>
+    <w:p>
+      <w:pPr>
+        <w:pStyle w:val="Titolo2"/>
+      </w:pPr>
+    </w:p>
+    <w:p>
+      <w:pPr>
+        <w:pStyle w:val="Titolo2"/>
+      </w:pPr>
+    </w:p>
+    <w:p>
+      <w:pPr>
+        <w:pStyle w:val="Titolo2"/>
+      </w:pPr>
+    </w:p>
     <w:p/>
     <w:p/>
     <w:p/>
+    <w:p>
+      <w:pPr>
+        <w:pStyle w:val="Titolo2"/>
+      </w:pPr>
+      <w:r>
+        <w:lastRenderedPageBreak/>
+        <w:t>5</w:t>
+      </w:r>
+      <w:r>
+        <w:t xml:space="preserve">. </w:t>
+      </w:r>
+      <w:r>
+        <w:t>REPOSITORY</w:t>
+      </w:r>
+    </w:p>
+    <w:p>
+      <w:pPr>
+        <w:pStyle w:val="Testo"/>
+      </w:pPr>
+    </w:p>
+    <w:p>
+      <w:pPr>
+        <w:pStyle w:val="Testo"/>
+      </w:pPr>
+      <w:r>
+        <w:t>Contenuto s</w:t>
+      </w:r>
+      <w:r>
+        <w:t>oftware</w:t>
+      </w:r>
+      <w:r>
+        <w:t xml:space="preserve"> (</w:t>
+      </w:r>
+      <w:hyperlink r:id="rId23" w:history="1">
+        <w:r>
+          <w:rPr>
+            <w:rStyle w:val="Collegamentoipertestuale"/>
+          </w:rPr>
+          <w:t>https://github.com/norcenw/Software-VS</w:t>
+        </w:r>
+      </w:hyperlink>
+      <w:r>
+        <w:t>)</w:t>
+      </w:r>
+      <w:r>
+        <w:t>:</w:t>
+      </w:r>
+    </w:p>
     <w:p/>
-    <w:p/>
-    <w:p/>
-    <w:p>
-      <w:pPr>
-        <w:pStyle w:val="Testo"/>
-      </w:pPr>
-      <w:r>
-        <w:t>Configurazione e Gestione della Rete WiFi</w:t>
-      </w:r>
-    </w:p>
-    <w:p>
-      <w:pPr>
-        <w:pStyle w:val="Testo"/>
-      </w:pPr>
-    </w:p>
-    <w:tbl>
-      <w:tblPr>
-        <w:tblStyle w:val="Grigliatabella"/>
-        <w:tblW w:w="0" w:type="auto"/>
-        <w:tblLook w:val="04A0" w:firstRow="1" w:lastRow="0" w:firstColumn="1" w:lastColumn="0" w:noHBand="0" w:noVBand="1"/>
-      </w:tblPr>
-      <w:tblGrid>
-        <w:gridCol w:w="5324"/>
-        <w:gridCol w:w="5324"/>
-      </w:tblGrid>
-      <w:tr>
-        <w:tc>
-          <w:tcPr>
-            <w:tcW w:w="5324" w:type="dxa"/>
-            <w:shd w:val="clear" w:color="auto" w:fill="D6D5D5" w:themeFill="background2"/>
-          </w:tcPr>
-          <w:p>
-            <w:pPr>
-              <w:jc w:val="center"/>
-              <w:rPr>
-                <w:b/>
-              </w:rPr>
-            </w:pPr>
-            <w:r>
-              <w:rPr>
-                <w:b/>
-              </w:rPr>
-              <w:t>Funzione</w:t>
-            </w:r>
-          </w:p>
-        </w:tc>
-        <w:tc>
-          <w:tcPr>
-            <w:tcW w:w="5324" w:type="dxa"/>
-            <w:shd w:val="clear" w:color="auto" w:fill="D6D5D5" w:themeFill="background2"/>
-          </w:tcPr>
-          <w:p>
-            <w:pPr>
-              <w:jc w:val="center"/>
-              <w:rPr>
-                <w:b/>
-              </w:rPr>
-            </w:pPr>
-            <w:r>
-              <w:rPr>
-                <w:b/>
-              </w:rPr>
-              <w:t>Descrizione</w:t>
-            </w:r>
-          </w:p>
-        </w:tc>
-      </w:tr>
-      <w:tr>
-        <w:tc>
-          <w:tcPr>
-            <w:tcW w:w="5324" w:type="dxa"/>
-          </w:tcPr>
-          <w:p>
-            <w:pPr>
-              <w:jc w:val="center"/>
-              <w:rPr>
-                <w:b/>
-              </w:rPr>
-            </w:pPr>
-            <w:r>
-              <w:rPr>
-                <w:b/>
-              </w:rPr>
-              <w:t>netConfig</w:t>
-            </w:r>
-          </w:p>
-        </w:tc>
-        <w:tc>
-          <w:tcPr>
-            <w:tcW w:w="5324" w:type="dxa"/>
-          </w:tcPr>
-          <w:p>
-            <w:r>
-              <w:t>Carica le credenziali WiFi dalla SD leggendo il file di configurazione.</w:t>
-            </w:r>
-          </w:p>
-        </w:tc>
-      </w:tr>
-      <w:tr>
-        <w:tc>
-          <w:tcPr>
-            <w:tcW w:w="5324" w:type="dxa"/>
-          </w:tcPr>
-          <w:p>
-            <w:pPr>
-              <w:jc w:val="center"/>
-              <w:rPr>
-                <w:b/>
-              </w:rPr>
-            </w:pPr>
-            <w:r>
-              <w:rPr>
-                <w:b/>
-              </w:rPr>
-              <w:t>wifiConfig</w:t>
-            </w:r>
-          </w:p>
-        </w:tc>
-        <w:tc>
-          <w:tcPr>
-            <w:tcW w:w="5324" w:type="dxa"/>
-          </w:tcPr>
-          <w:tbl>
-            <w:tblPr>
-              <w:tblW w:w="0" w:type="auto"/>
-              <w:tblCellSpacing w:w="15" w:type="dxa"/>
-              <w:tblCellMar>
-                <w:top w:w="15" w:type="dxa"/>
-                <w:left w:w="15" w:type="dxa"/>
-                <w:bottom w:w="15" w:type="dxa"/>
-                <w:right w:w="15" w:type="dxa"/>
-              </w:tblCellMar>
-              <w:tblLook w:val="04A0" w:firstRow="1" w:lastRow="0" w:firstColumn="1" w:lastColumn="0" w:noHBand="0" w:noVBand="1"/>
-            </w:tblPr>
-            <w:tblGrid>
-              <w:gridCol w:w="96"/>
-            </w:tblGrid>
-            <w:tr>
-              <w:trPr>
-                <w:tblCellSpacing w:w="15" w:type="dxa"/>
-              </w:trPr>
-              <w:tc>
-                <w:tcPr>
-                  <w:tcW w:w="0" w:type="auto"/>
-                  <w:vAlign w:val="center"/>
-                  <w:hideMark/>
-                </w:tcPr>
-                <w:p>
-                  <w:pPr>
-                    <w:rPr>
-                      <w:rFonts w:ascii="Times New Roman" w:eastAsia="Times New Roman" w:hAnsi="Times New Roman" w:cs="Times New Roman"/>
-                      <w:color w:val="auto"/>
-                      <w:lang w:eastAsia="it-IT"/>
-                    </w:rPr>
-                  </w:pPr>
-                </w:p>
-              </w:tc>
-            </w:tr>
-          </w:tbl>
-          <w:p>
-            <w:pPr>
-              <w:rPr>
-                <w:rFonts w:ascii="Times New Roman" w:eastAsia="Times New Roman" w:hAnsi="Times New Roman" w:cs="Times New Roman"/>
-                <w:vanish/>
-                <w:color w:val="auto"/>
-                <w:lang w:eastAsia="it-IT"/>
-              </w:rPr>
-            </w:pPr>
-          </w:p>
-          <w:tbl>
-            <w:tblPr>
-              <w:tblW w:w="0" w:type="auto"/>
-              <w:jc w:val="center"/>
-              <w:tblCellSpacing w:w="15" w:type="dxa"/>
-              <w:tblCellMar>
-                <w:top w:w="15" w:type="dxa"/>
-                <w:left w:w="15" w:type="dxa"/>
-                <w:bottom w:w="15" w:type="dxa"/>
-                <w:right w:w="15" w:type="dxa"/>
-              </w:tblCellMar>
-              <w:tblLook w:val="04A0" w:firstRow="1" w:lastRow="0" w:firstColumn="1" w:lastColumn="0" w:noHBand="0" w:noVBand="1"/>
-            </w:tblPr>
-            <w:tblGrid>
-              <w:gridCol w:w="5108"/>
-            </w:tblGrid>
-            <w:tr>
-              <w:trPr>
-                <w:tblCellSpacing w:w="15" w:type="dxa"/>
-                <w:jc w:val="center"/>
-              </w:trPr>
-              <w:tc>
-                <w:tcPr>
-                  <w:tcW w:w="0" w:type="auto"/>
-                  <w:vAlign w:val="center"/>
-                  <w:hideMark/>
-                </w:tcPr>
-                <w:p>
-                  <w:pPr>
-                    <w:rPr>
-                      <w:lang w:eastAsia="it-IT"/>
-                    </w:rPr>
-                  </w:pPr>
-                  <w:r>
-                    <w:t>Scansiona le reti WiFi disponibili e tenta di connettersi usando le credenziali lette, avviando il server e il servizio mDNS in caso di successo.</w:t>
-                  </w:r>
-                </w:p>
-              </w:tc>
-            </w:tr>
-          </w:tbl>
-          <w:p/>
-        </w:tc>
-      </w:tr>
-      <w:tr>
-        <w:trPr>
-          <w:trHeight w:val="77"/>
-        </w:trPr>
-        <w:tc>
-          <w:tcPr>
-            <w:tcW w:w="5324" w:type="dxa"/>
-          </w:tcPr>
-          <w:p>
-            <w:pPr>
-              <w:jc w:val="center"/>
-              <w:rPr>
-                <w:b/>
-              </w:rPr>
-            </w:pPr>
-            <w:r>
-              <w:rPr>
-                <w:b/>
-              </w:rPr>
-              <w:t>restart</w:t>
-            </w:r>
-          </w:p>
-        </w:tc>
-        <w:tc>
-          <w:tcPr>
-            <w:tcW w:w="5324" w:type="dxa"/>
-          </w:tcPr>
-          <w:p>
-            <w:r>
-              <w:t>Riavvia il dispositivo, mostrando un messaggio di operazione sul display prima di effettuare il reset.</w:t>
-            </w:r>
-          </w:p>
-        </w:tc>
-      </w:tr>
-    </w:tbl>
-    <w:p/>
-    <w:p>
-      <w:pPr>
-        <w:pStyle w:val="Testo"/>
-      </w:pPr>
-      <w:r>
-        <w:t>Gestione delle Risposte HTTP</w:t>
-      </w:r>
-    </w:p>
-    <w:p>
-      <w:pPr>
-        <w:pStyle w:val="Testo"/>
-      </w:pPr>
-    </w:p>
-    <w:tbl>
-      <w:tblPr>
-        <w:tblStyle w:val="Grigliatabella"/>
-        <w:tblW w:w="0" w:type="auto"/>
-        <w:tblLook w:val="04A0" w:firstRow="1" w:lastRow="0" w:firstColumn="1" w:lastColumn="0" w:noHBand="0" w:noVBand="1"/>
-      </w:tblPr>
-      <w:tblGrid>
-        <w:gridCol w:w="5324"/>
-        <w:gridCol w:w="5324"/>
-      </w:tblGrid>
-      <w:tr>
-        <w:tc>
-          <w:tcPr>
-            <w:tcW w:w="5324" w:type="dxa"/>
-            <w:shd w:val="clear" w:color="auto" w:fill="D6D5D5" w:themeFill="background2"/>
-          </w:tcPr>
-          <w:p>
-            <w:pPr>
-              <w:jc w:val="center"/>
-              <w:rPr>
-                <w:b/>
-              </w:rPr>
-            </w:pPr>
-            <w:r>
-              <w:rPr>
-                <w:b/>
-              </w:rPr>
-              <w:t>Funzione</w:t>
-            </w:r>
-          </w:p>
-        </w:tc>
-        <w:tc>
-          <w:tcPr>
-            <w:tcW w:w="5324" w:type="dxa"/>
-            <w:shd w:val="clear" w:color="auto" w:fill="D6D5D5" w:themeFill="background2"/>
-          </w:tcPr>
-          <w:p>
-            <w:pPr>
-              <w:jc w:val="center"/>
-              <w:rPr>
-                <w:b/>
-              </w:rPr>
-            </w:pPr>
-            <w:r>
-              <w:rPr>
-                <w:b/>
-              </w:rPr>
-              <w:t>Descrizione</w:t>
-            </w:r>
-          </w:p>
-        </w:tc>
-      </w:tr>
-      <w:tr>
-        <w:tc>
-          <w:tcPr>
-            <w:tcW w:w="5324" w:type="dxa"/>
-          </w:tcPr>
-          <w:p>
-            <w:pPr>
-              <w:jc w:val="center"/>
-              <w:rPr>
-                <w:b/>
-              </w:rPr>
-            </w:pPr>
-            <w:r>
-              <w:rPr>
-                <w:b/>
-              </w:rPr>
-              <w:t>sendResponse</w:t>
-            </w:r>
-          </w:p>
-        </w:tc>
-        <w:tc>
-          <w:tcPr>
-            <w:tcW w:w="5324" w:type="dxa"/>
-          </w:tcPr>
-          <w:p>
-            <w:pPr>
-              <w:jc w:val="center"/>
-            </w:pPr>
-            <w:r>
-              <w:t>Invia una risposta HTTP al client, includendo header (stato, Content-Type, CORS, ecc.) e il corpo del messaggio.</w:t>
-            </w:r>
-          </w:p>
-        </w:tc>
-      </w:tr>
-      <w:tr>
-        <w:tc>
-          <w:tcPr>
-            <w:tcW w:w="5324" w:type="dxa"/>
-          </w:tcPr>
-          <w:p>
-            <w:pPr>
-              <w:jc w:val="center"/>
-              <w:rPr>
-                <w:b/>
-              </w:rPr>
-            </w:pPr>
-            <w:r>
-              <w:rPr>
-                <w:b/>
-              </w:rPr>
-              <w:t>handleOptionsRequest</w:t>
-            </w:r>
-          </w:p>
-        </w:tc>
-        <w:tc>
-          <w:tcPr>
-            <w:tcW w:w="5324" w:type="dxa"/>
-          </w:tcPr>
-          <w:tbl>
-            <w:tblPr>
-              <w:tblW w:w="0" w:type="auto"/>
-              <w:tblCellSpacing w:w="15" w:type="dxa"/>
-              <w:tblCellMar>
-                <w:top w:w="15" w:type="dxa"/>
-                <w:left w:w="15" w:type="dxa"/>
-                <w:bottom w:w="15" w:type="dxa"/>
-                <w:right w:w="15" w:type="dxa"/>
-              </w:tblCellMar>
-              <w:tblLook w:val="04A0" w:firstRow="1" w:lastRow="0" w:firstColumn="1" w:lastColumn="0" w:noHBand="0" w:noVBand="1"/>
-            </w:tblPr>
-            <w:tblGrid>
-              <w:gridCol w:w="96"/>
-            </w:tblGrid>
-            <w:tr>
-              <w:trPr>
-                <w:tblCellSpacing w:w="15" w:type="dxa"/>
-              </w:trPr>
-              <w:tc>
-                <w:tcPr>
-                  <w:tcW w:w="0" w:type="auto"/>
-                  <w:vAlign w:val="center"/>
-                  <w:hideMark/>
-                </w:tcPr>
-                <w:p>
-                  <w:pPr>
-                    <w:jc w:val="center"/>
-                    <w:rPr>
-                      <w:rFonts w:ascii="Times New Roman" w:eastAsia="Times New Roman" w:hAnsi="Times New Roman" w:cs="Times New Roman"/>
-                      <w:color w:val="auto"/>
-                      <w:lang w:eastAsia="it-IT"/>
-                    </w:rPr>
-                  </w:pPr>
-                </w:p>
-              </w:tc>
-            </w:tr>
-          </w:tbl>
-          <w:p>
-            <w:pPr>
-              <w:jc w:val="center"/>
-              <w:rPr>
-                <w:rFonts w:ascii="Times New Roman" w:eastAsia="Times New Roman" w:hAnsi="Times New Roman" w:cs="Times New Roman"/>
-                <w:vanish/>
-                <w:color w:val="auto"/>
-                <w:lang w:eastAsia="it-IT"/>
-              </w:rPr>
-            </w:pPr>
-          </w:p>
-          <w:tbl>
-            <w:tblPr>
-              <w:tblW w:w="0" w:type="auto"/>
-              <w:jc w:val="center"/>
-              <w:tblCellSpacing w:w="15" w:type="dxa"/>
-              <w:tblCellMar>
-                <w:top w:w="15" w:type="dxa"/>
-                <w:left w:w="15" w:type="dxa"/>
-                <w:bottom w:w="15" w:type="dxa"/>
-                <w:right w:w="15" w:type="dxa"/>
-              </w:tblCellMar>
-              <w:tblLook w:val="04A0" w:firstRow="1" w:lastRow="0" w:firstColumn="1" w:lastColumn="0" w:noHBand="0" w:noVBand="1"/>
-            </w:tblPr>
-            <w:tblGrid>
-              <w:gridCol w:w="5108"/>
-            </w:tblGrid>
-            <w:tr>
-              <w:trPr>
-                <w:tblCellSpacing w:w="15" w:type="dxa"/>
-                <w:jc w:val="center"/>
-              </w:trPr>
-              <w:tc>
-                <w:tcPr>
-                  <w:tcW w:w="0" w:type="auto"/>
-                  <w:vAlign w:val="center"/>
-                  <w:hideMark/>
-                </w:tcPr>
-                <w:p>
-                  <w:pPr>
-                    <w:jc w:val="center"/>
-                    <w:rPr>
-                      <w:lang w:eastAsia="it-IT"/>
-                    </w:rPr>
-                  </w:pPr>
-                  <w:r>
-                    <w:t>Gestisce le richieste HTTP di tipo OPTIONS, impostando le intestazioni per il supporto CORS.</w:t>
-                  </w:r>
-                </w:p>
-              </w:tc>
-            </w:tr>
-          </w:tbl>
-          <w:p>
-            <w:pPr>
-              <w:jc w:val="center"/>
-            </w:pPr>
-          </w:p>
-        </w:tc>
-      </w:tr>
-      <w:tr>
-        <w:trPr>
-          <w:trHeight w:val="77"/>
-        </w:trPr>
-        <w:tc>
-          <w:tcPr>
-            <w:tcW w:w="5324" w:type="dxa"/>
-          </w:tcPr>
-          <w:p>
-            <w:pPr>
-              <w:jc w:val="center"/>
-              <w:rPr>
-                <w:b/>
-              </w:rPr>
-            </w:pPr>
-            <w:r>
-              <w:rPr>
-                <w:b/>
-              </w:rPr>
-              <w:lastRenderedPageBreak/>
-              <w:t>headRequest</w:t>
-            </w:r>
-          </w:p>
-        </w:tc>
-        <w:tc>
-          <w:tcPr>
-            <w:tcW w:w="5324" w:type="dxa"/>
-          </w:tcPr>
-          <w:p>
-            <w:pPr>
-              <w:jc w:val="center"/>
-            </w:pPr>
-            <w:r>
-              <w:t>Genera l’header HTTP per le risposte JSON, includendo informazioni come Content-Length e le direttive per CORS.</w:t>
-            </w:r>
-          </w:p>
-        </w:tc>
-      </w:tr>
-      <w:tr>
-        <w:trPr>
-          <w:trHeight w:val="235"/>
-        </w:trPr>
-        <w:tc>
-          <w:tcPr>
-            <w:tcW w:w="5324" w:type="dxa"/>
-          </w:tcPr>
-          <w:p>
-            <w:pPr>
-              <w:jc w:val="center"/>
-              <w:rPr>
-                <w:b/>
-              </w:rPr>
-            </w:pPr>
-            <w:r>
-              <w:rPr>
-                <w:b/>
-              </w:rPr>
-              <w:t>handleClient</w:t>
-            </w:r>
-          </w:p>
-        </w:tc>
-        <w:tc>
-          <w:tcPr>
-            <w:tcW w:w="5324" w:type="dxa"/>
-          </w:tcPr>
-          <w:p>
-            <w:pPr>
-              <w:jc w:val="center"/>
-            </w:pPr>
-            <w:r>
-              <w:t>Analizza le richieste HTTP in arrivo e le indirizza alla funzione di gestione corrispondente in base all'URL richiesto.</w:t>
-            </w:r>
-          </w:p>
-        </w:tc>
-      </w:tr>
-    </w:tbl>
-    <w:p/>
-    <w:p>
-      <w:pPr>
-        <w:pStyle w:val="Titolo3"/>
-      </w:pPr>
-      <w:r>
-        <w:t>5.</w:t>
-      </w:r>
-      <w:r>
-        <w:t>2</w:t>
-      </w:r>
-      <w:r>
-        <w:t xml:space="preserve"> </w:t>
-      </w:r>
-      <w:r>
-        <w:t>Struttura database</w:t>
-      </w:r>
-      <w:r>
-        <w:t>:</w:t>
-      </w:r>
-    </w:p>
-    <w:p/>
-    <w:p>
-      <w:r>
-        <w:t xml:space="preserve">Database   </w:t>
-      </w:r>
-      <w:bookmarkStart w:id="4" w:name="_GoBack"/>
-      <w:bookmarkEnd w:id="4"/>
-    </w:p>
-    <w:p/>
-    <w:p>
-      <w:pPr>
-        <w:pStyle w:val="Titolo2"/>
-        <w:jc w:val="both"/>
-      </w:pPr>
-      <w:r>
-        <w:t>TITOLO PAGINA</w:t>
-      </w:r>
-    </w:p>
-    <w:p>
-      <w:pPr>
-        <w:jc w:val="both"/>
-      </w:pPr>
-    </w:p>
-    <w:p>
-      <w:pPr>
-        <w:pStyle w:val="Titolo4"/>
-        <w:jc w:val="both"/>
-      </w:pPr>
-      <w:r>
-        <w:t>Testo</w:t>
-      </w:r>
-      <w:r>
-        <w:t xml:space="preserve"> classico per introduzione </w:t>
-      </w:r>
-    </w:p>
-    <w:p>
-      <w:pPr>
-        <w:jc w:val="both"/>
-      </w:pPr>
-      <w:r>
-        <w:rPr>
-          <w:noProof/>
-        </w:rPr>
-        <w:drawing>
-          <wp:anchor distT="0" distB="0" distL="114300" distR="114300" simplePos="0" relativeHeight="251660288" behindDoc="0" locked="0" layoutInCell="1" allowOverlap="1" wp14:anchorId="49CDF827" wp14:editId="6C76B5CA">
-            <wp:simplePos x="0" y="0"/>
-            <wp:positionH relativeFrom="column">
-              <wp:posOffset>-635</wp:posOffset>
-            </wp:positionH>
-            <wp:positionV relativeFrom="paragraph">
-              <wp:posOffset>202565</wp:posOffset>
-            </wp:positionV>
-            <wp:extent cx="2879090" cy="2879090"/>
-            <wp:effectExtent l="0" t="0" r="0" b="0"/>
-            <wp:wrapSquare wrapText="bothSides"/>
-            <wp:docPr id="747688805" name="Immagine 6"/>
-            <wp:cNvGraphicFramePr>
-              <a:graphicFrameLocks xmlns:a="http://schemas.openxmlformats.org/drawingml/2006/main" noChangeAspect="1"/>
-            </wp:cNvGraphicFramePr>
-            <a:graphic xmlns:a="http://schemas.openxmlformats.org/drawingml/2006/main">
-              <a:graphicData uri="http://schemas.openxmlformats.org/drawingml/2006/picture">
-                <pic:pic xmlns:pic="http://schemas.openxmlformats.org/drawingml/2006/picture">
-                  <pic:nvPicPr>
-                    <pic:cNvPr id="747688805" name="Immagine 747688805"/>
-                    <pic:cNvPicPr/>
-                  </pic:nvPicPr>
-                  <pic:blipFill>
-                    <a:blip r:embed="rId23" cstate="print">
-                      <a:extLst>
-                        <a:ext uri="{28A0092B-C50C-407E-A947-70E740481C1C}">
-                          <a14:useLocalDpi xmlns:a14="http://schemas.microsoft.com/office/drawing/2010/main" val="0"/>
-                        </a:ext>
-                      </a:extLst>
-                    </a:blip>
-                    <a:stretch>
-                      <a:fillRect/>
-                    </a:stretch>
-                  </pic:blipFill>
-                  <pic:spPr>
-                    <a:xfrm>
-                      <a:off x="0" y="0"/>
-                      <a:ext cx="2879090" cy="2879090"/>
-                    </a:xfrm>
-                    <a:prstGeom prst="rect">
-                      <a:avLst/>
-                    </a:prstGeom>
-                  </pic:spPr>
-                </pic:pic>
-              </a:graphicData>
-            </a:graphic>
-            <wp14:sizeRelH relativeFrom="margin">
-              <wp14:pctWidth>0</wp14:pctWidth>
-            </wp14:sizeRelH>
-            <wp14:sizeRelV relativeFrom="margin">
-              <wp14:pctHeight>0</wp14:pctHeight>
-            </wp14:sizeRelV>
-          </wp:anchor>
-        </w:drawing>
-      </w:r>
-    </w:p>
-    <w:p>
-      <w:pPr>
-        <w:jc w:val="both"/>
-      </w:pPr>
-    </w:p>
-    <w:p>
-      <w:pPr>
-        <w:jc w:val="both"/>
-      </w:pPr>
-      <w:r>
-        <w:t>Esempio di testo con immagine:</w:t>
-      </w:r>
-    </w:p>
-    <w:p>
-      <w:pPr>
-        <w:jc w:val="both"/>
-      </w:pPr>
-    </w:p>
-    <w:p>
-      <w:pPr>
-        <w:jc w:val="both"/>
-      </w:pPr>
-      <w:r>
-        <w:t>inserire testo qui inserire testo qui inserire testo qui inserire testo qui inserire testo qui inserire testo qui inserire testo qui inserire testo qui inserire testo qui inserire testo qui inserire testo qui inserire testo qui inserire testo qui inserire testo qui inserire testo qui inserire testo qui inserire testo qui inserire testo qui inserire testo qui inserire testo qui inserire testo qui inserire testo qui inserire testo qui inserire testo qui inserire testo qui inserire testo qui inserire testo qui inserire testo qui inserire testo qui inserire testo qui inserire testo qui inserire testo qui inserire testo qui inserire testo qui inserire testo qui inserire testo qui inserire testo qui inserire testo qui inserire testo qui inserire testo qui inserire testo qui inserire testo qui inserire testo qui inserire testo qui inserire testo qui</w:t>
-      </w:r>
-      <w:r>
-        <w:t xml:space="preserve"> </w:t>
-      </w:r>
-      <w:r>
-        <w:t>inserire testo qui inserire testo qui inserire testo qui inserire testo qui inserire testo qui</w:t>
-      </w:r>
-      <w:r>
-        <w:t xml:space="preserve"> </w:t>
-      </w:r>
-      <w:r>
-        <w:t xml:space="preserve">inserire testo qui inserire testo qui inserire testo qui inserire testo qui inserire testo qui inserire testo qui inserire testo qui inserire testo qui </w:t>
-      </w:r>
-    </w:p>
-    <w:p>
-      <w:pPr>
-        <w:jc w:val="both"/>
-      </w:pPr>
-    </w:p>
-    <w:p>
-      <w:pPr>
-        <w:jc w:val="both"/>
-      </w:pPr>
-    </w:p>
-    <w:p>
-      <w:pPr>
-        <w:jc w:val="both"/>
-      </w:pPr>
-    </w:p>
-    <w:p>
-      <w:pPr>
-        <w:jc w:val="both"/>
-      </w:pPr>
-    </w:p>
-    <w:p>
-      <w:pPr>
-        <w:jc w:val="both"/>
-      </w:pPr>
-      <w:r>
-        <w:t>Esempio di testo puntato:</w:t>
-      </w:r>
-    </w:p>
-    <w:p>
-      <w:pPr>
-        <w:jc w:val="both"/>
-      </w:pPr>
-    </w:p>
     <w:p>
       <w:pPr>
         <w:pStyle w:val="Paragrafoelenco"/>
         <w:numPr>
           <w:ilvl w:val="0"/>
-          <w:numId w:val="1"/>
+          <w:numId w:val="2"/>
         </w:numPr>
         <w:jc w:val="both"/>
-      </w:pPr>
-      <w:r>
-        <w:t>Elenco puntato: spiegazione dell’elenco puntato esempio, spiegazione dell’elenco puntato      esempio</w:t>
-      </w:r>
-      <w:r>
-        <w:t xml:space="preserve"> </w:t>
-      </w:r>
-      <w:r>
-        <w:t xml:space="preserve">spiegazione dell’elenco puntato esempio; </w:t>
-      </w:r>
-    </w:p>
-    <w:p>
-      <w:pPr>
-        <w:pStyle w:val="Paragrafoelenco"/>
-        <w:jc w:val="both"/>
+        <w:rPr>
+          <w:b/>
+          <w:bCs/>
+        </w:rPr>
+      </w:pPr>
+      <w:r>
+        <w:t>Codice</w:t>
+      </w:r>
+      <w:r>
+        <w:t xml:space="preserve"> Arduino</w:t>
+      </w:r>
+      <w:r>
+        <w:t>;</w:t>
+      </w:r>
+    </w:p>
+    <w:p>
+      <w:pPr>
+        <w:jc w:val="both"/>
+        <w:rPr>
+          <w:b/>
+          <w:bCs/>
+        </w:rPr>
       </w:pPr>
     </w:p>
     <w:p>
@@ -6923,17 +5659,29 @@
         <w:pStyle w:val="Paragrafoelenco"/>
         <w:numPr>
           <w:ilvl w:val="0"/>
-          <w:numId w:val="1"/>
+          <w:numId w:val="2"/>
         </w:numPr>
         <w:jc w:val="both"/>
-      </w:pPr>
-      <w:r>
-        <w:t>Elenco puntato;</w:t>
-      </w:r>
-    </w:p>
-    <w:p>
-      <w:pPr>
-        <w:jc w:val="both"/>
+        <w:rPr>
+          <w:b/>
+          <w:bCs/>
+        </w:rPr>
+      </w:pPr>
+      <w:r>
+        <w:t>Codice M5stack Core Basic</w:t>
+      </w:r>
+      <w:r>
+        <w:t>;</w:t>
+      </w:r>
+    </w:p>
+    <w:p>
+      <w:pPr>
+        <w:pStyle w:val="Paragrafoelenco"/>
+        <w:jc w:val="both"/>
+        <w:rPr>
+          <w:b/>
+          <w:bCs/>
+        </w:rPr>
       </w:pPr>
     </w:p>
     <w:p>
@@ -6941,17 +5689,27 @@
         <w:pStyle w:val="Paragrafoelenco"/>
         <w:numPr>
           <w:ilvl w:val="0"/>
-          <w:numId w:val="1"/>
+          <w:numId w:val="2"/>
         </w:numPr>
-        <w:jc w:val="both"/>
-      </w:pPr>
-      <w:r>
-        <w:t>Elenco puntato;</w:t>
-      </w:r>
-    </w:p>
-    <w:p>
-      <w:pPr>
-        <w:jc w:val="both"/>
+        <w:rPr>
+          <w:b/>
+          <w:bCs/>
+        </w:rPr>
+      </w:pPr>
+      <w:r>
+        <w:t>Codice App Desktop</w:t>
+      </w:r>
+      <w:r>
+        <w:t>;</w:t>
+      </w:r>
+    </w:p>
+    <w:p>
+      <w:pPr>
+        <w:jc w:val="both"/>
+        <w:rPr>
+          <w:b/>
+          <w:bCs/>
+        </w:rPr>
       </w:pPr>
     </w:p>
     <w:p>
@@ -6959,1254 +5717,386 @@
         <w:pStyle w:val="Paragrafoelenco"/>
         <w:numPr>
           <w:ilvl w:val="0"/>
-          <w:numId w:val="1"/>
+          <w:numId w:val="2"/>
         </w:numPr>
         <w:jc w:val="both"/>
-      </w:pPr>
-      <w:r>
-        <w:t>Elenco puntato;</w:t>
-      </w:r>
-    </w:p>
-    <w:p>
-      <w:pPr>
-        <w:jc w:val="both"/>
-      </w:pPr>
-    </w:p>
-    <w:p>
-      <w:pPr>
-        <w:jc w:val="both"/>
-      </w:pPr>
-    </w:p>
-    <w:p>
-      <w:pPr>
-        <w:jc w:val="both"/>
-      </w:pPr>
-    </w:p>
-    <w:p>
-      <w:pPr>
-        <w:jc w:val="both"/>
-      </w:pPr>
-    </w:p>
-    <w:p>
-      <w:pPr>
-        <w:jc w:val="both"/>
-      </w:pPr>
-    </w:p>
-    <w:p>
-      <w:pPr>
-        <w:jc w:val="both"/>
-      </w:pPr>
-    </w:p>
-    <w:p>
-      <w:pPr>
-        <w:jc w:val="both"/>
-      </w:pPr>
-    </w:p>
-    <w:p>
-      <w:pPr>
-        <w:jc w:val="both"/>
-      </w:pPr>
-    </w:p>
-    <w:p>
-      <w:pPr>
-        <w:jc w:val="both"/>
-      </w:pPr>
-    </w:p>
-    <w:p>
-      <w:pPr>
-        <w:shd w:val="solid" w:color="D6D5D5" w:themeColor="background2" w:fill="auto"/>
-        <w:jc w:val="both"/>
-      </w:pPr>
-      <w:proofErr w:type="spellStart"/>
-      <w:r>
-        <w:t>var</w:t>
-      </w:r>
-      <w:proofErr w:type="spellEnd"/>
+        <w:rPr>
+          <w:b/>
+          <w:bCs/>
+        </w:rPr>
+      </w:pPr>
+      <w:r>
+        <w:t xml:space="preserve">Codice App </w:t>
+      </w:r>
+      <w:bookmarkStart w:id="4" w:name="_Hlk201011322"/>
+      <w:r>
+        <w:t>Mobile</w:t>
+      </w:r>
+      <w:bookmarkEnd w:id="4"/>
+      <w:r>
+        <w:t>;</w:t>
+      </w:r>
+    </w:p>
+    <w:p>
+      <w:pPr>
+        <w:pStyle w:val="Paragrafoelenco"/>
+        <w:rPr>
+          <w:b/>
+          <w:bCs/>
+        </w:rPr>
+      </w:pPr>
+    </w:p>
+    <w:p>
+      <w:pPr>
+        <w:pStyle w:val="Paragrafoelenco"/>
+        <w:numPr>
+          <w:ilvl w:val="0"/>
+          <w:numId w:val="2"/>
+        </w:numPr>
+        <w:jc w:val="both"/>
+        <w:rPr>
+          <w:b/>
+          <w:bCs/>
+        </w:rPr>
+      </w:pPr>
+      <w:r>
+        <w:t>Schema a blocchi delle chiamate http;</w:t>
+      </w:r>
+    </w:p>
+    <w:p/>
+    <w:p>
+      <w:pPr>
+        <w:pStyle w:val="Testo"/>
+      </w:pPr>
+      <w:r>
+        <w:t xml:space="preserve">Contenuto </w:t>
+      </w:r>
+      <w:r>
+        <w:t>Elettrica  (</w:t>
+      </w:r>
+      <w:hyperlink r:id="rId24" w:history="1">
+        <w:r>
+          <w:rPr>
+            <w:rStyle w:val="Collegamentoipertestuale"/>
+          </w:rPr>
+          <w:t>https://github.com/norcenw/</w:t>
+        </w:r>
+        <w:r>
+          <w:rPr>
+            <w:rStyle w:val="Collegamentoipertestuale"/>
+          </w:rPr>
+          <w:t>Elettrica</w:t>
+        </w:r>
+        <w:r>
+          <w:rPr>
+            <w:rStyle w:val="Collegamentoipertestuale"/>
+          </w:rPr>
+          <w:t>-VS</w:t>
+        </w:r>
+      </w:hyperlink>
+      <w:r>
+        <w:t>)</w:t>
+      </w:r>
+      <w:r>
+        <w:t>:</w:t>
+      </w:r>
+    </w:p>
+    <w:p/>
+    <w:p>
+      <w:pPr>
+        <w:pStyle w:val="Paragrafoelenco"/>
+        <w:numPr>
+          <w:ilvl w:val="0"/>
+          <w:numId w:val="2"/>
+        </w:numPr>
+        <w:jc w:val="both"/>
+        <w:rPr>
+          <w:b/>
+          <w:bCs/>
+        </w:rPr>
+      </w:pPr>
+      <w:r>
+        <w:t>Schema a Blocchi</w:t>
+      </w:r>
+      <w:r>
+        <w:t>;</w:t>
+      </w:r>
+    </w:p>
+    <w:p>
+      <w:pPr>
+        <w:jc w:val="both"/>
+        <w:rPr>
+          <w:b/>
+          <w:bCs/>
+        </w:rPr>
+      </w:pPr>
+    </w:p>
+    <w:p>
+      <w:pPr>
+        <w:pStyle w:val="Paragrafoelenco"/>
+        <w:numPr>
+          <w:ilvl w:val="0"/>
+          <w:numId w:val="2"/>
+        </w:numPr>
+        <w:jc w:val="both"/>
+        <w:rPr>
+          <w:b/>
+          <w:bCs/>
+        </w:rPr>
+      </w:pPr>
+      <w:r>
+        <w:t>Schema elettrico</w:t>
+      </w:r>
+      <w:r>
+        <w:t>;</w:t>
+      </w:r>
+    </w:p>
+    <w:p>
+      <w:pPr>
+        <w:pStyle w:val="Paragrafoelenco"/>
+        <w:rPr>
+          <w:b/>
+          <w:bCs/>
+        </w:rPr>
+      </w:pPr>
+    </w:p>
+    <w:p>
+      <w:pPr>
+        <w:pStyle w:val="Paragrafoelenco"/>
+        <w:numPr>
+          <w:ilvl w:val="0"/>
+          <w:numId w:val="2"/>
+        </w:numPr>
+        <w:jc w:val="both"/>
+        <w:rPr>
+          <w:b/>
+          <w:bCs/>
+        </w:rPr>
+      </w:pPr>
+      <w:r>
+        <w:t>Normative</w:t>
+      </w:r>
+      <w:r>
+        <w:t xml:space="preserve"> elettric</w:t>
+      </w:r>
+      <w:r>
+        <w:t>he;</w:t>
+      </w:r>
+    </w:p>
+    <w:p/>
+    <w:p>
+      <w:pPr>
+        <w:pStyle w:val="Testo"/>
+      </w:pPr>
+      <w:r>
+        <w:t xml:space="preserve">Contenuto </w:t>
+      </w:r>
+      <w:r>
+        <w:t>Meccanica (</w:t>
+      </w:r>
+      <w:hyperlink r:id="rId25" w:history="1">
+        <w:r>
+          <w:rPr>
+            <w:rStyle w:val="Collegamentoipertestuale"/>
+          </w:rPr>
+          <w:t>https://github.com/norcenw/Meccanica-VS</w:t>
+        </w:r>
+      </w:hyperlink>
+      <w:r>
+        <w:t>)</w:t>
+      </w:r>
+      <w:r>
+        <w:t>:</w:t>
+      </w:r>
+    </w:p>
+    <w:p/>
+    <w:p>
+      <w:pPr>
+        <w:pStyle w:val="Paragrafoelenco"/>
+        <w:numPr>
+          <w:ilvl w:val="0"/>
+          <w:numId w:val="2"/>
+        </w:numPr>
+        <w:jc w:val="both"/>
+        <w:rPr>
+          <w:b/>
+          <w:bCs/>
+        </w:rPr>
+      </w:pPr>
+      <w:r>
+        <w:t>Dimensionamenti di componenti a rischio</w:t>
+      </w:r>
+      <w:r>
+        <w:t>;</w:t>
+      </w:r>
+    </w:p>
+    <w:p>
+      <w:pPr>
+        <w:pStyle w:val="Paragrafoelenco"/>
+        <w:jc w:val="both"/>
+        <w:rPr>
+          <w:b/>
+          <w:bCs/>
+        </w:rPr>
+      </w:pPr>
+    </w:p>
+    <w:p>
+      <w:pPr>
+        <w:pStyle w:val="Paragrafoelenco"/>
+        <w:numPr>
+          <w:ilvl w:val="0"/>
+          <w:numId w:val="2"/>
+        </w:numPr>
+        <w:jc w:val="both"/>
+        <w:rPr>
+          <w:b/>
+          <w:bCs/>
+        </w:rPr>
+      </w:pPr>
+      <w:r>
+        <w:t>Assiemi 3D in CAD;</w:t>
+      </w:r>
+    </w:p>
+    <w:p>
+      <w:pPr>
+        <w:jc w:val="both"/>
+        <w:rPr>
+          <w:b/>
+          <w:bCs/>
+        </w:rPr>
+      </w:pPr>
+    </w:p>
+    <w:p>
+      <w:pPr>
+        <w:pStyle w:val="Paragrafoelenco"/>
+        <w:numPr>
+          <w:ilvl w:val="0"/>
+          <w:numId w:val="2"/>
+        </w:numPr>
+        <w:jc w:val="both"/>
+        <w:rPr>
+          <w:b/>
+          <w:bCs/>
+        </w:rPr>
+      </w:pPr>
+      <w:r>
+        <w:t>Messe in tavola</w:t>
+      </w:r>
+      <w:r>
+        <w:t>;</w:t>
+      </w:r>
+    </w:p>
+    <w:p>
+      <w:pPr>
+        <w:pStyle w:val="Paragrafoelenco"/>
+        <w:rPr>
+          <w:b/>
+          <w:bCs/>
+        </w:rPr>
+      </w:pPr>
+    </w:p>
+    <w:p>
+      <w:pPr>
+        <w:pStyle w:val="Paragrafoelenco"/>
+        <w:numPr>
+          <w:ilvl w:val="0"/>
+          <w:numId w:val="2"/>
+        </w:numPr>
+        <w:jc w:val="both"/>
+        <w:rPr>
+          <w:b/>
+          <w:bCs/>
+        </w:rPr>
+      </w:pPr>
+      <w:r>
+        <w:t>File word di test di sforzo simulati con SolidWork</w:t>
+      </w:r>
+      <w:r>
+        <w:t>;</w:t>
+      </w:r>
+    </w:p>
+    <w:p>
+      <w:pPr>
+        <w:pStyle w:val="Paragrafoelenco"/>
+        <w:rPr>
+          <w:b/>
+          <w:bCs/>
+        </w:rPr>
+      </w:pPr>
+    </w:p>
+    <w:p>
+      <w:pPr>
+        <w:pStyle w:val="Testo"/>
+      </w:pPr>
+      <w:r>
+        <w:t>Tutta la documentazione del progetto</w:t>
+      </w:r>
+      <w:r>
+        <w:t>:</w:t>
+      </w:r>
       <w:r>
         <w:t xml:space="preserve"> </w:t>
       </w:r>
-      <w:proofErr w:type="spellStart"/>
-      <w:r>
-        <w:t>esempioDiVariabile</w:t>
-      </w:r>
-      <w:proofErr w:type="spellEnd"/>
-      <w:r>
-        <w:t xml:space="preserve"> = valore variabile;</w:t>
-      </w:r>
-    </w:p>
-    <w:p>
-      <w:pPr>
-        <w:shd w:val="solid" w:color="D6D5D5" w:themeColor="background2" w:fill="auto"/>
-        <w:jc w:val="both"/>
-      </w:pPr>
-    </w:p>
-    <w:p>
-      <w:pPr>
-        <w:shd w:val="solid" w:color="D6D5D5" w:themeColor="background2" w:fill="auto"/>
-        <w:jc w:val="both"/>
-      </w:pPr>
-      <w:bookmarkStart w:id="5" w:name="_Hlk189412997"/>
-      <w:proofErr w:type="spellStart"/>
-      <w:r>
-        <w:t>function</w:t>
-      </w:r>
-      <w:proofErr w:type="spellEnd"/>
-      <w:r>
-        <w:t xml:space="preserve"> (elemento) {</w:t>
-      </w:r>
-    </w:p>
-    <w:bookmarkEnd w:id="5"/>
-    <w:p>
-      <w:pPr>
-        <w:shd w:val="solid" w:color="D6D5D5" w:themeColor="background2" w:fill="auto"/>
-        <w:jc w:val="both"/>
-      </w:pPr>
-    </w:p>
-    <w:p>
-      <w:pPr>
-        <w:shd w:val="solid" w:color="D6D5D5" w:themeColor="background2" w:fill="auto"/>
-        <w:jc w:val="both"/>
-      </w:pPr>
-      <w:r>
-        <w:tab/>
-        <w:t>/*esempio di commento*/</w:t>
-      </w:r>
-    </w:p>
-    <w:p>
-      <w:pPr>
-        <w:shd w:val="solid" w:color="D6D5D5" w:themeColor="background2" w:fill="auto"/>
-        <w:ind w:firstLine="720"/>
-        <w:jc w:val="both"/>
-      </w:pPr>
-      <w:r>
-        <w:t>esempio di inserimento codice;</w:t>
-      </w:r>
-    </w:p>
-    <w:p>
-      <w:pPr>
-        <w:shd w:val="solid" w:color="D6D5D5" w:themeColor="background2" w:fill="auto"/>
-        <w:ind w:firstLine="720"/>
-        <w:jc w:val="both"/>
-      </w:pPr>
-    </w:p>
-    <w:p>
-      <w:pPr>
-        <w:shd w:val="solid" w:color="D6D5D5" w:themeColor="background2" w:fill="auto"/>
-        <w:ind w:firstLine="720"/>
-        <w:jc w:val="both"/>
-      </w:pPr>
-      <w:r>
-        <w:t>/*esempio di commento*/</w:t>
-      </w:r>
-    </w:p>
-    <w:p>
-      <w:pPr>
-        <w:shd w:val="solid" w:color="D6D5D5" w:themeColor="background2" w:fill="auto"/>
-        <w:ind w:firstLine="720"/>
-        <w:jc w:val="both"/>
-      </w:pPr>
-      <w:r>
-        <w:t>esempio di inserimento codice;</w:t>
-      </w:r>
-    </w:p>
-    <w:p>
-      <w:pPr>
-        <w:shd w:val="solid" w:color="D6D5D5" w:themeColor="background2" w:fill="auto"/>
-        <w:ind w:firstLine="720"/>
-        <w:jc w:val="both"/>
-      </w:pPr>
-    </w:p>
-    <w:p>
-      <w:pPr>
-        <w:shd w:val="solid" w:color="D6D5D5" w:themeColor="background2" w:fill="auto"/>
-        <w:ind w:firstLine="720"/>
-        <w:jc w:val="both"/>
-      </w:pPr>
-      <w:r>
-        <w:t>/*esempio di commento*/</w:t>
-      </w:r>
-    </w:p>
-    <w:p>
-      <w:pPr>
-        <w:shd w:val="solid" w:color="D6D5D5" w:themeColor="background2" w:fill="auto"/>
-        <w:ind w:firstLine="720"/>
-        <w:jc w:val="both"/>
-      </w:pPr>
-      <w:r>
-        <w:t>esempio di inserimento codice;</w:t>
-      </w:r>
-    </w:p>
-    <w:p>
-      <w:pPr>
-        <w:shd w:val="solid" w:color="D6D5D5" w:themeColor="background2" w:fill="auto"/>
-        <w:ind w:firstLine="720"/>
-        <w:jc w:val="both"/>
-      </w:pPr>
-    </w:p>
-    <w:p>
-      <w:pPr>
-        <w:shd w:val="solid" w:color="D6D5D5" w:themeColor="background2" w:fill="auto"/>
-        <w:jc w:val="both"/>
-      </w:pPr>
-      <w:r>
-        <w:t>}</w:t>
-      </w:r>
-    </w:p>
-    <w:p>
-      <w:pPr>
-        <w:shd w:val="solid" w:color="D6D5D5" w:themeColor="background2" w:fill="auto"/>
-        <w:jc w:val="both"/>
-      </w:pPr>
-    </w:p>
-    <w:p>
-      <w:pPr>
-        <w:shd w:val="solid" w:color="D6D5D5" w:themeColor="background2" w:fill="auto"/>
-        <w:jc w:val="both"/>
-      </w:pPr>
-      <w:proofErr w:type="spellStart"/>
-      <w:r>
-        <w:t>function</w:t>
-      </w:r>
-      <w:proofErr w:type="spellEnd"/>
-      <w:r>
-        <w:t xml:space="preserve"> (elemento) {</w:t>
-      </w:r>
-    </w:p>
-    <w:p>
-      <w:pPr>
-        <w:shd w:val="solid" w:color="D6D5D5" w:themeColor="background2" w:fill="auto"/>
-        <w:jc w:val="both"/>
-      </w:pPr>
-    </w:p>
-    <w:p>
-      <w:pPr>
-        <w:shd w:val="solid" w:color="D6D5D5" w:themeColor="background2" w:fill="auto"/>
-        <w:jc w:val="both"/>
-      </w:pPr>
-      <w:r>
-        <w:tab/>
-        <w:t>/*esempio di commento*/</w:t>
-      </w:r>
-    </w:p>
-    <w:p>
-      <w:pPr>
-        <w:shd w:val="solid" w:color="D6D5D5" w:themeColor="background2" w:fill="auto"/>
-        <w:ind w:firstLine="720"/>
-        <w:jc w:val="both"/>
-      </w:pPr>
-      <w:r>
-        <w:t>esempio di inserimento codice;</w:t>
-      </w:r>
-    </w:p>
-    <w:p>
-      <w:pPr>
-        <w:shd w:val="solid" w:color="D6D5D5" w:themeColor="background2" w:fill="auto"/>
-        <w:ind w:firstLine="720"/>
-        <w:jc w:val="both"/>
-      </w:pPr>
-    </w:p>
-    <w:p>
-      <w:pPr>
-        <w:shd w:val="solid" w:color="D6D5D5" w:themeColor="background2" w:fill="auto"/>
-        <w:ind w:firstLine="720"/>
-        <w:jc w:val="both"/>
-      </w:pPr>
-      <w:r>
-        <w:t>/*esempio di commento*/</w:t>
-      </w:r>
-    </w:p>
-    <w:p>
-      <w:pPr>
-        <w:shd w:val="solid" w:color="D6D5D5" w:themeColor="background2" w:fill="auto"/>
-        <w:ind w:firstLine="720"/>
-        <w:jc w:val="both"/>
-      </w:pPr>
-      <w:r>
-        <w:t>esempio di inserimento codice;</w:t>
-      </w:r>
-    </w:p>
-    <w:p>
-      <w:pPr>
-        <w:shd w:val="solid" w:color="D6D5D5" w:themeColor="background2" w:fill="auto"/>
-        <w:ind w:firstLine="720"/>
-        <w:jc w:val="both"/>
-      </w:pPr>
-    </w:p>
-    <w:p>
-      <w:pPr>
-        <w:shd w:val="solid" w:color="D6D5D5" w:themeColor="background2" w:fill="auto"/>
-        <w:ind w:firstLine="720"/>
-        <w:jc w:val="both"/>
-      </w:pPr>
-      <w:r>
-        <w:t>/*esempio di commento*/</w:t>
-      </w:r>
-    </w:p>
-    <w:p>
-      <w:pPr>
-        <w:shd w:val="solid" w:color="D6D5D5" w:themeColor="background2" w:fill="auto"/>
-        <w:ind w:firstLine="720"/>
-        <w:jc w:val="both"/>
-      </w:pPr>
-      <w:r>
-        <w:t>esempio di inserimento codice;</w:t>
-      </w:r>
-    </w:p>
-    <w:p>
-      <w:pPr>
-        <w:shd w:val="solid" w:color="D6D5D5" w:themeColor="background2" w:fill="auto"/>
-        <w:ind w:firstLine="720"/>
-        <w:jc w:val="both"/>
-      </w:pPr>
-    </w:p>
-    <w:p>
-      <w:pPr>
-        <w:shd w:val="solid" w:color="D6D5D5" w:themeColor="background2" w:fill="auto"/>
-        <w:jc w:val="both"/>
-      </w:pPr>
-      <w:r>
-        <w:t>}</w:t>
-      </w:r>
-    </w:p>
-    <w:p>
-      <w:pPr>
-        <w:shd w:val="solid" w:color="D6D5D5" w:themeColor="background2" w:fill="auto"/>
-        <w:jc w:val="both"/>
-      </w:pPr>
-    </w:p>
-    <w:p>
-      <w:pPr>
-        <w:shd w:val="solid" w:color="D6D5D5" w:themeColor="background2" w:fill="auto"/>
-        <w:jc w:val="both"/>
-      </w:pPr>
-      <w:proofErr w:type="spellStart"/>
-      <w:r>
-        <w:t>function</w:t>
-      </w:r>
-      <w:proofErr w:type="spellEnd"/>
-      <w:r>
-        <w:t xml:space="preserve"> (elemento) {</w:t>
-      </w:r>
-    </w:p>
-    <w:p>
-      <w:pPr>
-        <w:shd w:val="solid" w:color="D6D5D5" w:themeColor="background2" w:fill="auto"/>
-        <w:jc w:val="both"/>
-      </w:pPr>
-    </w:p>
-    <w:p>
-      <w:pPr>
-        <w:shd w:val="solid" w:color="D6D5D5" w:themeColor="background2" w:fill="auto"/>
-        <w:jc w:val="both"/>
-      </w:pPr>
-      <w:r>
-        <w:tab/>
-        <w:t>/*esempio di commento*/</w:t>
-      </w:r>
-    </w:p>
-    <w:p>
-      <w:pPr>
-        <w:shd w:val="solid" w:color="D6D5D5" w:themeColor="background2" w:fill="auto"/>
-        <w:ind w:firstLine="720"/>
-        <w:jc w:val="both"/>
-      </w:pPr>
-      <w:r>
-        <w:t>esempio di inserimento codice;</w:t>
-      </w:r>
-    </w:p>
-    <w:p>
-      <w:pPr>
-        <w:shd w:val="solid" w:color="D6D5D5" w:themeColor="background2" w:fill="auto"/>
-        <w:ind w:firstLine="720"/>
-        <w:jc w:val="both"/>
-      </w:pPr>
-    </w:p>
-    <w:p>
-      <w:pPr>
-        <w:shd w:val="solid" w:color="D6D5D5" w:themeColor="background2" w:fill="auto"/>
-        <w:ind w:firstLine="720"/>
-        <w:jc w:val="both"/>
-      </w:pPr>
-      <w:r>
-        <w:lastRenderedPageBreak/>
-        <w:t>/*esempio di commento*/</w:t>
-      </w:r>
-    </w:p>
-    <w:p>
-      <w:pPr>
-        <w:shd w:val="solid" w:color="D6D5D5" w:themeColor="background2" w:fill="auto"/>
-        <w:ind w:firstLine="720"/>
-        <w:jc w:val="both"/>
-      </w:pPr>
-      <w:r>
-        <w:t>esempio di inserimento codice;</w:t>
-      </w:r>
-    </w:p>
-    <w:p>
-      <w:pPr>
-        <w:shd w:val="solid" w:color="D6D5D5" w:themeColor="background2" w:fill="auto"/>
-        <w:ind w:firstLine="720"/>
-        <w:jc w:val="both"/>
-      </w:pPr>
-    </w:p>
-    <w:p>
-      <w:pPr>
-        <w:shd w:val="solid" w:color="D6D5D5" w:themeColor="background2" w:fill="auto"/>
-        <w:ind w:firstLine="720"/>
-        <w:jc w:val="both"/>
-      </w:pPr>
-      <w:r>
-        <w:t>/*esempio di commento*/</w:t>
-      </w:r>
-    </w:p>
-    <w:p>
-      <w:pPr>
-        <w:shd w:val="solid" w:color="D6D5D5" w:themeColor="background2" w:fill="auto"/>
-        <w:ind w:firstLine="720"/>
-        <w:jc w:val="both"/>
-      </w:pPr>
-      <w:r>
-        <w:t>esempio di inserimento codice;</w:t>
-      </w:r>
-    </w:p>
-    <w:p>
-      <w:pPr>
-        <w:shd w:val="solid" w:color="D6D5D5" w:themeColor="background2" w:fill="auto"/>
-        <w:ind w:firstLine="720"/>
-        <w:jc w:val="both"/>
-      </w:pPr>
-    </w:p>
-    <w:p>
-      <w:pPr>
-        <w:shd w:val="solid" w:color="D6D5D5" w:themeColor="background2" w:fill="auto"/>
-        <w:jc w:val="both"/>
-      </w:pPr>
-      <w:r>
-        <w:t>}</w:t>
-      </w:r>
-    </w:p>
-    <w:p>
-      <w:pPr>
-        <w:shd w:val="solid" w:color="D6D5D5" w:themeColor="background2" w:fill="auto"/>
-        <w:jc w:val="both"/>
-      </w:pPr>
-    </w:p>
-    <w:p>
-      <w:pPr>
-        <w:shd w:val="solid" w:color="D6D5D5" w:themeColor="background2" w:fill="auto"/>
-        <w:jc w:val="both"/>
-      </w:pPr>
-      <w:r>
-        <w:t>Spiegazione codice qui sotto Spiegazione codice qui sotto Spiegazione codice qui sotto Spiegazione codice qui sotto Spiegazione codice qui sotto Spiegazione codice qui sotto</w:t>
-      </w:r>
+      <w:hyperlink r:id="rId26" w:history="1">
+        <w:r>
+          <w:rPr>
+            <w:rStyle w:val="Collegamentoipertestuale"/>
+          </w:rPr>
+          <w:t>https://github.com/norcenw/</w:t>
+        </w:r>
+        <w:r>
+          <w:rPr>
+            <w:rStyle w:val="Collegamentoipertestuale"/>
+          </w:rPr>
+          <w:t>Documentazione-VS</w:t>
+        </w:r>
+      </w:hyperlink>
       <w:r>
         <w:t xml:space="preserve"> </w:t>
       </w:r>
-      <w:r>
-        <w:t>Spiegazione codice qui sotto Spiegazione codice qui sotto</w:t>
+    </w:p>
+    <w:p/>
+    <w:p>
+      <w:pPr>
+        <w:pStyle w:val="Testo"/>
+      </w:pPr>
+      <w:r>
+        <w:t>Versionamento a</w:t>
+      </w:r>
+      <w:r>
+        <w:t xml:space="preserve">pp </w:t>
+      </w:r>
+      <w:r>
+        <w:t>desktop e mobile</w:t>
+      </w:r>
+      <w:r>
+        <w:t>:</w:t>
       </w:r>
       <w:r>
         <w:t xml:space="preserve"> </w:t>
       </w:r>
-      <w:r>
-        <w:t xml:space="preserve">Spiegazione codice qui sotto </w:t>
-      </w:r>
-      <w:r>
-        <w:t>Spiegazione codice qui sotto Spiegazione codice qui sotto Spiegazione codice qui sotto</w:t>
-      </w:r>
-      <w:r>
-        <w:t xml:space="preserve">                  </w:t>
-      </w:r>
-    </w:p>
-    <w:p>
-      <w:pPr>
-        <w:shd w:val="clear" w:color="D6D5D5" w:themeColor="background2" w:fill="auto"/>
-        <w:jc w:val="both"/>
-      </w:pPr>
-      <w:r>
-        <w:t>Pagina vuota tra capitoli</w:t>
-      </w:r>
-    </w:p>
-    <w:p>
-      <w:pPr>
-        <w:shd w:val="clear" w:color="D6D5D5" w:themeColor="background2" w:fill="auto"/>
-        <w:jc w:val="both"/>
-      </w:pPr>
-    </w:p>
-    <w:p>
-      <w:pPr>
-        <w:shd w:val="clear" w:color="D6D5D5" w:themeColor="background2" w:fill="auto"/>
-        <w:jc w:val="both"/>
-      </w:pPr>
-    </w:p>
-    <w:p>
-      <w:pPr>
-        <w:shd w:val="clear" w:color="D6D5D5" w:themeColor="background2" w:fill="auto"/>
-        <w:jc w:val="both"/>
-      </w:pPr>
-    </w:p>
-    <w:p>
-      <w:pPr>
-        <w:shd w:val="clear" w:color="D6D5D5" w:themeColor="background2" w:fill="auto"/>
-        <w:jc w:val="both"/>
-      </w:pPr>
-    </w:p>
-    <w:p>
-      <w:pPr>
-        <w:shd w:val="clear" w:color="D6D5D5" w:themeColor="background2" w:fill="auto"/>
-        <w:jc w:val="both"/>
-      </w:pPr>
-    </w:p>
-    <w:p>
-      <w:pPr>
-        <w:shd w:val="clear" w:color="D6D5D5" w:themeColor="background2" w:fill="auto"/>
-        <w:jc w:val="both"/>
-      </w:pPr>
-    </w:p>
-    <w:p>
-      <w:pPr>
-        <w:shd w:val="clear" w:color="D6D5D5" w:themeColor="background2" w:fill="auto"/>
-        <w:jc w:val="both"/>
-      </w:pPr>
-    </w:p>
-    <w:p>
-      <w:pPr>
-        <w:shd w:val="clear" w:color="D6D5D5" w:themeColor="background2" w:fill="auto"/>
-        <w:jc w:val="both"/>
-      </w:pPr>
-    </w:p>
-    <w:p>
-      <w:pPr>
-        <w:shd w:val="clear" w:color="D6D5D5" w:themeColor="background2" w:fill="auto"/>
-        <w:jc w:val="both"/>
-      </w:pPr>
-    </w:p>
-    <w:p>
-      <w:pPr>
-        <w:shd w:val="clear" w:color="D6D5D5" w:themeColor="background2" w:fill="auto"/>
-        <w:jc w:val="both"/>
-      </w:pPr>
-    </w:p>
-    <w:p>
-      <w:pPr>
-        <w:shd w:val="clear" w:color="D6D5D5" w:themeColor="background2" w:fill="auto"/>
-        <w:jc w:val="both"/>
-      </w:pPr>
-    </w:p>
-    <w:p>
-      <w:pPr>
-        <w:shd w:val="clear" w:color="D6D5D5" w:themeColor="background2" w:fill="auto"/>
-        <w:jc w:val="both"/>
-      </w:pPr>
-    </w:p>
-    <w:p>
-      <w:pPr>
-        <w:shd w:val="clear" w:color="D6D5D5" w:themeColor="background2" w:fill="auto"/>
-        <w:jc w:val="both"/>
-      </w:pPr>
-    </w:p>
-    <w:p>
-      <w:pPr>
-        <w:shd w:val="clear" w:color="D6D5D5" w:themeColor="background2" w:fill="auto"/>
-        <w:jc w:val="both"/>
-      </w:pPr>
-    </w:p>
-    <w:p>
-      <w:pPr>
-        <w:shd w:val="clear" w:color="D6D5D5" w:themeColor="background2" w:fill="auto"/>
-        <w:jc w:val="both"/>
-      </w:pPr>
-    </w:p>
-    <w:p>
-      <w:pPr>
-        <w:shd w:val="clear" w:color="D6D5D5" w:themeColor="background2" w:fill="auto"/>
-        <w:jc w:val="both"/>
-      </w:pPr>
-    </w:p>
-    <w:p>
-      <w:pPr>
-        <w:shd w:val="clear" w:color="D6D5D5" w:themeColor="background2" w:fill="auto"/>
-        <w:jc w:val="both"/>
-      </w:pPr>
-    </w:p>
-    <w:p>
-      <w:pPr>
-        <w:shd w:val="clear" w:color="D6D5D5" w:themeColor="background2" w:fill="auto"/>
-        <w:jc w:val="both"/>
-      </w:pPr>
-    </w:p>
-    <w:p>
-      <w:pPr>
-        <w:shd w:val="clear" w:color="D6D5D5" w:themeColor="background2" w:fill="auto"/>
-        <w:jc w:val="both"/>
-      </w:pPr>
-    </w:p>
-    <w:p>
-      <w:pPr>
-        <w:shd w:val="clear" w:color="D6D5D5" w:themeColor="background2" w:fill="auto"/>
-        <w:jc w:val="both"/>
-      </w:pPr>
-    </w:p>
-    <w:p>
-      <w:pPr>
-        <w:shd w:val="clear" w:color="D6D5D5" w:themeColor="background2" w:fill="auto"/>
-        <w:jc w:val="both"/>
-      </w:pPr>
-    </w:p>
-    <w:p>
-      <w:pPr>
-        <w:shd w:val="clear" w:color="D6D5D5" w:themeColor="background2" w:fill="auto"/>
-        <w:jc w:val="both"/>
-      </w:pPr>
-    </w:p>
-    <w:p>
-      <w:pPr>
-        <w:shd w:val="clear" w:color="D6D5D5" w:themeColor="background2" w:fill="auto"/>
-        <w:jc w:val="both"/>
-      </w:pPr>
-    </w:p>
-    <w:p>
-      <w:pPr>
-        <w:shd w:val="clear" w:color="D6D5D5" w:themeColor="background2" w:fill="auto"/>
-        <w:jc w:val="both"/>
-      </w:pPr>
-    </w:p>
-    <w:p>
-      <w:pPr>
-        <w:shd w:val="clear" w:color="D6D5D5" w:themeColor="background2" w:fill="auto"/>
-        <w:jc w:val="both"/>
-      </w:pPr>
-    </w:p>
-    <w:p>
-      <w:pPr>
-        <w:shd w:val="clear" w:color="D6D5D5" w:themeColor="background2" w:fill="auto"/>
-        <w:jc w:val="both"/>
-      </w:pPr>
-    </w:p>
-    <w:p>
-      <w:pPr>
-        <w:shd w:val="clear" w:color="D6D5D5" w:themeColor="background2" w:fill="auto"/>
-        <w:jc w:val="both"/>
-      </w:pPr>
-    </w:p>
-    <w:p>
-      <w:pPr>
-        <w:shd w:val="clear" w:color="D6D5D5" w:themeColor="background2" w:fill="auto"/>
-        <w:jc w:val="both"/>
-      </w:pPr>
-    </w:p>
-    <w:p>
-      <w:pPr>
-        <w:shd w:val="clear" w:color="D6D5D5" w:themeColor="background2" w:fill="auto"/>
-        <w:jc w:val="both"/>
-      </w:pPr>
-    </w:p>
-    <w:p>
-      <w:pPr>
-        <w:shd w:val="clear" w:color="D6D5D5" w:themeColor="background2" w:fill="auto"/>
-        <w:jc w:val="both"/>
-      </w:pPr>
-    </w:p>
-    <w:p>
-      <w:pPr>
-        <w:shd w:val="clear" w:color="D6D5D5" w:themeColor="background2" w:fill="auto"/>
-        <w:jc w:val="both"/>
-      </w:pPr>
-    </w:p>
-    <w:p>
-      <w:pPr>
-        <w:shd w:val="clear" w:color="D6D5D5" w:themeColor="background2" w:fill="auto"/>
-        <w:jc w:val="both"/>
-      </w:pPr>
-    </w:p>
-    <w:p>
-      <w:pPr>
-        <w:shd w:val="clear" w:color="D6D5D5" w:themeColor="background2" w:fill="auto"/>
-        <w:jc w:val="both"/>
-      </w:pPr>
-    </w:p>
-    <w:p>
-      <w:pPr>
-        <w:shd w:val="clear" w:color="D6D5D5" w:themeColor="background2" w:fill="auto"/>
-        <w:jc w:val="both"/>
-      </w:pPr>
-    </w:p>
-    <w:p>
-      <w:pPr>
-        <w:shd w:val="clear" w:color="D6D5D5" w:themeColor="background2" w:fill="auto"/>
-        <w:jc w:val="both"/>
-      </w:pPr>
-    </w:p>
-    <w:p>
-      <w:pPr>
-        <w:shd w:val="clear" w:color="D6D5D5" w:themeColor="background2" w:fill="auto"/>
-        <w:jc w:val="both"/>
-      </w:pPr>
-    </w:p>
-    <w:p>
-      <w:pPr>
-        <w:shd w:val="clear" w:color="D6D5D5" w:themeColor="background2" w:fill="auto"/>
-        <w:jc w:val="both"/>
-      </w:pPr>
-    </w:p>
-    <w:p>
-      <w:pPr>
-        <w:shd w:val="clear" w:color="D6D5D5" w:themeColor="background2" w:fill="auto"/>
-        <w:jc w:val="both"/>
-      </w:pPr>
-    </w:p>
-    <w:p>
-      <w:pPr>
-        <w:shd w:val="clear" w:color="D6D5D5" w:themeColor="background2" w:fill="auto"/>
-        <w:jc w:val="both"/>
-      </w:pPr>
-    </w:p>
-    <w:p>
-      <w:pPr>
-        <w:shd w:val="clear" w:color="D6D5D5" w:themeColor="background2" w:fill="auto"/>
-        <w:jc w:val="both"/>
-      </w:pPr>
-    </w:p>
-    <w:p>
-      <w:pPr>
-        <w:shd w:val="clear" w:color="D6D5D5" w:themeColor="background2" w:fill="auto"/>
-        <w:jc w:val="both"/>
-      </w:pPr>
-    </w:p>
-    <w:p>
-      <w:pPr>
-        <w:shd w:val="clear" w:color="D6D5D5" w:themeColor="background2" w:fill="auto"/>
-        <w:jc w:val="both"/>
-      </w:pPr>
-    </w:p>
-    <w:p>
-      <w:pPr>
-        <w:shd w:val="clear" w:color="D6D5D5" w:themeColor="background2" w:fill="auto"/>
-        <w:jc w:val="both"/>
-      </w:pPr>
-    </w:p>
-    <w:p>
-      <w:pPr>
-        <w:shd w:val="clear" w:color="D6D5D5" w:themeColor="background2" w:fill="auto"/>
-        <w:jc w:val="both"/>
-      </w:pPr>
-    </w:p>
-    <w:p>
-      <w:pPr>
-        <w:shd w:val="clear" w:color="D6D5D5" w:themeColor="background2" w:fill="auto"/>
-        <w:jc w:val="both"/>
-      </w:pPr>
-    </w:p>
-    <w:tbl>
-      <w:tblPr>
-        <w:tblStyle w:val="Tabellagriglia5scura"/>
-        <w:tblW w:w="0" w:type="auto"/>
-        <w:tblLook w:val="04A0" w:firstRow="1" w:lastRow="0" w:firstColumn="1" w:lastColumn="0" w:noHBand="0" w:noVBand="1"/>
-      </w:tblPr>
-      <w:tblGrid>
-        <w:gridCol w:w="2129"/>
-        <w:gridCol w:w="2129"/>
-        <w:gridCol w:w="2130"/>
-        <w:gridCol w:w="2130"/>
-        <w:gridCol w:w="2130"/>
-      </w:tblGrid>
-      <w:tr>
-        <w:trPr>
-          <w:cnfStyle w:val="100000000000" w:firstRow="1" w:lastRow="0" w:firstColumn="0" w:lastColumn="0" w:oddVBand="0" w:evenVBand="0" w:oddHBand="0" w:evenHBand="0" w:firstRowFirstColumn="0" w:firstRowLastColumn="0" w:lastRowFirstColumn="0" w:lastRowLastColumn="0"/>
-        </w:trPr>
-        <w:tc>
-          <w:tcPr>
-            <w:cnfStyle w:val="001000000000" w:firstRow="0" w:lastRow="0" w:firstColumn="1" w:lastColumn="0" w:oddVBand="0" w:evenVBand="0" w:oddHBand="0" w:evenHBand="0" w:firstRowFirstColumn="0" w:firstRowLastColumn="0" w:lastRowFirstColumn="0" w:lastRowLastColumn="0"/>
-            <w:tcW w:w="2129" w:type="dxa"/>
-            <w:shd w:val="clear" w:color="auto" w:fill="auto"/>
-          </w:tcPr>
-          <w:p>
-            <w:pPr>
-              <w:jc w:val="center"/>
-            </w:pPr>
-          </w:p>
-        </w:tc>
-        <w:tc>
-          <w:tcPr>
-            <w:tcW w:w="2129" w:type="dxa"/>
-            <w:shd w:val="clear" w:color="auto" w:fill="D6D5D5" w:themeFill="background2"/>
-          </w:tcPr>
-          <w:p>
-            <w:pPr>
-              <w:jc w:val="center"/>
-              <w:cnfStyle w:val="100000000000" w:firstRow="1" w:lastRow="0" w:firstColumn="0" w:lastColumn="0" w:oddVBand="0" w:evenVBand="0" w:oddHBand="0" w:evenHBand="0" w:firstRowFirstColumn="0" w:firstRowLastColumn="0" w:lastRowFirstColumn="0" w:lastRowLastColumn="0"/>
-            </w:pPr>
-            <w:r>
-              <w:t>TABELLA</w:t>
-            </w:r>
-          </w:p>
-        </w:tc>
-        <w:tc>
-          <w:tcPr>
-            <w:tcW w:w="2130" w:type="dxa"/>
-            <w:shd w:val="clear" w:color="auto" w:fill="D6D5D5" w:themeFill="background2"/>
-          </w:tcPr>
-          <w:p>
-            <w:pPr>
-              <w:jc w:val="center"/>
-              <w:cnfStyle w:val="100000000000" w:firstRow="1" w:lastRow="0" w:firstColumn="0" w:lastColumn="0" w:oddVBand="0" w:evenVBand="0" w:oddHBand="0" w:evenHBand="0" w:firstRowFirstColumn="0" w:firstRowLastColumn="0" w:lastRowFirstColumn="0" w:lastRowLastColumn="0"/>
-            </w:pPr>
-            <w:r>
-              <w:t>TABELLA</w:t>
-            </w:r>
-          </w:p>
-        </w:tc>
-        <w:tc>
-          <w:tcPr>
-            <w:tcW w:w="2130" w:type="dxa"/>
-            <w:shd w:val="clear" w:color="auto" w:fill="D6D5D5" w:themeFill="background2"/>
-          </w:tcPr>
-          <w:p>
-            <w:pPr>
-              <w:jc w:val="center"/>
-              <w:cnfStyle w:val="100000000000" w:firstRow="1" w:lastRow="0" w:firstColumn="0" w:lastColumn="0" w:oddVBand="0" w:evenVBand="0" w:oddHBand="0" w:evenHBand="0" w:firstRowFirstColumn="0" w:firstRowLastColumn="0" w:lastRowFirstColumn="0" w:lastRowLastColumn="0"/>
-            </w:pPr>
-            <w:r>
-              <w:t>TABELLA</w:t>
-            </w:r>
-          </w:p>
-        </w:tc>
-        <w:tc>
-          <w:tcPr>
-            <w:tcW w:w="2130" w:type="dxa"/>
-            <w:shd w:val="clear" w:color="auto" w:fill="D6D5D5" w:themeFill="background2"/>
-          </w:tcPr>
-          <w:p>
-            <w:pPr>
-              <w:jc w:val="center"/>
-              <w:cnfStyle w:val="100000000000" w:firstRow="1" w:lastRow="0" w:firstColumn="0" w:lastColumn="0" w:oddVBand="0" w:evenVBand="0" w:oddHBand="0" w:evenHBand="0" w:firstRowFirstColumn="0" w:firstRowLastColumn="0" w:lastRowFirstColumn="0" w:lastRowLastColumn="0"/>
-            </w:pPr>
-            <w:r>
-              <w:t>TABELLA</w:t>
-            </w:r>
-          </w:p>
-        </w:tc>
-      </w:tr>
-      <w:tr>
-        <w:trPr>
-          <w:cnfStyle w:val="000000100000" w:firstRow="0" w:lastRow="0" w:firstColumn="0" w:lastColumn="0" w:oddVBand="0" w:evenVBand="0" w:oddHBand="1" w:evenHBand="0" w:firstRowFirstColumn="0" w:firstRowLastColumn="0" w:lastRowFirstColumn="0" w:lastRowLastColumn="0"/>
-        </w:trPr>
-        <w:tc>
-          <w:tcPr>
-            <w:cnfStyle w:val="001000000000" w:firstRow="0" w:lastRow="0" w:firstColumn="1" w:lastColumn="0" w:oddVBand="0" w:evenVBand="0" w:oddHBand="0" w:evenHBand="0" w:firstRowFirstColumn="0" w:firstRowLastColumn="0" w:lastRowFirstColumn="0" w:lastRowLastColumn="0"/>
-            <w:tcW w:w="2129" w:type="dxa"/>
-            <w:shd w:val="clear" w:color="auto" w:fill="D6D5D5" w:themeFill="background2"/>
-          </w:tcPr>
-          <w:p>
-            <w:pPr>
-              <w:jc w:val="center"/>
-            </w:pPr>
-            <w:r>
-              <w:t>TABELLA</w:t>
-            </w:r>
-          </w:p>
-        </w:tc>
-        <w:tc>
-          <w:tcPr>
-            <w:tcW w:w="2129" w:type="dxa"/>
-            <w:shd w:val="clear" w:color="auto" w:fill="D6D5D5" w:themeFill="background2"/>
-          </w:tcPr>
-          <w:p>
-            <w:pPr>
-              <w:jc w:val="center"/>
-              <w:cnfStyle w:val="000000100000" w:firstRow="0" w:lastRow="0" w:firstColumn="0" w:lastColumn="0" w:oddVBand="0" w:evenVBand="0" w:oddHBand="1" w:evenHBand="0" w:firstRowFirstColumn="0" w:firstRowLastColumn="0" w:lastRowFirstColumn="0" w:lastRowLastColumn="0"/>
-            </w:pPr>
-            <w:r>
-              <w:t>VALUE</w:t>
-            </w:r>
-          </w:p>
-        </w:tc>
-        <w:tc>
-          <w:tcPr>
-            <w:tcW w:w="2130" w:type="dxa"/>
-            <w:shd w:val="clear" w:color="auto" w:fill="D6D5D5" w:themeFill="background2"/>
-          </w:tcPr>
-          <w:p>
-            <w:pPr>
-              <w:jc w:val="center"/>
-              <w:cnfStyle w:val="000000100000" w:firstRow="0" w:lastRow="0" w:firstColumn="0" w:lastColumn="0" w:oddVBand="0" w:evenVBand="0" w:oddHBand="1" w:evenHBand="0" w:firstRowFirstColumn="0" w:firstRowLastColumn="0" w:lastRowFirstColumn="0" w:lastRowLastColumn="0"/>
-            </w:pPr>
-            <w:r>
-              <w:t>VALUE</w:t>
-            </w:r>
-          </w:p>
-        </w:tc>
-        <w:tc>
-          <w:tcPr>
-            <w:tcW w:w="2130" w:type="dxa"/>
-            <w:shd w:val="clear" w:color="auto" w:fill="D6D5D5" w:themeFill="background2"/>
-          </w:tcPr>
-          <w:p>
-            <w:pPr>
-              <w:jc w:val="center"/>
-              <w:cnfStyle w:val="000000100000" w:firstRow="0" w:lastRow="0" w:firstColumn="0" w:lastColumn="0" w:oddVBand="0" w:evenVBand="0" w:oddHBand="1" w:evenHBand="0" w:firstRowFirstColumn="0" w:firstRowLastColumn="0" w:lastRowFirstColumn="0" w:lastRowLastColumn="0"/>
-            </w:pPr>
-            <w:r>
-              <w:t>VALUE</w:t>
-            </w:r>
-          </w:p>
-        </w:tc>
-        <w:tc>
-          <w:tcPr>
-            <w:tcW w:w="2130" w:type="dxa"/>
-            <w:shd w:val="clear" w:color="auto" w:fill="D6D5D5" w:themeFill="background2"/>
-          </w:tcPr>
-          <w:p>
-            <w:pPr>
-              <w:jc w:val="center"/>
-              <w:cnfStyle w:val="000000100000" w:firstRow="0" w:lastRow="0" w:firstColumn="0" w:lastColumn="0" w:oddVBand="0" w:evenVBand="0" w:oddHBand="1" w:evenHBand="0" w:firstRowFirstColumn="0" w:firstRowLastColumn="0" w:lastRowFirstColumn="0" w:lastRowLastColumn="0"/>
-            </w:pPr>
-            <w:r>
-              <w:t>VALUE</w:t>
-            </w:r>
-          </w:p>
-        </w:tc>
-      </w:tr>
-      <w:tr>
-        <w:tc>
-          <w:tcPr>
-            <w:cnfStyle w:val="001000000000" w:firstRow="0" w:lastRow="0" w:firstColumn="1" w:lastColumn="0" w:oddVBand="0" w:evenVBand="0" w:oddHBand="0" w:evenHBand="0" w:firstRowFirstColumn="0" w:firstRowLastColumn="0" w:lastRowFirstColumn="0" w:lastRowLastColumn="0"/>
-            <w:tcW w:w="2129" w:type="dxa"/>
-            <w:shd w:val="clear" w:color="auto" w:fill="D6D5D5" w:themeFill="background2"/>
-          </w:tcPr>
-          <w:p>
-            <w:pPr>
-              <w:jc w:val="center"/>
-            </w:pPr>
-            <w:r>
-              <w:t>TABELLA</w:t>
-            </w:r>
-          </w:p>
-        </w:tc>
-        <w:tc>
-          <w:tcPr>
-            <w:tcW w:w="2129" w:type="dxa"/>
-            <w:shd w:val="clear" w:color="auto" w:fill="D6D5D5" w:themeFill="background2"/>
-          </w:tcPr>
-          <w:p>
-            <w:pPr>
-              <w:jc w:val="center"/>
-              <w:cnfStyle w:val="000000000000" w:firstRow="0" w:lastRow="0" w:firstColumn="0" w:lastColumn="0" w:oddVBand="0" w:evenVBand="0" w:oddHBand="0" w:evenHBand="0" w:firstRowFirstColumn="0" w:firstRowLastColumn="0" w:lastRowFirstColumn="0" w:lastRowLastColumn="0"/>
-            </w:pPr>
-            <w:r>
-              <w:t>VALUE</w:t>
-            </w:r>
-          </w:p>
-        </w:tc>
-        <w:tc>
-          <w:tcPr>
-            <w:tcW w:w="2130" w:type="dxa"/>
-            <w:shd w:val="clear" w:color="auto" w:fill="D6D5D5" w:themeFill="background2"/>
-          </w:tcPr>
-          <w:p>
-            <w:pPr>
-              <w:jc w:val="center"/>
-              <w:cnfStyle w:val="000000000000" w:firstRow="0" w:lastRow="0" w:firstColumn="0" w:lastColumn="0" w:oddVBand="0" w:evenVBand="0" w:oddHBand="0" w:evenHBand="0" w:firstRowFirstColumn="0" w:firstRowLastColumn="0" w:lastRowFirstColumn="0" w:lastRowLastColumn="0"/>
-            </w:pPr>
-            <w:r>
-              <w:t>VALUE</w:t>
-            </w:r>
-          </w:p>
-        </w:tc>
-        <w:tc>
-          <w:tcPr>
-            <w:tcW w:w="2130" w:type="dxa"/>
-            <w:shd w:val="clear" w:color="auto" w:fill="D6D5D5" w:themeFill="background2"/>
-          </w:tcPr>
-          <w:p>
-            <w:pPr>
-              <w:jc w:val="center"/>
-              <w:cnfStyle w:val="000000000000" w:firstRow="0" w:lastRow="0" w:firstColumn="0" w:lastColumn="0" w:oddVBand="0" w:evenVBand="0" w:oddHBand="0" w:evenHBand="0" w:firstRowFirstColumn="0" w:firstRowLastColumn="0" w:lastRowFirstColumn="0" w:lastRowLastColumn="0"/>
-            </w:pPr>
-            <w:r>
-              <w:t>VALUE</w:t>
-            </w:r>
-          </w:p>
-        </w:tc>
-        <w:tc>
-          <w:tcPr>
-            <w:tcW w:w="2130" w:type="dxa"/>
-            <w:shd w:val="clear" w:color="auto" w:fill="D6D5D5" w:themeFill="background2"/>
-          </w:tcPr>
-          <w:p>
-            <w:pPr>
-              <w:jc w:val="center"/>
-              <w:cnfStyle w:val="000000000000" w:firstRow="0" w:lastRow="0" w:firstColumn="0" w:lastColumn="0" w:oddVBand="0" w:evenVBand="0" w:oddHBand="0" w:evenHBand="0" w:firstRowFirstColumn="0" w:firstRowLastColumn="0" w:lastRowFirstColumn="0" w:lastRowLastColumn="0"/>
-            </w:pPr>
-            <w:r>
-              <w:t>VALUE</w:t>
-            </w:r>
-          </w:p>
-        </w:tc>
-      </w:tr>
-    </w:tbl>
-    <w:p>
-      <w:pPr>
-        <w:shd w:val="clear" w:color="D6D5D5" w:themeColor="background2" w:fill="auto"/>
-        <w:jc w:val="both"/>
-      </w:pPr>
-    </w:p>
-    <w:p>
-      <w:pPr>
-        <w:shd w:val="clear" w:color="D6D5D5" w:themeColor="background2" w:fill="auto"/>
-        <w:jc w:val="both"/>
-      </w:pPr>
-      <w:r>
-        <w:t>ESEMPIO TABELLA</w:t>
-      </w:r>
-    </w:p>
-    <w:p>
-      <w:pPr>
-        <w:shd w:val="clear" w:color="D6D5D5" w:themeColor="background2" w:fill="auto"/>
-        <w:jc w:val="both"/>
-      </w:pPr>
-    </w:p>
-    <w:p>
-      <w:pPr>
-        <w:shd w:val="clear" w:color="D6D5D5" w:themeColor="background2" w:fill="auto"/>
-        <w:jc w:val="both"/>
-      </w:pPr>
-    </w:p>
-    <w:p>
-      <w:pPr>
-        <w:shd w:val="clear" w:color="D6D5D5" w:themeColor="background2" w:fill="auto"/>
-        <w:jc w:val="both"/>
-      </w:pPr>
-    </w:p>
-    <w:p>
-      <w:pPr>
-        <w:shd w:val="clear" w:color="D6D5D5" w:themeColor="background2" w:fill="auto"/>
-        <w:jc w:val="both"/>
-      </w:pPr>
-    </w:p>
-    <w:p>
-      <w:pPr>
-        <w:shd w:val="clear" w:color="D6D5D5" w:themeColor="background2" w:fill="auto"/>
-        <w:jc w:val="both"/>
-      </w:pPr>
-    </w:p>
-    <w:p>
-      <w:pPr>
-        <w:shd w:val="clear" w:color="D6D5D5" w:themeColor="background2" w:fill="auto"/>
-        <w:jc w:val="both"/>
-      </w:pPr>
-    </w:p>
-    <w:p>
-      <w:pPr>
-        <w:shd w:val="clear" w:color="D6D5D5" w:themeColor="background2" w:fill="auto"/>
-        <w:jc w:val="both"/>
-      </w:pPr>
-    </w:p>
-    <w:p>
-      <w:pPr>
-        <w:shd w:val="clear" w:color="D6D5D5" w:themeColor="background2" w:fill="auto"/>
-        <w:jc w:val="both"/>
-      </w:pPr>
-    </w:p>
-    <w:p>
-      <w:pPr>
-        <w:shd w:val="clear" w:color="D6D5D5" w:themeColor="background2" w:fill="auto"/>
-        <w:jc w:val="both"/>
-      </w:pPr>
-    </w:p>
-    <w:p>
-      <w:pPr>
-        <w:shd w:val="clear" w:color="D6D5D5" w:themeColor="background2" w:fill="auto"/>
-        <w:jc w:val="both"/>
-      </w:pPr>
-    </w:p>
-    <w:p>
-      <w:pPr>
-        <w:shd w:val="clear" w:color="D6D5D5" w:themeColor="background2" w:fill="auto"/>
-        <w:jc w:val="both"/>
-      </w:pPr>
-    </w:p>
-    <w:p>
-      <w:pPr>
-        <w:shd w:val="clear" w:color="D6D5D5" w:themeColor="background2" w:fill="auto"/>
-        <w:jc w:val="both"/>
-      </w:pPr>
-    </w:p>
-    <w:p>
-      <w:pPr>
-        <w:shd w:val="clear" w:color="D6D5D5" w:themeColor="background2" w:fill="auto"/>
-        <w:jc w:val="both"/>
-      </w:pPr>
-    </w:p>
-    <w:p>
-      <w:pPr>
-        <w:shd w:val="clear" w:color="D6D5D5" w:themeColor="background2" w:fill="auto"/>
-        <w:jc w:val="both"/>
-      </w:pPr>
-    </w:p>
-    <w:p>
-      <w:pPr>
-        <w:shd w:val="clear" w:color="D6D5D5" w:themeColor="background2" w:fill="auto"/>
-        <w:jc w:val="both"/>
-      </w:pPr>
-    </w:p>
-    <w:p>
-      <w:pPr>
-        <w:shd w:val="clear" w:color="D6D5D5" w:themeColor="background2" w:fill="auto"/>
-        <w:jc w:val="both"/>
-      </w:pPr>
-    </w:p>
-    <w:p>
-      <w:pPr>
-        <w:shd w:val="clear" w:color="D6D5D5" w:themeColor="background2" w:fill="auto"/>
-        <w:jc w:val="both"/>
-      </w:pPr>
-    </w:p>
-    <w:p>
-      <w:pPr>
-        <w:shd w:val="clear" w:color="D6D5D5" w:themeColor="background2" w:fill="auto"/>
-        <w:jc w:val="both"/>
-      </w:pPr>
-    </w:p>
-    <w:p>
-      <w:pPr>
-        <w:shd w:val="clear" w:color="D6D5D5" w:themeColor="background2" w:fill="auto"/>
-        <w:jc w:val="both"/>
-      </w:pPr>
-    </w:p>
-    <w:p>
-      <w:pPr>
-        <w:shd w:val="clear" w:color="D6D5D5" w:themeColor="background2" w:fill="auto"/>
-        <w:jc w:val="both"/>
-      </w:pPr>
-    </w:p>
-    <w:p>
-      <w:pPr>
-        <w:shd w:val="clear" w:color="D6D5D5" w:themeColor="background2" w:fill="auto"/>
-        <w:jc w:val="both"/>
-      </w:pPr>
-    </w:p>
-    <w:p>
-      <w:pPr>
-        <w:shd w:val="clear" w:color="D6D5D5" w:themeColor="background2" w:fill="auto"/>
-        <w:jc w:val="both"/>
-      </w:pPr>
-    </w:p>
-    <w:p>
-      <w:pPr>
-        <w:shd w:val="clear" w:color="D6D5D5" w:themeColor="background2" w:fill="auto"/>
-        <w:jc w:val="both"/>
-      </w:pPr>
-    </w:p>
-    <w:p>
-      <w:pPr>
-        <w:shd w:val="clear" w:color="D6D5D5" w:themeColor="background2" w:fill="auto"/>
-        <w:jc w:val="both"/>
-      </w:pPr>
-    </w:p>
-    <w:p>
-      <w:pPr>
-        <w:shd w:val="clear" w:color="D6D5D5" w:themeColor="background2" w:fill="auto"/>
-        <w:jc w:val="both"/>
-      </w:pPr>
-    </w:p>
-    <w:p>
-      <w:pPr>
-        <w:shd w:val="clear" w:color="D6D5D5" w:themeColor="background2" w:fill="auto"/>
-        <w:jc w:val="both"/>
-      </w:pPr>
-    </w:p>
-    <w:p>
-      <w:pPr>
-        <w:shd w:val="clear" w:color="D6D5D5" w:themeColor="background2" w:fill="auto"/>
-        <w:jc w:val="both"/>
-      </w:pPr>
-    </w:p>
-    <w:p>
-      <w:pPr>
-        <w:shd w:val="clear" w:color="D6D5D5" w:themeColor="background2" w:fill="auto"/>
-        <w:jc w:val="both"/>
-      </w:pPr>
-    </w:p>
-    <w:p>
-      <w:pPr>
-        <w:shd w:val="clear" w:color="D6D5D5" w:themeColor="background2" w:fill="auto"/>
-        <w:jc w:val="both"/>
-      </w:pPr>
-    </w:p>
-    <w:p>
-      <w:pPr>
-        <w:shd w:val="clear" w:color="D6D5D5" w:themeColor="background2" w:fill="auto"/>
-        <w:jc w:val="both"/>
-      </w:pPr>
-    </w:p>
-    <w:p>
-      <w:pPr>
-        <w:shd w:val="clear" w:color="D6D5D5" w:themeColor="background2" w:fill="auto"/>
-        <w:jc w:val="both"/>
-      </w:pPr>
-    </w:p>
-    <w:p>
-      <w:pPr>
-        <w:shd w:val="clear" w:color="D6D5D5" w:themeColor="background2" w:fill="auto"/>
-        <w:jc w:val="both"/>
-      </w:pPr>
-    </w:p>
-    <w:p>
-      <w:pPr>
-        <w:shd w:val="clear" w:color="D6D5D5" w:themeColor="background2" w:fill="auto"/>
-        <w:jc w:val="both"/>
-      </w:pPr>
-    </w:p>
-    <w:p>
-      <w:pPr>
-        <w:shd w:val="clear" w:color="D6D5D5" w:themeColor="background2" w:fill="auto"/>
-        <w:jc w:val="both"/>
-      </w:pPr>
-    </w:p>
-    <w:p>
-      <w:pPr>
-        <w:shd w:val="clear" w:color="D6D5D5" w:themeColor="background2" w:fill="auto"/>
-        <w:jc w:val="both"/>
-      </w:pPr>
-    </w:p>
-    <w:p>
-      <w:pPr>
-        <w:shd w:val="clear" w:color="D6D5D5" w:themeColor="background2" w:fill="auto"/>
-        <w:jc w:val="both"/>
-      </w:pPr>
-    </w:p>
-    <w:p>
-      <w:pPr>
-        <w:shd w:val="clear" w:color="D6D5D5" w:themeColor="background2" w:fill="auto"/>
-        <w:jc w:val="both"/>
-      </w:pPr>
-    </w:p>
-    <w:p>
-      <w:pPr>
-        <w:shd w:val="clear" w:color="D6D5D5" w:themeColor="background2" w:fill="auto"/>
-        <w:jc w:val="both"/>
-      </w:pPr>
-    </w:p>
-    <w:p>
-      <w:pPr>
-        <w:shd w:val="clear" w:color="D6D5D5" w:themeColor="background2" w:fill="auto"/>
-        <w:jc w:val="both"/>
-      </w:pPr>
-    </w:p>
-    <w:p>
-      <w:pPr>
-        <w:shd w:val="clear" w:color="D6D5D5" w:themeColor="background2" w:fill="auto"/>
-        <w:jc w:val="both"/>
-      </w:pPr>
-    </w:p>
+      <w:hyperlink r:id="rId27" w:history="1">
+        <w:r>
+          <w:rPr>
+            <w:rStyle w:val="Collegamentoipertestuale"/>
+          </w:rPr>
+          <w:t>https://github.com/norcenw/VertiStock-Setup-1.0.0</w:t>
+        </w:r>
+      </w:hyperlink>
+    </w:p>
+    <w:p>
+      <w:pPr>
+        <w:pStyle w:val="Titolo3"/>
+      </w:pPr>
+    </w:p>
+    <w:p/>
     <w:sectPr>
-      <w:headerReference w:type="even" r:id="rId24"/>
-      <w:headerReference w:type="default" r:id="rId25"/>
-      <w:footerReference w:type="even" r:id="rId26"/>
-      <w:footerReference w:type="default" r:id="rId27"/>
-      <w:headerReference w:type="first" r:id="rId28"/>
-      <w:footerReference w:type="first" r:id="rId29"/>
+      <w:headerReference w:type="even" r:id="rId28"/>
+      <w:headerReference w:type="default" r:id="rId29"/>
+      <w:footerReference w:type="even" r:id="rId30"/>
+      <w:footerReference w:type="default" r:id="rId31"/>
+      <w:headerReference w:type="first" r:id="rId32"/>
+      <w:footerReference w:type="first" r:id="rId33"/>
       <w:pgSz w:w="11906" w:h="16838" w:code="9"/>
       <w:pgMar w:top="720" w:right="624" w:bottom="1077" w:left="624" w:header="709" w:footer="431" w:gutter="0"/>
       <w:cols w:space="708"/>
@@ -8218,7 +6108,7 @@
 </file>
 
 <file path=word/endnotes.xml><?xml version="1.0" encoding="utf-8"?>
-<w:endnotes xmlns:wpc="http://schemas.microsoft.com/office/word/2010/wordprocessingCanvas" xmlns:cx="http://schemas.microsoft.com/office/drawing/2014/chartex" xmlns:cx1="http://schemas.microsoft.com/office/drawing/2015/9/8/chartex" xmlns:cx2="http://schemas.microsoft.com/office/drawing/2015/10/21/chartex" xmlns:cx3="http://schemas.microsoft.com/office/drawing/2016/5/9/chartex" xmlns:cx4="http://schemas.microsoft.com/office/drawing/2016/5/10/chartex" xmlns:cx5="http://schemas.microsoft.com/office/drawing/2016/5/11/chartex" xmlns:cx6="http://schemas.microsoft.com/office/drawing/2016/5/12/chartex" xmlns:cx7="http://schemas.microsoft.com/office/drawing/2016/5/13/chartex" xmlns:cx8="http://schemas.microsoft.com/office/drawing/2016/5/14/chartex" xmlns:mc="http://schemas.openxmlformats.org/markup-compatibility/2006" xmlns:aink="http://schemas.microsoft.com/office/drawing/2016/ink" xmlns:am3d="http://schemas.microsoft.com/office/drawing/2017/model3d" xmlns:o="urn:schemas-microsoft-com:office:office" xmlns:r="http://schemas.openxmlformats.org/officeDocument/2006/relationships" xmlns:m="http://schemas.openxmlformats.org/officeDocument/2006/math" xmlns:v="urn:schemas-microsoft-com:vml" xmlns:wp14="http://schemas.microsoft.com/office/word/2010/wordprocessingDrawing" xmlns:wp="http://schemas.openxmlformats.org/drawingml/2006/wordprocessingDrawing" xmlns:w10="urn:schemas-microsoft-com:office:word" xmlns:w="http://schemas.openxmlformats.org/wordprocessingml/2006/main" xmlns:w14="http://schemas.microsoft.com/office/word/2010/wordml" xmlns:w15="http://schemas.microsoft.com/office/word/2012/wordml" xmlns:w16cid="http://schemas.microsoft.com/office/word/2016/wordml/cid" xmlns:w16se="http://schemas.microsoft.com/office/word/2015/wordml/symex" xmlns:wpg="http://schemas.microsoft.com/office/word/2010/wordprocessingGroup" xmlns:wpi="http://schemas.microsoft.com/office/word/2010/wordprocessingInk" xmlns:wne="http://schemas.microsoft.com/office/word/2006/wordml" xmlns:wps="http://schemas.microsoft.com/office/word/2010/wordprocessingShape" mc:Ignorable="w14 w15 w16se w16cid wp14">
+<w:endnotes xmlns:wpc="http://schemas.microsoft.com/office/word/2010/wordprocessingCanvas" xmlns:cx="http://schemas.microsoft.com/office/drawing/2014/chartex" xmlns:cx1="http://schemas.microsoft.com/office/drawing/2015/9/8/chartex" xmlns:cx2="http://schemas.microsoft.com/office/drawing/2015/10/21/chartex" xmlns:cx3="http://schemas.microsoft.com/office/drawing/2016/5/9/chartex" xmlns:cx4="http://schemas.microsoft.com/office/drawing/2016/5/10/chartex" xmlns:cx5="http://schemas.microsoft.com/office/drawing/2016/5/11/chartex" xmlns:cx6="http://schemas.microsoft.com/office/drawing/2016/5/12/chartex" xmlns:cx7="http://schemas.microsoft.com/office/drawing/2016/5/13/chartex" xmlns:cx8="http://schemas.microsoft.com/office/drawing/2016/5/14/chartex" xmlns:mc="http://schemas.openxmlformats.org/markup-compatibility/2006" xmlns:aink="http://schemas.microsoft.com/office/drawing/2016/ink" xmlns:am3d="http://schemas.microsoft.com/office/drawing/2017/model3d" xmlns:o="urn:schemas-microsoft-com:office:office" xmlns:oel="http://schemas.microsoft.com/office/2019/extlst" xmlns:r="http://schemas.openxmlformats.org/officeDocument/2006/relationships" xmlns:m="http://schemas.openxmlformats.org/officeDocument/2006/math" xmlns:v="urn:schemas-microsoft-com:vml" xmlns:wp14="http://schemas.microsoft.com/office/word/2010/wordprocessingDrawing" xmlns:wp="http://schemas.openxmlformats.org/drawingml/2006/wordprocessingDrawing" xmlns:w10="urn:schemas-microsoft-com:office:word" xmlns:w="http://schemas.openxmlformats.org/wordprocessingml/2006/main" xmlns:w14="http://schemas.microsoft.com/office/word/2010/wordml" xmlns:w15="http://schemas.microsoft.com/office/word/2012/wordml" xmlns:w16cex="http://schemas.microsoft.com/office/word/2018/wordml/cex" xmlns:w16cid="http://schemas.microsoft.com/office/word/2016/wordml/cid" xmlns:w16="http://schemas.microsoft.com/office/word/2018/wordml" xmlns:w16du="http://schemas.microsoft.com/office/word/2023/wordml/word16du" xmlns:w16sdtdh="http://schemas.microsoft.com/office/word/2020/wordml/sdtdatahash" xmlns:w16sdtfl="http://schemas.microsoft.com/office/word/2024/wordml/sdtformatlock" xmlns:w16se="http://schemas.microsoft.com/office/word/2015/wordml/symex" xmlns:wpg="http://schemas.microsoft.com/office/word/2010/wordprocessingGroup" xmlns:wpi="http://schemas.microsoft.com/office/word/2010/wordprocessingInk" xmlns:wne="http://schemas.microsoft.com/office/word/2006/wordml" xmlns:wps="http://schemas.microsoft.com/office/word/2010/wordprocessingShape" mc:Ignorable="w14 w15 w16se w16cid w16 w16cex w16sdtdh w16sdtfl w16du wp14">
   <w:endnote w:type="separator" w:id="-1">
     <w:p>
       <w:r>
@@ -8237,7 +6127,7 @@
 </file>
 
 <file path=word/footer1.xml><?xml version="1.0" encoding="utf-8"?>
-<w:ftr xmlns:wpc="http://schemas.microsoft.com/office/word/2010/wordprocessingCanvas" xmlns:cx="http://schemas.microsoft.com/office/drawing/2014/chartex" xmlns:cx1="http://schemas.microsoft.com/office/drawing/2015/9/8/chartex" xmlns:cx2="http://schemas.microsoft.com/office/drawing/2015/10/21/chartex" xmlns:cx3="http://schemas.microsoft.com/office/drawing/2016/5/9/chartex" xmlns:cx4="http://schemas.microsoft.com/office/drawing/2016/5/10/chartex" xmlns:cx5="http://schemas.microsoft.com/office/drawing/2016/5/11/chartex" xmlns:cx6="http://schemas.microsoft.com/office/drawing/2016/5/12/chartex" xmlns:cx7="http://schemas.microsoft.com/office/drawing/2016/5/13/chartex" xmlns:cx8="http://schemas.microsoft.com/office/drawing/2016/5/14/chartex" xmlns:mc="http://schemas.openxmlformats.org/markup-compatibility/2006" xmlns:aink="http://schemas.microsoft.com/office/drawing/2016/ink" xmlns:am3d="http://schemas.microsoft.com/office/drawing/2017/model3d" xmlns:o="urn:schemas-microsoft-com:office:office" xmlns:r="http://schemas.openxmlformats.org/officeDocument/2006/relationships" xmlns:m="http://schemas.openxmlformats.org/officeDocument/2006/math" xmlns:v="urn:schemas-microsoft-com:vml" xmlns:wp14="http://schemas.microsoft.com/office/word/2010/wordprocessingDrawing" xmlns:wp="http://schemas.openxmlformats.org/drawingml/2006/wordprocessingDrawing" xmlns:w10="urn:schemas-microsoft-com:office:word" xmlns:w="http://schemas.openxmlformats.org/wordprocessingml/2006/main" xmlns:w14="http://schemas.microsoft.com/office/word/2010/wordml" xmlns:w15="http://schemas.microsoft.com/office/word/2012/wordml" xmlns:w16cid="http://schemas.microsoft.com/office/word/2016/wordml/cid" xmlns:w16se="http://schemas.microsoft.com/office/word/2015/wordml/symex" xmlns:wpg="http://schemas.microsoft.com/office/word/2010/wordprocessingGroup" xmlns:wpi="http://schemas.microsoft.com/office/word/2010/wordprocessingInk" xmlns:wne="http://schemas.microsoft.com/office/word/2006/wordml" xmlns:wps="http://schemas.microsoft.com/office/word/2010/wordprocessingShape" mc:Ignorable="w14 w15 w16se w16cid wp14">
+<w:ftr xmlns:wpc="http://schemas.microsoft.com/office/word/2010/wordprocessingCanvas" xmlns:cx="http://schemas.microsoft.com/office/drawing/2014/chartex" xmlns:cx1="http://schemas.microsoft.com/office/drawing/2015/9/8/chartex" xmlns:cx2="http://schemas.microsoft.com/office/drawing/2015/10/21/chartex" xmlns:cx3="http://schemas.microsoft.com/office/drawing/2016/5/9/chartex" xmlns:cx4="http://schemas.microsoft.com/office/drawing/2016/5/10/chartex" xmlns:cx5="http://schemas.microsoft.com/office/drawing/2016/5/11/chartex" xmlns:cx6="http://schemas.microsoft.com/office/drawing/2016/5/12/chartex" xmlns:cx7="http://schemas.microsoft.com/office/drawing/2016/5/13/chartex" xmlns:cx8="http://schemas.microsoft.com/office/drawing/2016/5/14/chartex" xmlns:mc="http://schemas.openxmlformats.org/markup-compatibility/2006" xmlns:aink="http://schemas.microsoft.com/office/drawing/2016/ink" xmlns:am3d="http://schemas.microsoft.com/office/drawing/2017/model3d" xmlns:o="urn:schemas-microsoft-com:office:office" xmlns:oel="http://schemas.microsoft.com/office/2019/extlst" xmlns:r="http://schemas.openxmlformats.org/officeDocument/2006/relationships" xmlns:m="http://schemas.openxmlformats.org/officeDocument/2006/math" xmlns:v="urn:schemas-microsoft-com:vml" xmlns:wp14="http://schemas.microsoft.com/office/word/2010/wordprocessingDrawing" xmlns:wp="http://schemas.openxmlformats.org/drawingml/2006/wordprocessingDrawing" xmlns:w10="urn:schemas-microsoft-com:office:word" xmlns:w="http://schemas.openxmlformats.org/wordprocessingml/2006/main" xmlns:w14="http://schemas.microsoft.com/office/word/2010/wordml" xmlns:w15="http://schemas.microsoft.com/office/word/2012/wordml" xmlns:w16cex="http://schemas.microsoft.com/office/word/2018/wordml/cex" xmlns:w16cid="http://schemas.microsoft.com/office/word/2016/wordml/cid" xmlns:w16="http://schemas.microsoft.com/office/word/2018/wordml" xmlns:w16du="http://schemas.microsoft.com/office/word/2023/wordml/word16du" xmlns:w16sdtdh="http://schemas.microsoft.com/office/word/2020/wordml/sdtdatahash" xmlns:w16sdtfl="http://schemas.microsoft.com/office/word/2024/wordml/sdtformatlock" xmlns:w16se="http://schemas.microsoft.com/office/word/2015/wordml/symex" xmlns:wpg="http://schemas.microsoft.com/office/word/2010/wordprocessingGroup" xmlns:wpi="http://schemas.microsoft.com/office/word/2010/wordprocessingInk" xmlns:wne="http://schemas.microsoft.com/office/word/2006/wordml" xmlns:wps="http://schemas.microsoft.com/office/word/2010/wordprocessingShape" mc:Ignorable="w14 w15 w16se w16cid w16 w16cex w16sdtdh w16sdtfl w16du wp14">
   <w:sdt>
     <w:sdtPr>
       <w:rPr>
@@ -8249,11 +6139,6 @@
         <w:docPartUnique/>
       </w:docPartObj>
     </w:sdtPr>
-    <w:sdtEndPr>
-      <w:rPr>
-        <w:rStyle w:val="Numeropagina"/>
-      </w:rPr>
-    </w:sdtEndPr>
     <w:sdtContent>
       <w:p>
         <w:pPr>
@@ -8312,7 +6197,7 @@
 </file>
 
 <file path=word/footer2.xml><?xml version="1.0" encoding="utf-8"?>
-<w:ftr xmlns:wpc="http://schemas.microsoft.com/office/word/2010/wordprocessingCanvas" xmlns:cx="http://schemas.microsoft.com/office/drawing/2014/chartex" xmlns:cx1="http://schemas.microsoft.com/office/drawing/2015/9/8/chartex" xmlns:cx2="http://schemas.microsoft.com/office/drawing/2015/10/21/chartex" xmlns:cx3="http://schemas.microsoft.com/office/drawing/2016/5/9/chartex" xmlns:cx4="http://schemas.microsoft.com/office/drawing/2016/5/10/chartex" xmlns:cx5="http://schemas.microsoft.com/office/drawing/2016/5/11/chartex" xmlns:cx6="http://schemas.microsoft.com/office/drawing/2016/5/12/chartex" xmlns:cx7="http://schemas.microsoft.com/office/drawing/2016/5/13/chartex" xmlns:cx8="http://schemas.microsoft.com/office/drawing/2016/5/14/chartex" xmlns:mc="http://schemas.openxmlformats.org/markup-compatibility/2006" xmlns:aink="http://schemas.microsoft.com/office/drawing/2016/ink" xmlns:am3d="http://schemas.microsoft.com/office/drawing/2017/model3d" xmlns:o="urn:schemas-microsoft-com:office:office" xmlns:r="http://schemas.openxmlformats.org/officeDocument/2006/relationships" xmlns:m="http://schemas.openxmlformats.org/officeDocument/2006/math" xmlns:v="urn:schemas-microsoft-com:vml" xmlns:wp14="http://schemas.microsoft.com/office/word/2010/wordprocessingDrawing" xmlns:wp="http://schemas.openxmlformats.org/drawingml/2006/wordprocessingDrawing" xmlns:w10="urn:schemas-microsoft-com:office:word" xmlns:w="http://schemas.openxmlformats.org/wordprocessingml/2006/main" xmlns:w14="http://schemas.microsoft.com/office/word/2010/wordml" xmlns:w15="http://schemas.microsoft.com/office/word/2012/wordml" xmlns:w16cid="http://schemas.microsoft.com/office/word/2016/wordml/cid" xmlns:w16se="http://schemas.microsoft.com/office/word/2015/wordml/symex" xmlns:wpg="http://schemas.microsoft.com/office/word/2010/wordprocessingGroup" xmlns:wpi="http://schemas.microsoft.com/office/word/2010/wordprocessingInk" xmlns:wne="http://schemas.microsoft.com/office/word/2006/wordml" xmlns:wps="http://schemas.microsoft.com/office/word/2010/wordprocessingShape" mc:Ignorable="w14 w15 w16se w16cid wp14">
+<w:ftr xmlns:wpc="http://schemas.microsoft.com/office/word/2010/wordprocessingCanvas" xmlns:cx="http://schemas.microsoft.com/office/drawing/2014/chartex" xmlns:cx1="http://schemas.microsoft.com/office/drawing/2015/9/8/chartex" xmlns:cx2="http://schemas.microsoft.com/office/drawing/2015/10/21/chartex" xmlns:cx3="http://schemas.microsoft.com/office/drawing/2016/5/9/chartex" xmlns:cx4="http://schemas.microsoft.com/office/drawing/2016/5/10/chartex" xmlns:cx5="http://schemas.microsoft.com/office/drawing/2016/5/11/chartex" xmlns:cx6="http://schemas.microsoft.com/office/drawing/2016/5/12/chartex" xmlns:cx7="http://schemas.microsoft.com/office/drawing/2016/5/13/chartex" xmlns:cx8="http://schemas.microsoft.com/office/drawing/2016/5/14/chartex" xmlns:mc="http://schemas.openxmlformats.org/markup-compatibility/2006" xmlns:aink="http://schemas.microsoft.com/office/drawing/2016/ink" xmlns:am3d="http://schemas.microsoft.com/office/drawing/2017/model3d" xmlns:o="urn:schemas-microsoft-com:office:office" xmlns:oel="http://schemas.microsoft.com/office/2019/extlst" xmlns:r="http://schemas.openxmlformats.org/officeDocument/2006/relationships" xmlns:m="http://schemas.openxmlformats.org/officeDocument/2006/math" xmlns:v="urn:schemas-microsoft-com:vml" xmlns:wp14="http://schemas.microsoft.com/office/word/2010/wordprocessingDrawing" xmlns:wp="http://schemas.openxmlformats.org/drawingml/2006/wordprocessingDrawing" xmlns:w10="urn:schemas-microsoft-com:office:word" xmlns:w="http://schemas.openxmlformats.org/wordprocessingml/2006/main" xmlns:w14="http://schemas.microsoft.com/office/word/2010/wordml" xmlns:w15="http://schemas.microsoft.com/office/word/2012/wordml" xmlns:w16cex="http://schemas.microsoft.com/office/word/2018/wordml/cex" xmlns:w16cid="http://schemas.microsoft.com/office/word/2016/wordml/cid" xmlns:w16="http://schemas.microsoft.com/office/word/2018/wordml" xmlns:w16du="http://schemas.microsoft.com/office/word/2023/wordml/word16du" xmlns:w16sdtdh="http://schemas.microsoft.com/office/word/2020/wordml/sdtdatahash" xmlns:w16sdtfl="http://schemas.microsoft.com/office/word/2024/wordml/sdtformatlock" xmlns:w16se="http://schemas.microsoft.com/office/word/2015/wordml/symex" xmlns:wpg="http://schemas.microsoft.com/office/word/2010/wordprocessingGroup" xmlns:wpi="http://schemas.microsoft.com/office/word/2010/wordprocessingInk" xmlns:wne="http://schemas.microsoft.com/office/word/2006/wordml" xmlns:wps="http://schemas.microsoft.com/office/word/2010/wordprocessingShape" mc:Ignorable="w14 w15 w16se w16cid w16 w16cex w16sdtdh w16sdtfl w16du wp14">
   <w:sdt>
     <w:sdtPr>
       <w:rPr>
@@ -8508,7 +6393,7 @@
 </file>
 
 <file path=word/footer3.xml><?xml version="1.0" encoding="utf-8"?>
-<w:ftr xmlns:wpc="http://schemas.microsoft.com/office/word/2010/wordprocessingCanvas" xmlns:cx="http://schemas.microsoft.com/office/drawing/2014/chartex" xmlns:cx1="http://schemas.microsoft.com/office/drawing/2015/9/8/chartex" xmlns:cx2="http://schemas.microsoft.com/office/drawing/2015/10/21/chartex" xmlns:cx3="http://schemas.microsoft.com/office/drawing/2016/5/9/chartex" xmlns:cx4="http://schemas.microsoft.com/office/drawing/2016/5/10/chartex" xmlns:cx5="http://schemas.microsoft.com/office/drawing/2016/5/11/chartex" xmlns:cx6="http://schemas.microsoft.com/office/drawing/2016/5/12/chartex" xmlns:cx7="http://schemas.microsoft.com/office/drawing/2016/5/13/chartex" xmlns:cx8="http://schemas.microsoft.com/office/drawing/2016/5/14/chartex" xmlns:mc="http://schemas.openxmlformats.org/markup-compatibility/2006" xmlns:aink="http://schemas.microsoft.com/office/drawing/2016/ink" xmlns:am3d="http://schemas.microsoft.com/office/drawing/2017/model3d" xmlns:o="urn:schemas-microsoft-com:office:office" xmlns:r="http://schemas.openxmlformats.org/officeDocument/2006/relationships" xmlns:m="http://schemas.openxmlformats.org/officeDocument/2006/math" xmlns:v="urn:schemas-microsoft-com:vml" xmlns:wp14="http://schemas.microsoft.com/office/word/2010/wordprocessingDrawing" xmlns:wp="http://schemas.openxmlformats.org/drawingml/2006/wordprocessingDrawing" xmlns:w10="urn:schemas-microsoft-com:office:word" xmlns:w="http://schemas.openxmlformats.org/wordprocessingml/2006/main" xmlns:w14="http://schemas.microsoft.com/office/word/2010/wordml" xmlns:w15="http://schemas.microsoft.com/office/word/2012/wordml" xmlns:w16cid="http://schemas.microsoft.com/office/word/2016/wordml/cid" xmlns:w16se="http://schemas.microsoft.com/office/word/2015/wordml/symex" xmlns:wpg="http://schemas.microsoft.com/office/word/2010/wordprocessingGroup" xmlns:wpi="http://schemas.microsoft.com/office/word/2010/wordprocessingInk" xmlns:wne="http://schemas.microsoft.com/office/word/2006/wordml" xmlns:wps="http://schemas.microsoft.com/office/word/2010/wordprocessingShape" mc:Ignorable="w14 w15 w16se w16cid wp14">
+<w:ftr xmlns:wpc="http://schemas.microsoft.com/office/word/2010/wordprocessingCanvas" xmlns:cx="http://schemas.microsoft.com/office/drawing/2014/chartex" xmlns:cx1="http://schemas.microsoft.com/office/drawing/2015/9/8/chartex" xmlns:cx2="http://schemas.microsoft.com/office/drawing/2015/10/21/chartex" xmlns:cx3="http://schemas.microsoft.com/office/drawing/2016/5/9/chartex" xmlns:cx4="http://schemas.microsoft.com/office/drawing/2016/5/10/chartex" xmlns:cx5="http://schemas.microsoft.com/office/drawing/2016/5/11/chartex" xmlns:cx6="http://schemas.microsoft.com/office/drawing/2016/5/12/chartex" xmlns:cx7="http://schemas.microsoft.com/office/drawing/2016/5/13/chartex" xmlns:cx8="http://schemas.microsoft.com/office/drawing/2016/5/14/chartex" xmlns:mc="http://schemas.openxmlformats.org/markup-compatibility/2006" xmlns:aink="http://schemas.microsoft.com/office/drawing/2016/ink" xmlns:am3d="http://schemas.microsoft.com/office/drawing/2017/model3d" xmlns:o="urn:schemas-microsoft-com:office:office" xmlns:oel="http://schemas.microsoft.com/office/2019/extlst" xmlns:r="http://schemas.openxmlformats.org/officeDocument/2006/relationships" xmlns:m="http://schemas.openxmlformats.org/officeDocument/2006/math" xmlns:v="urn:schemas-microsoft-com:vml" xmlns:wp14="http://schemas.microsoft.com/office/word/2010/wordprocessingDrawing" xmlns:wp="http://schemas.openxmlformats.org/drawingml/2006/wordprocessingDrawing" xmlns:w10="urn:schemas-microsoft-com:office:word" xmlns:w="http://schemas.openxmlformats.org/wordprocessingml/2006/main" xmlns:w14="http://schemas.microsoft.com/office/word/2010/wordml" xmlns:w15="http://schemas.microsoft.com/office/word/2012/wordml" xmlns:w16cex="http://schemas.microsoft.com/office/word/2018/wordml/cex" xmlns:w16cid="http://schemas.microsoft.com/office/word/2016/wordml/cid" xmlns:w16="http://schemas.microsoft.com/office/word/2018/wordml" xmlns:w16du="http://schemas.microsoft.com/office/word/2023/wordml/word16du" xmlns:w16sdtdh="http://schemas.microsoft.com/office/word/2020/wordml/sdtdatahash" xmlns:w16sdtfl="http://schemas.microsoft.com/office/word/2024/wordml/sdtformatlock" xmlns:w16se="http://schemas.microsoft.com/office/word/2015/wordml/symex" xmlns:wpg="http://schemas.microsoft.com/office/word/2010/wordprocessingGroup" xmlns:wpi="http://schemas.microsoft.com/office/word/2010/wordprocessingInk" xmlns:wne="http://schemas.microsoft.com/office/word/2006/wordml" xmlns:wps="http://schemas.microsoft.com/office/word/2010/wordprocessingShape" mc:Ignorable="w14 w15 w16se w16cid w16 w16cex w16sdtdh w16sdtfl w16du wp14">
   <w:p>
     <w:pPr>
       <w:pStyle w:val="Pidipagina"/>
@@ -8518,7 +6403,7 @@
 </file>
 
 <file path=word/footnotes.xml><?xml version="1.0" encoding="utf-8"?>
-<w:footnotes xmlns:wpc="http://schemas.microsoft.com/office/word/2010/wordprocessingCanvas" xmlns:cx="http://schemas.microsoft.com/office/drawing/2014/chartex" xmlns:cx1="http://schemas.microsoft.com/office/drawing/2015/9/8/chartex" xmlns:cx2="http://schemas.microsoft.com/office/drawing/2015/10/21/chartex" xmlns:cx3="http://schemas.microsoft.com/office/drawing/2016/5/9/chartex" xmlns:cx4="http://schemas.microsoft.com/office/drawing/2016/5/10/chartex" xmlns:cx5="http://schemas.microsoft.com/office/drawing/2016/5/11/chartex" xmlns:cx6="http://schemas.microsoft.com/office/drawing/2016/5/12/chartex" xmlns:cx7="http://schemas.microsoft.com/office/drawing/2016/5/13/chartex" xmlns:cx8="http://schemas.microsoft.com/office/drawing/2016/5/14/chartex" xmlns:mc="http://schemas.openxmlformats.org/markup-compatibility/2006" xmlns:aink="http://schemas.microsoft.com/office/drawing/2016/ink" xmlns:am3d="http://schemas.microsoft.com/office/drawing/2017/model3d" xmlns:o="urn:schemas-microsoft-com:office:office" xmlns:r="http://schemas.openxmlformats.org/officeDocument/2006/relationships" xmlns:m="http://schemas.openxmlformats.org/officeDocument/2006/math" xmlns:v="urn:schemas-microsoft-com:vml" xmlns:wp14="http://schemas.microsoft.com/office/word/2010/wordprocessingDrawing" xmlns:wp="http://schemas.openxmlformats.org/drawingml/2006/wordprocessingDrawing" xmlns:w10="urn:schemas-microsoft-com:office:word" xmlns:w="http://schemas.openxmlformats.org/wordprocessingml/2006/main" xmlns:w14="http://schemas.microsoft.com/office/word/2010/wordml" xmlns:w15="http://schemas.microsoft.com/office/word/2012/wordml" xmlns:w16cid="http://schemas.microsoft.com/office/word/2016/wordml/cid" xmlns:w16se="http://schemas.microsoft.com/office/word/2015/wordml/symex" xmlns:wpg="http://schemas.microsoft.com/office/word/2010/wordprocessingGroup" xmlns:wpi="http://schemas.microsoft.com/office/word/2010/wordprocessingInk" xmlns:wne="http://schemas.microsoft.com/office/word/2006/wordml" xmlns:wps="http://schemas.microsoft.com/office/word/2010/wordprocessingShape" mc:Ignorable="w14 w15 w16se w16cid wp14">
+<w:footnotes xmlns:wpc="http://schemas.microsoft.com/office/word/2010/wordprocessingCanvas" xmlns:cx="http://schemas.microsoft.com/office/drawing/2014/chartex" xmlns:cx1="http://schemas.microsoft.com/office/drawing/2015/9/8/chartex" xmlns:cx2="http://schemas.microsoft.com/office/drawing/2015/10/21/chartex" xmlns:cx3="http://schemas.microsoft.com/office/drawing/2016/5/9/chartex" xmlns:cx4="http://schemas.microsoft.com/office/drawing/2016/5/10/chartex" xmlns:cx5="http://schemas.microsoft.com/office/drawing/2016/5/11/chartex" xmlns:cx6="http://schemas.microsoft.com/office/drawing/2016/5/12/chartex" xmlns:cx7="http://schemas.microsoft.com/office/drawing/2016/5/13/chartex" xmlns:cx8="http://schemas.microsoft.com/office/drawing/2016/5/14/chartex" xmlns:mc="http://schemas.openxmlformats.org/markup-compatibility/2006" xmlns:aink="http://schemas.microsoft.com/office/drawing/2016/ink" xmlns:am3d="http://schemas.microsoft.com/office/drawing/2017/model3d" xmlns:o="urn:schemas-microsoft-com:office:office" xmlns:oel="http://schemas.microsoft.com/office/2019/extlst" xmlns:r="http://schemas.openxmlformats.org/officeDocument/2006/relationships" xmlns:m="http://schemas.openxmlformats.org/officeDocument/2006/math" xmlns:v="urn:schemas-microsoft-com:vml" xmlns:wp14="http://schemas.microsoft.com/office/word/2010/wordprocessingDrawing" xmlns:wp="http://schemas.openxmlformats.org/drawingml/2006/wordprocessingDrawing" xmlns:w10="urn:schemas-microsoft-com:office:word" xmlns:w="http://schemas.openxmlformats.org/wordprocessingml/2006/main" xmlns:w14="http://schemas.microsoft.com/office/word/2010/wordml" xmlns:w15="http://schemas.microsoft.com/office/word/2012/wordml" xmlns:w16cex="http://schemas.microsoft.com/office/word/2018/wordml/cex" xmlns:w16cid="http://schemas.microsoft.com/office/word/2016/wordml/cid" xmlns:w16="http://schemas.microsoft.com/office/word/2018/wordml" xmlns:w16du="http://schemas.microsoft.com/office/word/2023/wordml/word16du" xmlns:w16sdtdh="http://schemas.microsoft.com/office/word/2020/wordml/sdtdatahash" xmlns:w16sdtfl="http://schemas.microsoft.com/office/word/2024/wordml/sdtformatlock" xmlns:w16se="http://schemas.microsoft.com/office/word/2015/wordml/symex" xmlns:wpg="http://schemas.microsoft.com/office/word/2010/wordprocessingGroup" xmlns:wpi="http://schemas.microsoft.com/office/word/2010/wordprocessingInk" xmlns:wne="http://schemas.microsoft.com/office/word/2006/wordml" xmlns:wps="http://schemas.microsoft.com/office/word/2010/wordprocessingShape" mc:Ignorable="w14 w15 w16se w16cid w16 w16cex w16sdtdh w16sdtfl w16du wp14">
   <w:footnote w:type="separator" w:id="-1">
     <w:p>
       <w:r>
@@ -8537,7 +6422,7 @@
 </file>
 
 <file path=word/header1.xml><?xml version="1.0" encoding="utf-8"?>
-<w:hdr xmlns:wpc="http://schemas.microsoft.com/office/word/2010/wordprocessingCanvas" xmlns:cx="http://schemas.microsoft.com/office/drawing/2014/chartex" xmlns:cx1="http://schemas.microsoft.com/office/drawing/2015/9/8/chartex" xmlns:cx2="http://schemas.microsoft.com/office/drawing/2015/10/21/chartex" xmlns:cx3="http://schemas.microsoft.com/office/drawing/2016/5/9/chartex" xmlns:cx4="http://schemas.microsoft.com/office/drawing/2016/5/10/chartex" xmlns:cx5="http://schemas.microsoft.com/office/drawing/2016/5/11/chartex" xmlns:cx6="http://schemas.microsoft.com/office/drawing/2016/5/12/chartex" xmlns:cx7="http://schemas.microsoft.com/office/drawing/2016/5/13/chartex" xmlns:cx8="http://schemas.microsoft.com/office/drawing/2016/5/14/chartex" xmlns:mc="http://schemas.openxmlformats.org/markup-compatibility/2006" xmlns:aink="http://schemas.microsoft.com/office/drawing/2016/ink" xmlns:am3d="http://schemas.microsoft.com/office/drawing/2017/model3d" xmlns:o="urn:schemas-microsoft-com:office:office" xmlns:r="http://schemas.openxmlformats.org/officeDocument/2006/relationships" xmlns:m="http://schemas.openxmlformats.org/officeDocument/2006/math" xmlns:v="urn:schemas-microsoft-com:vml" xmlns:wp14="http://schemas.microsoft.com/office/word/2010/wordprocessingDrawing" xmlns:wp="http://schemas.openxmlformats.org/drawingml/2006/wordprocessingDrawing" xmlns:w10="urn:schemas-microsoft-com:office:word" xmlns:w="http://schemas.openxmlformats.org/wordprocessingml/2006/main" xmlns:w14="http://schemas.microsoft.com/office/word/2010/wordml" xmlns:w15="http://schemas.microsoft.com/office/word/2012/wordml" xmlns:w16cid="http://schemas.microsoft.com/office/word/2016/wordml/cid" xmlns:w16se="http://schemas.microsoft.com/office/word/2015/wordml/symex" xmlns:wpg="http://schemas.microsoft.com/office/word/2010/wordprocessingGroup" xmlns:wpi="http://schemas.microsoft.com/office/word/2010/wordprocessingInk" xmlns:wne="http://schemas.microsoft.com/office/word/2006/wordml" xmlns:wps="http://schemas.microsoft.com/office/word/2010/wordprocessingShape" mc:Ignorable="w14 w15 w16se w16cid wp14">
+<w:hdr xmlns:wpc="http://schemas.microsoft.com/office/word/2010/wordprocessingCanvas" xmlns:cx="http://schemas.microsoft.com/office/drawing/2014/chartex" xmlns:cx1="http://schemas.microsoft.com/office/drawing/2015/9/8/chartex" xmlns:cx2="http://schemas.microsoft.com/office/drawing/2015/10/21/chartex" xmlns:cx3="http://schemas.microsoft.com/office/drawing/2016/5/9/chartex" xmlns:cx4="http://schemas.microsoft.com/office/drawing/2016/5/10/chartex" xmlns:cx5="http://schemas.microsoft.com/office/drawing/2016/5/11/chartex" xmlns:cx6="http://schemas.microsoft.com/office/drawing/2016/5/12/chartex" xmlns:cx7="http://schemas.microsoft.com/office/drawing/2016/5/13/chartex" xmlns:cx8="http://schemas.microsoft.com/office/drawing/2016/5/14/chartex" xmlns:mc="http://schemas.openxmlformats.org/markup-compatibility/2006" xmlns:aink="http://schemas.microsoft.com/office/drawing/2016/ink" xmlns:am3d="http://schemas.microsoft.com/office/drawing/2017/model3d" xmlns:o="urn:schemas-microsoft-com:office:office" xmlns:oel="http://schemas.microsoft.com/office/2019/extlst" xmlns:r="http://schemas.openxmlformats.org/officeDocument/2006/relationships" xmlns:m="http://schemas.openxmlformats.org/officeDocument/2006/math" xmlns:v="urn:schemas-microsoft-com:vml" xmlns:wp14="http://schemas.microsoft.com/office/word/2010/wordprocessingDrawing" xmlns:wp="http://schemas.openxmlformats.org/drawingml/2006/wordprocessingDrawing" xmlns:w10="urn:schemas-microsoft-com:office:word" xmlns:w="http://schemas.openxmlformats.org/wordprocessingml/2006/main" xmlns:w14="http://schemas.microsoft.com/office/word/2010/wordml" xmlns:w15="http://schemas.microsoft.com/office/word/2012/wordml" xmlns:w16cex="http://schemas.microsoft.com/office/word/2018/wordml/cex" xmlns:w16cid="http://schemas.microsoft.com/office/word/2016/wordml/cid" xmlns:w16="http://schemas.microsoft.com/office/word/2018/wordml" xmlns:w16du="http://schemas.microsoft.com/office/word/2023/wordml/word16du" xmlns:w16sdtdh="http://schemas.microsoft.com/office/word/2020/wordml/sdtdatahash" xmlns:w16sdtfl="http://schemas.microsoft.com/office/word/2024/wordml/sdtformatlock" xmlns:w16se="http://schemas.microsoft.com/office/word/2015/wordml/symex" xmlns:wpg="http://schemas.microsoft.com/office/word/2010/wordprocessingGroup" xmlns:wpi="http://schemas.microsoft.com/office/word/2010/wordprocessingInk" xmlns:wne="http://schemas.microsoft.com/office/word/2006/wordml" xmlns:wps="http://schemas.microsoft.com/office/word/2010/wordprocessingShape" mc:Ignorable="w14 w15 w16se w16cid w16 w16cex w16sdtdh w16sdtfl w16du wp14">
   <w:p>
     <w:pPr>
       <w:pStyle w:val="Intestazione"/>
@@ -8547,7 +6432,7 @@
 </file>
 
 <file path=word/header2.xml><?xml version="1.0" encoding="utf-8"?>
-<w:hdr xmlns:wpc="http://schemas.microsoft.com/office/word/2010/wordprocessingCanvas" xmlns:cx="http://schemas.microsoft.com/office/drawing/2014/chartex" xmlns:cx1="http://schemas.microsoft.com/office/drawing/2015/9/8/chartex" xmlns:cx2="http://schemas.microsoft.com/office/drawing/2015/10/21/chartex" xmlns:cx3="http://schemas.microsoft.com/office/drawing/2016/5/9/chartex" xmlns:cx4="http://schemas.microsoft.com/office/drawing/2016/5/10/chartex" xmlns:cx5="http://schemas.microsoft.com/office/drawing/2016/5/11/chartex" xmlns:cx6="http://schemas.microsoft.com/office/drawing/2016/5/12/chartex" xmlns:cx7="http://schemas.microsoft.com/office/drawing/2016/5/13/chartex" xmlns:cx8="http://schemas.microsoft.com/office/drawing/2016/5/14/chartex" xmlns:mc="http://schemas.openxmlformats.org/markup-compatibility/2006" xmlns:aink="http://schemas.microsoft.com/office/drawing/2016/ink" xmlns:am3d="http://schemas.microsoft.com/office/drawing/2017/model3d" xmlns:o="urn:schemas-microsoft-com:office:office" xmlns:r="http://schemas.openxmlformats.org/officeDocument/2006/relationships" xmlns:m="http://schemas.openxmlformats.org/officeDocument/2006/math" xmlns:v="urn:schemas-microsoft-com:vml" xmlns:wp14="http://schemas.microsoft.com/office/word/2010/wordprocessingDrawing" xmlns:wp="http://schemas.openxmlformats.org/drawingml/2006/wordprocessingDrawing" xmlns:w10="urn:schemas-microsoft-com:office:word" xmlns:w="http://schemas.openxmlformats.org/wordprocessingml/2006/main" xmlns:w14="http://schemas.microsoft.com/office/word/2010/wordml" xmlns:w15="http://schemas.microsoft.com/office/word/2012/wordml" xmlns:w16cid="http://schemas.microsoft.com/office/word/2016/wordml/cid" xmlns:w16se="http://schemas.microsoft.com/office/word/2015/wordml/symex" xmlns:wpg="http://schemas.microsoft.com/office/word/2010/wordprocessingGroup" xmlns:wpi="http://schemas.microsoft.com/office/word/2010/wordprocessingInk" xmlns:wne="http://schemas.microsoft.com/office/word/2006/wordml" xmlns:wps="http://schemas.microsoft.com/office/word/2010/wordprocessingShape" mc:Ignorable="w14 w15 w16se w16cid wp14">
+<w:hdr xmlns:wpc="http://schemas.microsoft.com/office/word/2010/wordprocessingCanvas" xmlns:cx="http://schemas.microsoft.com/office/drawing/2014/chartex" xmlns:cx1="http://schemas.microsoft.com/office/drawing/2015/9/8/chartex" xmlns:cx2="http://schemas.microsoft.com/office/drawing/2015/10/21/chartex" xmlns:cx3="http://schemas.microsoft.com/office/drawing/2016/5/9/chartex" xmlns:cx4="http://schemas.microsoft.com/office/drawing/2016/5/10/chartex" xmlns:cx5="http://schemas.microsoft.com/office/drawing/2016/5/11/chartex" xmlns:cx6="http://schemas.microsoft.com/office/drawing/2016/5/12/chartex" xmlns:cx7="http://schemas.microsoft.com/office/drawing/2016/5/13/chartex" xmlns:cx8="http://schemas.microsoft.com/office/drawing/2016/5/14/chartex" xmlns:mc="http://schemas.openxmlformats.org/markup-compatibility/2006" xmlns:aink="http://schemas.microsoft.com/office/drawing/2016/ink" xmlns:am3d="http://schemas.microsoft.com/office/drawing/2017/model3d" xmlns:o="urn:schemas-microsoft-com:office:office" xmlns:oel="http://schemas.microsoft.com/office/2019/extlst" xmlns:r="http://schemas.openxmlformats.org/officeDocument/2006/relationships" xmlns:m="http://schemas.openxmlformats.org/officeDocument/2006/math" xmlns:v="urn:schemas-microsoft-com:vml" xmlns:wp14="http://schemas.microsoft.com/office/word/2010/wordprocessingDrawing" xmlns:wp="http://schemas.openxmlformats.org/drawingml/2006/wordprocessingDrawing" xmlns:w10="urn:schemas-microsoft-com:office:word" xmlns:w="http://schemas.openxmlformats.org/wordprocessingml/2006/main" xmlns:w14="http://schemas.microsoft.com/office/word/2010/wordml" xmlns:w15="http://schemas.microsoft.com/office/word/2012/wordml" xmlns:w16cex="http://schemas.microsoft.com/office/word/2018/wordml/cex" xmlns:w16cid="http://schemas.microsoft.com/office/word/2016/wordml/cid" xmlns:w16="http://schemas.microsoft.com/office/word/2018/wordml" xmlns:w16du="http://schemas.microsoft.com/office/word/2023/wordml/word16du" xmlns:w16sdtdh="http://schemas.microsoft.com/office/word/2020/wordml/sdtdatahash" xmlns:w16sdtfl="http://schemas.microsoft.com/office/word/2024/wordml/sdtformatlock" xmlns:w16se="http://schemas.microsoft.com/office/word/2015/wordml/symex" xmlns:wpg="http://schemas.microsoft.com/office/word/2010/wordprocessingGroup" xmlns:wpi="http://schemas.microsoft.com/office/word/2010/wordprocessingInk" xmlns:wne="http://schemas.microsoft.com/office/word/2006/wordml" xmlns:wps="http://schemas.microsoft.com/office/word/2010/wordprocessingShape" mc:Ignorable="w14 w15 w16se w16cid w16 w16cex w16sdtdh w16sdtfl w16du wp14">
   <w:p>
     <w:pPr>
       <w:pStyle w:val="Intestazione"/>
@@ -8557,7 +6442,7 @@
 </file>
 
 <file path=word/header3.xml><?xml version="1.0" encoding="utf-8"?>
-<w:hdr xmlns:wpc="http://schemas.microsoft.com/office/word/2010/wordprocessingCanvas" xmlns:cx="http://schemas.microsoft.com/office/drawing/2014/chartex" xmlns:cx1="http://schemas.microsoft.com/office/drawing/2015/9/8/chartex" xmlns:cx2="http://schemas.microsoft.com/office/drawing/2015/10/21/chartex" xmlns:cx3="http://schemas.microsoft.com/office/drawing/2016/5/9/chartex" xmlns:cx4="http://schemas.microsoft.com/office/drawing/2016/5/10/chartex" xmlns:cx5="http://schemas.microsoft.com/office/drawing/2016/5/11/chartex" xmlns:cx6="http://schemas.microsoft.com/office/drawing/2016/5/12/chartex" xmlns:cx7="http://schemas.microsoft.com/office/drawing/2016/5/13/chartex" xmlns:cx8="http://schemas.microsoft.com/office/drawing/2016/5/14/chartex" xmlns:mc="http://schemas.openxmlformats.org/markup-compatibility/2006" xmlns:aink="http://schemas.microsoft.com/office/drawing/2016/ink" xmlns:am3d="http://schemas.microsoft.com/office/drawing/2017/model3d" xmlns:o="urn:schemas-microsoft-com:office:office" xmlns:r="http://schemas.openxmlformats.org/officeDocument/2006/relationships" xmlns:m="http://schemas.openxmlformats.org/officeDocument/2006/math" xmlns:v="urn:schemas-microsoft-com:vml" xmlns:wp14="http://schemas.microsoft.com/office/word/2010/wordprocessingDrawing" xmlns:wp="http://schemas.openxmlformats.org/drawingml/2006/wordprocessingDrawing" xmlns:w10="urn:schemas-microsoft-com:office:word" xmlns:w="http://schemas.openxmlformats.org/wordprocessingml/2006/main" xmlns:w14="http://schemas.microsoft.com/office/word/2010/wordml" xmlns:w15="http://schemas.microsoft.com/office/word/2012/wordml" xmlns:w16cid="http://schemas.microsoft.com/office/word/2016/wordml/cid" xmlns:w16se="http://schemas.microsoft.com/office/word/2015/wordml/symex" xmlns:wpg="http://schemas.microsoft.com/office/word/2010/wordprocessingGroup" xmlns:wpi="http://schemas.microsoft.com/office/word/2010/wordprocessingInk" xmlns:wne="http://schemas.microsoft.com/office/word/2006/wordml" xmlns:wps="http://schemas.microsoft.com/office/word/2010/wordprocessingShape" mc:Ignorable="w14 w15 w16se w16cid wp14">
+<w:hdr xmlns:wpc="http://schemas.microsoft.com/office/word/2010/wordprocessingCanvas" xmlns:cx="http://schemas.microsoft.com/office/drawing/2014/chartex" xmlns:cx1="http://schemas.microsoft.com/office/drawing/2015/9/8/chartex" xmlns:cx2="http://schemas.microsoft.com/office/drawing/2015/10/21/chartex" xmlns:cx3="http://schemas.microsoft.com/office/drawing/2016/5/9/chartex" xmlns:cx4="http://schemas.microsoft.com/office/drawing/2016/5/10/chartex" xmlns:cx5="http://schemas.microsoft.com/office/drawing/2016/5/11/chartex" xmlns:cx6="http://schemas.microsoft.com/office/drawing/2016/5/12/chartex" xmlns:cx7="http://schemas.microsoft.com/office/drawing/2016/5/13/chartex" xmlns:cx8="http://schemas.microsoft.com/office/drawing/2016/5/14/chartex" xmlns:mc="http://schemas.openxmlformats.org/markup-compatibility/2006" xmlns:aink="http://schemas.microsoft.com/office/drawing/2016/ink" xmlns:am3d="http://schemas.microsoft.com/office/drawing/2017/model3d" xmlns:o="urn:schemas-microsoft-com:office:office" xmlns:oel="http://schemas.microsoft.com/office/2019/extlst" xmlns:r="http://schemas.openxmlformats.org/officeDocument/2006/relationships" xmlns:m="http://schemas.openxmlformats.org/officeDocument/2006/math" xmlns:v="urn:schemas-microsoft-com:vml" xmlns:wp14="http://schemas.microsoft.com/office/word/2010/wordprocessingDrawing" xmlns:wp="http://schemas.openxmlformats.org/drawingml/2006/wordprocessingDrawing" xmlns:w10="urn:schemas-microsoft-com:office:word" xmlns:w="http://schemas.openxmlformats.org/wordprocessingml/2006/main" xmlns:w14="http://schemas.microsoft.com/office/word/2010/wordml" xmlns:w15="http://schemas.microsoft.com/office/word/2012/wordml" xmlns:w16cex="http://schemas.microsoft.com/office/word/2018/wordml/cex" xmlns:w16cid="http://schemas.microsoft.com/office/word/2016/wordml/cid" xmlns:w16="http://schemas.microsoft.com/office/word/2018/wordml" xmlns:w16du="http://schemas.microsoft.com/office/word/2023/wordml/word16du" xmlns:w16sdtdh="http://schemas.microsoft.com/office/word/2020/wordml/sdtdatahash" xmlns:w16sdtfl="http://schemas.microsoft.com/office/word/2024/wordml/sdtformatlock" xmlns:w16se="http://schemas.microsoft.com/office/word/2015/wordml/symex" xmlns:wpg="http://schemas.microsoft.com/office/word/2010/wordprocessingGroup" xmlns:wpi="http://schemas.microsoft.com/office/word/2010/wordprocessingInk" xmlns:wne="http://schemas.microsoft.com/office/word/2006/wordml" xmlns:wps="http://schemas.microsoft.com/office/word/2010/wordprocessingShape" mc:Ignorable="w14 w15 w16se w16cid w16 w16cex w16sdtdh w16sdtfl w16du wp14">
   <w:p>
     <w:pPr>
       <w:pStyle w:val="Intestazione"/>
@@ -8567,7 +6452,7 @@
 </file>
 
 <file path=word/numbering.xml><?xml version="1.0" encoding="utf-8"?>
-<w:numbering xmlns:wpc="http://schemas.microsoft.com/office/word/2010/wordprocessingCanvas" xmlns:cx="http://schemas.microsoft.com/office/drawing/2014/chartex" xmlns:cx1="http://schemas.microsoft.com/office/drawing/2015/9/8/chartex" xmlns:cx2="http://schemas.microsoft.com/office/drawing/2015/10/21/chartex" xmlns:cx3="http://schemas.microsoft.com/office/drawing/2016/5/9/chartex" xmlns:cx4="http://schemas.microsoft.com/office/drawing/2016/5/10/chartex" xmlns:cx5="http://schemas.microsoft.com/office/drawing/2016/5/11/chartex" xmlns:cx6="http://schemas.microsoft.com/office/drawing/2016/5/12/chartex" xmlns:cx7="http://schemas.microsoft.com/office/drawing/2016/5/13/chartex" xmlns:cx8="http://schemas.microsoft.com/office/drawing/2016/5/14/chartex" xmlns:mc="http://schemas.openxmlformats.org/markup-compatibility/2006" xmlns:aink="http://schemas.microsoft.com/office/drawing/2016/ink" xmlns:am3d="http://schemas.microsoft.com/office/drawing/2017/model3d" xmlns:o="urn:schemas-microsoft-com:office:office" xmlns:r="http://schemas.openxmlformats.org/officeDocument/2006/relationships" xmlns:m="http://schemas.openxmlformats.org/officeDocument/2006/math" xmlns:v="urn:schemas-microsoft-com:vml" xmlns:wp14="http://schemas.microsoft.com/office/word/2010/wordprocessingDrawing" xmlns:wp="http://schemas.openxmlformats.org/drawingml/2006/wordprocessingDrawing" xmlns:w10="urn:schemas-microsoft-com:office:word" xmlns:w="http://schemas.openxmlformats.org/wordprocessingml/2006/main" xmlns:w14="http://schemas.microsoft.com/office/word/2010/wordml" xmlns:w15="http://schemas.microsoft.com/office/word/2012/wordml" xmlns:w16cid="http://schemas.microsoft.com/office/word/2016/wordml/cid" xmlns:w16se="http://schemas.microsoft.com/office/word/2015/wordml/symex" xmlns:wpg="http://schemas.microsoft.com/office/word/2010/wordprocessingGroup" xmlns:wpi="http://schemas.microsoft.com/office/word/2010/wordprocessingInk" xmlns:wne="http://schemas.microsoft.com/office/word/2006/wordml" xmlns:wps="http://schemas.microsoft.com/office/word/2010/wordprocessingShape" mc:Ignorable="w14 w15 w16se w16cid wp14">
+<w:numbering xmlns:wpc="http://schemas.microsoft.com/office/word/2010/wordprocessingCanvas" xmlns:cx="http://schemas.microsoft.com/office/drawing/2014/chartex" xmlns:cx1="http://schemas.microsoft.com/office/drawing/2015/9/8/chartex" xmlns:cx2="http://schemas.microsoft.com/office/drawing/2015/10/21/chartex" xmlns:cx3="http://schemas.microsoft.com/office/drawing/2016/5/9/chartex" xmlns:cx4="http://schemas.microsoft.com/office/drawing/2016/5/10/chartex" xmlns:cx5="http://schemas.microsoft.com/office/drawing/2016/5/11/chartex" xmlns:cx6="http://schemas.microsoft.com/office/drawing/2016/5/12/chartex" xmlns:cx7="http://schemas.microsoft.com/office/drawing/2016/5/13/chartex" xmlns:cx8="http://schemas.microsoft.com/office/drawing/2016/5/14/chartex" xmlns:mc="http://schemas.openxmlformats.org/markup-compatibility/2006" xmlns:aink="http://schemas.microsoft.com/office/drawing/2016/ink" xmlns:am3d="http://schemas.microsoft.com/office/drawing/2017/model3d" xmlns:o="urn:schemas-microsoft-com:office:office" xmlns:oel="http://schemas.microsoft.com/office/2019/extlst" xmlns:r="http://schemas.openxmlformats.org/officeDocument/2006/relationships" xmlns:m="http://schemas.openxmlformats.org/officeDocument/2006/math" xmlns:v="urn:schemas-microsoft-com:vml" xmlns:wp14="http://schemas.microsoft.com/office/word/2010/wordprocessingDrawing" xmlns:wp="http://schemas.openxmlformats.org/drawingml/2006/wordprocessingDrawing" xmlns:w10="urn:schemas-microsoft-com:office:word" xmlns:w="http://schemas.openxmlformats.org/wordprocessingml/2006/main" xmlns:w14="http://schemas.microsoft.com/office/word/2010/wordml" xmlns:w15="http://schemas.microsoft.com/office/word/2012/wordml" xmlns:w16cex="http://schemas.microsoft.com/office/word/2018/wordml/cex" xmlns:w16cid="http://schemas.microsoft.com/office/word/2016/wordml/cid" xmlns:w16="http://schemas.microsoft.com/office/word/2018/wordml" xmlns:w16du="http://schemas.microsoft.com/office/word/2023/wordml/word16du" xmlns:w16sdtdh="http://schemas.microsoft.com/office/word/2020/wordml/sdtdatahash" xmlns:w16sdtfl="http://schemas.microsoft.com/office/word/2024/wordml/sdtformatlock" xmlns:w16se="http://schemas.microsoft.com/office/word/2015/wordml/symex" xmlns:wpg="http://schemas.microsoft.com/office/word/2010/wordprocessingGroup" xmlns:wpi="http://schemas.microsoft.com/office/word/2010/wordprocessingInk" xmlns:wne="http://schemas.microsoft.com/office/word/2006/wordml" xmlns:wps="http://schemas.microsoft.com/office/word/2010/wordprocessingShape" mc:Ignorable="w14 w15 w16se w16cid w16 w16cex w16sdtdh w16sdtfl w16du wp14">
   <w:abstractNum w:abstractNumId="0" w15:restartNumberingAfterBreak="0">
     <w:nsid w:val="0FD74BA0"/>
     <w:multiLevelType w:val="multilevel"/>
@@ -8830,10 +6715,10 @@
       </w:rPr>
     </w:lvl>
   </w:abstractNum>
-  <w:num w:numId="1">
+  <w:num w:numId="1" w16cid:durableId="1865751046">
     <w:abstractNumId w:val="1"/>
   </w:num>
-  <w:num w:numId="2">
+  <w:num w:numId="2" w16cid:durableId="577179539">
     <w:abstractNumId w:val="0"/>
   </w:num>
   <w:numIdMacAtCleanup w:val="2"/>
@@ -8841,7 +6726,7 @@
 </file>
 
 <file path=word/styles.xml><?xml version="1.0" encoding="utf-8"?>
-<w:styles xmlns:mc="http://schemas.openxmlformats.org/markup-compatibility/2006" xmlns:r="http://schemas.openxmlformats.org/officeDocument/2006/relationships" xmlns:w="http://schemas.openxmlformats.org/wordprocessingml/2006/main" xmlns:w14="http://schemas.microsoft.com/office/word/2010/wordml" xmlns:w15="http://schemas.microsoft.com/office/word/2012/wordml" xmlns:w16cid="http://schemas.microsoft.com/office/word/2016/wordml/cid" xmlns:w16se="http://schemas.microsoft.com/office/word/2015/wordml/symex" mc:Ignorable="w14 w15 w16se w16cid">
+<w:styles xmlns:mc="http://schemas.openxmlformats.org/markup-compatibility/2006" xmlns:r="http://schemas.openxmlformats.org/officeDocument/2006/relationships" xmlns:w="http://schemas.openxmlformats.org/wordprocessingml/2006/main" xmlns:w14="http://schemas.microsoft.com/office/word/2010/wordml" xmlns:w15="http://schemas.microsoft.com/office/word/2012/wordml" xmlns:w16cex="http://schemas.microsoft.com/office/word/2018/wordml/cex" xmlns:w16cid="http://schemas.microsoft.com/office/word/2016/wordml/cid" xmlns:w16="http://schemas.microsoft.com/office/word/2018/wordml" xmlns:w16du="http://schemas.microsoft.com/office/word/2023/wordml/word16du" xmlns:w16sdtdh="http://schemas.microsoft.com/office/word/2020/wordml/sdtdatahash" xmlns:w16sdtfl="http://schemas.microsoft.com/office/word/2024/wordml/sdtformatlock" xmlns:w16se="http://schemas.microsoft.com/office/word/2015/wordml/symex" mc:Ignorable="w14 w15 w16se w16cid w16 w16cex w16sdtdh w16sdtfl w16du">
   <w:docDefaults>
     <w:rPrDefault>
       <w:rPr>
@@ -8853,7 +6738,7 @@
     </w:rPrDefault>
     <w:pPrDefault/>
   </w:docDefaults>
-  <w:latentStyles w:defLockedState="0" w:defUIPriority="99" w:defSemiHidden="0" w:defUnhideWhenUsed="0" w:defQFormat="0" w:count="375">
+  <w:latentStyles w:defLockedState="0" w:defUIPriority="99" w:defSemiHidden="0" w:defUnhideWhenUsed="0" w:defQFormat="0" w:count="376">
     <w:lsdException w:name="Normal" w:uiPriority="0" w:qFormat="1"/>
     <w:lsdException w:name="heading 1" w:uiPriority="9" w:qFormat="1"/>
     <w:lsdException w:name="heading 2" w:semiHidden="1" w:uiPriority="9" w:unhideWhenUsed="1" w:qFormat="1"/>
@@ -9229,12 +7114,13 @@
     <w:lsdException w:name="Smart Hyperlink" w:semiHidden="1" w:unhideWhenUsed="1"/>
     <w:lsdException w:name="Hashtag" w:semiHidden="1" w:unhideWhenUsed="1"/>
     <w:lsdException w:name="Unresolved Mention" w:semiHidden="1" w:unhideWhenUsed="1"/>
+    <w:lsdException w:name="Smart Link" w:semiHidden="1" w:unhideWhenUsed="1"/>
   </w:latentStyles>
   <w:style w:type="paragraph" w:default="1" w:styleId="Normale">
     <w:name w:val="Normal"/>
     <w:uiPriority w:val="6"/>
     <w:qFormat/>
-    <w:rsid w:val="0073073E"/>
+    <w:rsid w:val="00D878AA"/>
     <w:rPr>
       <w:rFonts w:ascii="Red Hat Display SemiBold" w:hAnsi="Red Hat Display SemiBold"/>
       <w:color w:val="000000" w:themeColor="text1"/>
@@ -9344,7 +7230,6 @@
   <w:style w:type="character" w:default="1" w:styleId="Carpredefinitoparagrafo">
     <w:name w:val="Default Paragraph Font"/>
     <w:uiPriority w:val="1"/>
-    <w:semiHidden/>
     <w:unhideWhenUsed/>
   </w:style>
   <w:style w:type="table" w:default="1" w:styleId="Tabellanormale">
@@ -10962,15 +8847,6 @@
 </file>
 
 <file path=customXml/item1.xml><?xml version="1.0" encoding="utf-8"?>
-<p:properties xmlns:p="http://schemas.microsoft.com/office/2006/metadata/properties" xmlns:xsi="http://www.w3.org/2001/XMLSchema-instance" xmlns:pc="http://schemas.microsoft.com/office/infopath/2007/PartnerControls">
-  <documentManagement>
-    <Status xmlns="71af3243-3dd4-4a8d-8c0d-dd76da1f02a5">Not started</Status>
-    <MediaServiceKeyPoints xmlns="71af3243-3dd4-4a8d-8c0d-dd76da1f02a5" xsi:nil="true"/>
-  </documentManagement>
-</p:properties>
-</file>
-
-<file path=customXml/item2.xml><?xml version="1.0" encoding="utf-8"?>
 <ct:contentTypeSchema xmlns:ct="http://schemas.microsoft.com/office/2006/metadata/contentType" xmlns:ma="http://schemas.microsoft.com/office/2006/metadata/properties/metaAttributes" ct:_="" ma:_="" ma:contentTypeName="Document" ma:contentTypeID="0x01010079F111ED35F8CC479449609E8A0923A6" ma:contentTypeVersion="12" ma:contentTypeDescription="Create a new document." ma:contentTypeScope="" ma:versionID="fa6e671f1cd7e4d96ff9652be322dd5e">
   <xsd:schema xmlns:xsd="http://www.w3.org/2001/XMLSchema" xmlns:xs="http://www.w3.org/2001/XMLSchema" xmlns:p="http://schemas.microsoft.com/office/2006/metadata/properties" xmlns:ns2="71af3243-3dd4-4a8d-8c0d-dd76da1f02a5" xmlns:ns3="16c05727-aa75-4e4a-9b5f-8a80a1165891" targetNamespace="http://schemas.microsoft.com/office/2006/metadata/properties" ma:root="true" ma:fieldsID="4e2496f70b101db0b8013f30a071bbf7" ns2:_="" ns3:_="">
     <xsd:import namespace="71af3243-3dd4-4a8d-8c0d-dd76da1f02a5"/>
@@ -11191,7 +9067,20 @@
 </ct:contentTypeSchema>
 </file>
 
+<file path=customXml/item2.xml><?xml version="1.0" encoding="utf-8"?>
+<p:properties xmlns:p="http://schemas.microsoft.com/office/2006/metadata/properties" xmlns:xsi="http://www.w3.org/2001/XMLSchema-instance" xmlns:pc="http://schemas.microsoft.com/office/infopath/2007/PartnerControls">
+  <documentManagement>
+    <Status xmlns="71af3243-3dd4-4a8d-8c0d-dd76da1f02a5">Not started</Status>
+    <MediaServiceKeyPoints xmlns="71af3243-3dd4-4a8d-8c0d-dd76da1f02a5" xsi:nil="true"/>
+  </documentManagement>
+</p:properties>
+</file>
+
 <file path=customXml/item3.xml><?xml version="1.0" encoding="utf-8"?>
+<b:Sources xmlns:b="http://schemas.openxmlformats.org/officeDocument/2006/bibliography" xmlns="http://schemas.openxmlformats.org/officeDocument/2006/bibliography" SelectedStyle="\APASixthEditionOfficeOnline.xsl" StyleName="APA" Version="6"/>
+</file>
+
+<file path=customXml/item4.xml><?xml version="1.0" encoding="utf-8"?>
 <?mso-contentType ?>
 <FormTemplates xmlns="http://schemas.microsoft.com/sharepoint/v3/contenttype/forms">
   <Display>DocumentLibraryForm</Display>
@@ -11200,21 +9089,7 @@
 </FormTemplates>
 </file>
 
-<file path=customXml/item4.xml><?xml version="1.0" encoding="utf-8"?>
-<b:Sources xmlns:b="http://schemas.openxmlformats.org/officeDocument/2006/bibliography" xmlns="http://schemas.openxmlformats.org/officeDocument/2006/bibliography" SelectedStyle="\APASixthEditionOfficeOnline.xsl" StyleName="APA" Version="6"/>
-</file>
-
 <file path=customXml/itemProps1.xml><?xml version="1.0" encoding="utf-8"?>
-<ds:datastoreItem xmlns:ds="http://schemas.openxmlformats.org/officeDocument/2006/customXml" ds:itemID="{57798B56-5215-4AD8-847F-8A1F1C10FD6F}">
-  <ds:schemaRefs>
-    <ds:schemaRef ds:uri="http://schemas.microsoft.com/office/2006/metadata/properties"/>
-    <ds:schemaRef ds:uri="http://schemas.microsoft.com/office/infopath/2007/PartnerControls"/>
-    <ds:schemaRef ds:uri="71af3243-3dd4-4a8d-8c0d-dd76da1f02a5"/>
-  </ds:schemaRefs>
-</ds:datastoreItem>
-</file>
-
-<file path=customXml/itemProps2.xml><?xml version="1.0" encoding="utf-8"?>
 <ds:datastoreItem xmlns:ds="http://schemas.openxmlformats.org/officeDocument/2006/customXml" ds:itemID="{507D20CB-E94B-44E8-97C3-44BC9C1AF38A}">
   <ds:schemaRefs>
     <ds:schemaRef ds:uri="http://schemas.microsoft.com/office/2006/metadata/contentType"/>
@@ -11233,18 +9108,28 @@
 </ds:datastoreItem>
 </file>
 
+<file path=customXml/itemProps2.xml><?xml version="1.0" encoding="utf-8"?>
+<ds:datastoreItem xmlns:ds="http://schemas.openxmlformats.org/officeDocument/2006/customXml" ds:itemID="{57798B56-5215-4AD8-847F-8A1F1C10FD6F}">
+  <ds:schemaRefs>
+    <ds:schemaRef ds:uri="http://schemas.microsoft.com/office/2006/metadata/properties"/>
+    <ds:schemaRef ds:uri="http://schemas.microsoft.com/office/infopath/2007/PartnerControls"/>
+    <ds:schemaRef ds:uri="71af3243-3dd4-4a8d-8c0d-dd76da1f02a5"/>
+  </ds:schemaRefs>
+</ds:datastoreItem>
+</file>
+
 <file path=customXml/itemProps3.xml><?xml version="1.0" encoding="utf-8"?>
+<ds:datastoreItem xmlns:ds="http://schemas.openxmlformats.org/officeDocument/2006/customXml" ds:itemID="{60BB2375-1330-4716-9D1F-0E527E72E8F9}">
+  <ds:schemaRefs>
+    <ds:schemaRef ds:uri="http://schemas.openxmlformats.org/officeDocument/2006/bibliography"/>
+  </ds:schemaRefs>
+</ds:datastoreItem>
+</file>
+
+<file path=customXml/itemProps4.xml><?xml version="1.0" encoding="utf-8"?>
 <ds:datastoreItem xmlns:ds="http://schemas.openxmlformats.org/officeDocument/2006/customXml" ds:itemID="{EF425F07-5221-4468-81DD-0F0C28E7FD98}">
   <ds:schemaRefs>
     <ds:schemaRef ds:uri="http://schemas.microsoft.com/sharepoint/v3/contenttype/forms"/>
   </ds:schemaRefs>
 </ds:datastoreItem>
-</file>
-
-<file path=customXml/itemProps4.xml><?xml version="1.0" encoding="utf-8"?>
-<ds:datastoreItem xmlns:ds="http://schemas.openxmlformats.org/officeDocument/2006/customXml" ds:itemID="{60BB2375-1330-4716-9D1F-0E527E72E8F9}">
-  <ds:schemaRefs>
-    <ds:schemaRef ds:uri="http://schemas.openxmlformats.org/officeDocument/2006/bibliography"/>
-  </ds:schemaRefs>
-</ds:datastoreItem>
 </file>